--- a/XamarinFormsKatas/XamarinFormsKatas/Exercises.docx
+++ b/XamarinFormsKatas/XamarinFormsKatas/Exercises.docx
@@ -513,7 +513,19 @@
     <w:p/>
     <w:p>
       <w:r>
-        <w:t>y) Crea un conjunto de 20 elementos de string, con estos elementos de string se deben mostrar ordenados de izquierda y derecha, cuando se termine la pantalla se muestren en la siguiente fila.</w:t>
+        <w:t>y) Crea un conjunto de</w:t>
+      </w:r>
+      <w:r>
+        <w:t xml:space="preserve"> al menos</w:t>
+      </w:r>
+      <w:r>
+        <w:t xml:space="preserve"> 20 elementos de string, con estos elementos de string se deben mostrar ordenados de izquierda y derecha, cuando se termine la pantalla se muestren en la siguiente fila.</w:t>
+      </w:r>
+    </w:p>
+    <w:p/>
+    <w:p>
+      <w:r>
+        <w:t xml:space="preserve">z) Toma el anterior conjunto de strings y muestralos en 3 columnas con un un recuadro de color azul de un tamaño de 50x50 y el texto debajo con una fuente de 24. </w:t>
       </w:r>
       <w:r>
         <w:br/>
@@ -532,7 +544,6 @@
     <w:p/>
     <w:p>
       <w:r>
-        <w:lastRenderedPageBreak/>
         <w:br/>
       </w:r>
       <w:r>
@@ -579,8 +590,34 @@
         <w:t xml:space="preserve">) </w:t>
       </w:r>
       <w:r>
-        <w:t>Descarga los datos de una API y muestra el primer elemento de la lista.</w:t>
-      </w:r>
+        <w:t xml:space="preserve">Descarga los datos de </w:t>
+      </w:r>
+      <w:hyperlink r:id="rId4" w:history="1">
+        <w:r>
+          <w:rPr>
+            <w:rStyle w:val="Hyperlink"/>
+            <w:rFonts w:ascii="&amp;quot" w:hAnsi="&amp;quot"/>
+            <w:color w:val="186AC1"/>
+            <w:bdr w:val="none" w:sz="0" w:space="0" w:color="auto" w:frame="1"/>
+          </w:rPr>
+          <w:t>https://jsonplaceholder.typicode.com/posts</w:t>
+        </w:r>
+      </w:hyperlink>
+      <w:r>
+        <w:rPr>
+          <w:rFonts w:ascii="Segoe UI" w:hAnsi="Segoe UI" w:cs="Segoe UI"/>
+          <w:color w:val="4E5758"/>
+        </w:rPr>
+        <w:t xml:space="preserve"> </w:t>
+      </w:r>
+      <w:r>
+        <w:t xml:space="preserve"> y muestra </w:t>
+      </w:r>
+      <w:r>
+        <w:t>los elementos en una lista.</w:t>
+      </w:r>
+      <w:bookmarkStart w:id="0" w:name="_GoBack"/>
+      <w:bookmarkEnd w:id="0"/>
       <w:r>
         <w:br/>
       </w:r>
@@ -657,7 +694,13 @@
         <w:t xml:space="preserve">Implementa con mvvm </w:t>
       </w:r>
       <w:r>
-        <w:t>el ejercicio 21.</w:t>
+        <w:t xml:space="preserve">el ejercicio </w:t>
+      </w:r>
+      <w:r>
+        <w:t>U</w:t>
+      </w:r>
+      <w:r>
+        <w:t>.</w:t>
       </w:r>
     </w:p>
     <w:p>
@@ -674,7 +717,7 @@
         <w:t xml:space="preserve">Implementa el proyecto de las </w:t>
       </w:r>
       <w:r>
-        <w:t>23</w:t>
+        <w:t>W</w:t>
       </w:r>
       <w:r>
         <w:t xml:space="preserve"> con </w:t>
@@ -694,13 +737,23 @@
       <w:r>
         <w:t>li</w:t>
       </w:r>
-      <w:bookmarkStart w:id="0" w:name="_GoBack"/>
-      <w:bookmarkEnd w:id="0"/>
       <w:r>
         <w:t xml:space="preserve">) </w:t>
       </w:r>
       <w:r>
         <w:t>Crea un servicio que tras pulsar un comando pueda realizar una llamada.</w:t>
+      </w:r>
+    </w:p>
+    <w:p/>
+    <w:p>
+      <w:r>
+        <w:t>lj) Implementa el proyecto J con MVVM</w:t>
+      </w:r>
+    </w:p>
+    <w:p/>
+    <w:p>
+      <w:r>
+        <w:t>lk) Toma el ejercicio Z e implementa MVVM, donde el listado no solo cambia añadas el texto, si no también puedas cambiar el color del recuadro.</w:t>
       </w:r>
       <w:r>
         <w:br/>
@@ -1139,6 +1192,18 @@
     <w:semiHidden/>
     <w:unhideWhenUsed/>
   </w:style>
+  <w:style w:type="character" w:styleId="Hyperlink">
+    <w:name w:val="Hyperlink"/>
+    <w:basedOn w:val="DefaultParagraphFont"/>
+    <w:uiPriority w:val="99"/>
+    <w:semiHidden/>
+    <w:unhideWhenUsed/>
+    <w:rsid w:val="004E30EC"/>
+    <w:rPr>
+      <w:color w:val="0000FF"/>
+      <w:u w:val="single"/>
+    </w:rPr>
+  </w:style>
 </w:styles>
 </file>
 

--- a/XamarinFormsKatas/XamarinFormsKatas/Exercises.docx
+++ b/XamarinFormsKatas/XamarinFormsKatas/Exercises.docx
@@ -28,68 +28,208 @@
     <w:p>
       <w:pPr>
         <w:jc w:val="both"/>
+        <w:rPr>
+          <w:b/>
+          <w:bCs/>
+        </w:rPr>
       </w:pPr>
       <w:r>
         <w:br/>
       </w:r>
       <w:r>
-        <w:t xml:space="preserve">a) Crea una pantalla con un ScrollView y que contenga diferentes botones que naveguen a nuevas pantallas donde se integrarán los diferentes ejercicios </w:t>
+        <w:rPr>
+          <w:b/>
+          <w:bCs/>
+        </w:rPr>
+        <w:t xml:space="preserve">a) Crea una pantalla con un </w:t>
+      </w:r>
+      <w:proofErr w:type="spellStart"/>
+      <w:r>
+        <w:rPr>
+          <w:b/>
+          <w:bCs/>
+        </w:rPr>
+        <w:t>ScrollView</w:t>
+      </w:r>
+      <w:proofErr w:type="spellEnd"/>
+      <w:r>
+        <w:rPr>
+          <w:b/>
+          <w:bCs/>
+        </w:rPr>
+        <w:t xml:space="preserve"> y que contenga diferentes botones que naveguen a nuevas pantallas donde se integrarán los diferentes ejercicios </w:t>
       </w:r>
     </w:p>
     <w:p>
       <w:pPr>
         <w:jc w:val="both"/>
+        <w:rPr>
+          <w:b/>
+          <w:bCs/>
+        </w:rPr>
       </w:pPr>
     </w:p>
     <w:p>
       <w:pPr>
         <w:jc w:val="both"/>
+        <w:rPr>
+          <w:b/>
+          <w:bCs/>
+        </w:rPr>
       </w:pPr>
       <w:r>
+        <w:rPr>
+          <w:b/>
+          <w:bCs/>
+        </w:rPr>
         <w:t>b</w:t>
       </w:r>
       <w:r>
+        <w:rPr>
+          <w:b/>
+          <w:bCs/>
+        </w:rPr>
         <w:t>) Crea un botón redondeado</w:t>
       </w:r>
     </w:p>
     <w:p>
       <w:r>
-        <w:br/>
-      </w:r>
-      <w:r>
+        <w:rPr>
+          <w:b/>
+          <w:bCs/>
+        </w:rPr>
+        <w:br/>
+      </w:r>
+      <w:r>
+        <w:rPr>
+          <w:b/>
+          <w:bCs/>
+        </w:rPr>
         <w:t>c</w:t>
       </w:r>
       <w:r>
-        <w:t>) Inicializa una máster detail view y crea tres elementos y haz que navegue por ellos.</w:t>
-      </w:r>
-      <w:r>
-        <w:br/>
-      </w:r>
-      <w:r>
-        <w:br/>
-      </w:r>
-      <w:r>
+        <w:rPr>
+          <w:b/>
+          <w:bCs/>
+        </w:rPr>
+        <w:t xml:space="preserve">) Inicializa una máster </w:t>
+      </w:r>
+      <w:proofErr w:type="spellStart"/>
+      <w:r>
+        <w:rPr>
+          <w:b/>
+          <w:bCs/>
+        </w:rPr>
+        <w:t>detail</w:t>
+      </w:r>
+      <w:proofErr w:type="spellEnd"/>
+      <w:r>
+        <w:rPr>
+          <w:b/>
+          <w:bCs/>
+        </w:rPr>
+        <w:t xml:space="preserve"> </w:t>
+      </w:r>
+      <w:proofErr w:type="spellStart"/>
+      <w:r>
+        <w:rPr>
+          <w:b/>
+          <w:bCs/>
+        </w:rPr>
+        <w:t>view</w:t>
+      </w:r>
+      <w:proofErr w:type="spellEnd"/>
+      <w:r>
+        <w:rPr>
+          <w:b/>
+          <w:bCs/>
+        </w:rPr>
+        <w:t xml:space="preserve"> y crea tres elementos y haz que navegue por ellos.</w:t>
+      </w:r>
+      <w:r>
+        <w:rPr>
+          <w:b/>
+          <w:bCs/>
+        </w:rPr>
+        <w:br/>
+      </w:r>
+      <w:r>
+        <w:rPr>
+          <w:b/>
+          <w:bCs/>
+        </w:rPr>
+        <w:br/>
+      </w:r>
+      <w:r>
+        <w:rPr>
+          <w:b/>
+          <w:bCs/>
+        </w:rPr>
         <w:t>d</w:t>
       </w:r>
       <w:r>
-        <w:t xml:space="preserve">) </w:t>
-      </w:r>
-      <w:r>
-        <w:t>Crea un listado que muestre un listado de personas. En el tenga edad y nombre.</w:t>
-      </w:r>
-      <w:r>
-        <w:br/>
-      </w:r>
-      <w:r>
-        <w:br/>
-      </w:r>
-      <w:r>
+        <w:rPr>
+          <w:b/>
+          <w:bCs/>
+        </w:rPr>
+        <w:t xml:space="preserve">) </w:t>
+      </w:r>
+      <w:r>
+        <w:rPr>
+          <w:b/>
+          <w:bCs/>
+        </w:rPr>
+        <w:t xml:space="preserve">Crea un listado que muestre un listado de personas. En </w:t>
+      </w:r>
+      <w:proofErr w:type="spellStart"/>
+      <w:r>
+        <w:rPr>
+          <w:b/>
+          <w:bCs/>
+        </w:rPr>
+        <w:t>el</w:t>
+      </w:r>
+      <w:proofErr w:type="spellEnd"/>
+      <w:r>
+        <w:rPr>
+          <w:b/>
+          <w:bCs/>
+        </w:rPr>
+        <w:t xml:space="preserve"> tenga edad y nombre.</w:t>
+      </w:r>
+      <w:r>
+        <w:rPr>
+          <w:b/>
+          <w:bCs/>
+        </w:rPr>
+        <w:br/>
+      </w:r>
+      <w:r>
+        <w:rPr>
+          <w:b/>
+          <w:bCs/>
+        </w:rPr>
+        <w:br/>
+      </w:r>
+      <w:r>
+        <w:rPr>
+          <w:b/>
+          <w:bCs/>
+        </w:rPr>
         <w:t>e</w:t>
       </w:r>
       <w:r>
-        <w:t xml:space="preserve">) </w:t>
-      </w:r>
-      <w:r>
+        <w:rPr>
+          <w:b/>
+          <w:bCs/>
+        </w:rPr>
+        <w:t xml:space="preserve">) </w:t>
+      </w:r>
+      <w:r>
+        <w:rPr>
+          <w:b/>
+          <w:bCs/>
+        </w:rPr>
         <w:t>En el anterior listado muestra una nueva página donde se vea la persona y una imagen, cuando se pulsa sobre un elemento.</w:t>
       </w:r>
       <w:r>
@@ -114,27 +254,59 @@
         <w:br/>
       </w:r>
       <w:r>
+        <w:rPr>
+          <w:b/>
+          <w:bCs/>
+        </w:rPr>
         <w:t>g</w:t>
       </w:r>
       <w:r>
-        <w:t xml:space="preserve">) </w:t>
-      </w:r>
-      <w:r>
+        <w:rPr>
+          <w:b/>
+          <w:bCs/>
+        </w:rPr>
+        <w:t xml:space="preserve">) </w:t>
+      </w:r>
+      <w:r>
+        <w:rPr>
+          <w:b/>
+          <w:bCs/>
+        </w:rPr>
         <w:t>Crear un botón, que al pulsarlo haga una animación de rotación.</w:t>
       </w:r>
       <w:r>
-        <w:br/>
-      </w:r>
-      <w:r>
-        <w:br/>
-      </w:r>
-      <w:r>
+        <w:rPr>
+          <w:b/>
+          <w:bCs/>
+        </w:rPr>
+        <w:br/>
+      </w:r>
+      <w:r>
+        <w:rPr>
+          <w:b/>
+          <w:bCs/>
+        </w:rPr>
+        <w:br/>
+      </w:r>
+      <w:r>
+        <w:rPr>
+          <w:b/>
+          <w:bCs/>
+        </w:rPr>
         <w:t>h</w:t>
       </w:r>
       <w:r>
-        <w:t xml:space="preserve">) </w:t>
-      </w:r>
-      <w:r>
+        <w:rPr>
+          <w:b/>
+          <w:bCs/>
+        </w:rPr>
+        <w:t xml:space="preserve">) </w:t>
+      </w:r>
+      <w:r>
+        <w:rPr>
+          <w:b/>
+          <w:bCs/>
+        </w:rPr>
         <w:t>Crear un botón, que al pulsarlo haga una animación subiendo y luego la rotación.</w:t>
       </w:r>
       <w:r>
@@ -144,21 +316,41 @@
         <w:br/>
       </w:r>
       <w:r>
+        <w:rPr>
+          <w:b/>
+          <w:bCs/>
+        </w:rPr>
         <w:t>i</w:t>
       </w:r>
       <w:r>
-        <w:t xml:space="preserve">) </w:t>
-      </w:r>
-      <w:r>
+        <w:rPr>
+          <w:b/>
+          <w:bCs/>
+        </w:rPr>
+        <w:t xml:space="preserve">) </w:t>
+      </w:r>
+      <w:r>
+        <w:rPr>
+          <w:b/>
+          <w:bCs/>
+        </w:rPr>
         <w:t xml:space="preserve">Haz dos cuadros de texto escribe en el primero y haz que se muestre como un </w:t>
       </w:r>
-      <w:r>
-        <w:rPr>
+      <w:proofErr w:type="spellStart"/>
+      <w:r>
+        <w:rPr>
+          <w:b/>
+          <w:bCs/>
           <w:i/>
         </w:rPr>
         <w:t>placeholder</w:t>
       </w:r>
-      <w:r>
+      <w:proofErr w:type="spellEnd"/>
+      <w:r>
+        <w:rPr>
+          <w:b/>
+          <w:bCs/>
+        </w:rPr>
         <w:t xml:space="preserve"> el texto en el segundo.</w:t>
       </w:r>
       <w:r>
@@ -174,145 +366,462 @@
         <w:t xml:space="preserve">) </w:t>
       </w:r>
       <w:r>
-        <w:t>Crea una pantalla de login. Dos cuadros de texto y un botón. Cuando se hace login si uno de los textos no está relleno. Haz que el borde del cuadro se coloree de rojo. Mostrando otra label indicando el error.</w:t>
-      </w:r>
-      <w:r>
-        <w:br/>
-      </w:r>
-      <w:r>
-        <w:br/>
-      </w:r>
-      <w:r>
+        <w:t xml:space="preserve">Crea una pantalla de </w:t>
+      </w:r>
+      <w:proofErr w:type="spellStart"/>
+      <w:r>
+        <w:t>login</w:t>
+      </w:r>
+      <w:proofErr w:type="spellEnd"/>
+      <w:r>
+        <w:t xml:space="preserve">. Dos cuadros de texto y un botón. Cuando se hace </w:t>
+      </w:r>
+      <w:proofErr w:type="spellStart"/>
+      <w:r>
+        <w:t>login</w:t>
+      </w:r>
+      <w:proofErr w:type="spellEnd"/>
+      <w:r>
+        <w:t xml:space="preserve"> si uno de los textos no está relleno. Haz que el borde del cuadro se coloree de rojo. Mostrando otra </w:t>
+      </w:r>
+      <w:proofErr w:type="spellStart"/>
+      <w:r>
+        <w:t>label</w:t>
+      </w:r>
+      <w:proofErr w:type="spellEnd"/>
+      <w:r>
+        <w:t xml:space="preserve"> indicando el error.</w:t>
+      </w:r>
+      <w:r>
+        <w:br/>
+      </w:r>
+      <w:r>
+        <w:br/>
+      </w:r>
+      <w:r>
+        <w:rPr>
+          <w:b/>
+          <w:bCs/>
+        </w:rPr>
         <w:t>k</w:t>
       </w:r>
       <w:r>
-        <w:t xml:space="preserve">) </w:t>
-      </w:r>
-      <w:r>
-        <w:t>Crea un listado, que recargue los elementos que tenga al hacer el efecto pull and refresh. Tirar de la lista hacia arriba.</w:t>
-      </w:r>
-      <w:r>
-        <w:br/>
-      </w:r>
-      <w:r>
-        <w:br/>
-      </w:r>
-      <w:r>
+        <w:rPr>
+          <w:b/>
+          <w:bCs/>
+        </w:rPr>
+        <w:t xml:space="preserve">) </w:t>
+      </w:r>
+      <w:r>
+        <w:rPr>
+          <w:b/>
+          <w:bCs/>
+        </w:rPr>
+        <w:t xml:space="preserve">Crea un listado, que recargue los elementos que tenga al hacer el efecto </w:t>
+      </w:r>
+      <w:proofErr w:type="spellStart"/>
+      <w:r>
+        <w:rPr>
+          <w:b/>
+          <w:bCs/>
+        </w:rPr>
+        <w:t>pull</w:t>
+      </w:r>
+      <w:proofErr w:type="spellEnd"/>
+      <w:r>
+        <w:rPr>
+          <w:b/>
+          <w:bCs/>
+        </w:rPr>
+        <w:t xml:space="preserve"> and </w:t>
+      </w:r>
+      <w:proofErr w:type="spellStart"/>
+      <w:r>
+        <w:rPr>
+          <w:b/>
+          <w:bCs/>
+        </w:rPr>
+        <w:t>refresh</w:t>
+      </w:r>
+      <w:proofErr w:type="spellEnd"/>
+      <w:r>
+        <w:rPr>
+          <w:b/>
+          <w:bCs/>
+        </w:rPr>
+        <w:t>. Tirar de la lista hacia arriba.</w:t>
+      </w:r>
+      <w:r>
+        <w:br/>
+      </w:r>
+      <w:r>
+        <w:br/>
+      </w:r>
+      <w:r>
+        <w:rPr>
+          <w:b/>
+          <w:bCs/>
+        </w:rPr>
         <w:t>l</w:t>
       </w:r>
       <w:r>
-        <w:t xml:space="preserve">) </w:t>
-      </w:r>
-      <w:r>
-        <w:t>Crea una pantalla vacía, con un label en el centro. Haz que el label escriba la acción cuando:</w:t>
-      </w:r>
-      <w:r>
-        <w:br/>
-      </w:r>
-      <w:r>
-        <w:br/>
-      </w:r>
-      <w:r>
+        <w:rPr>
+          <w:b/>
+          <w:bCs/>
+        </w:rPr>
+        <w:t xml:space="preserve">) </w:t>
+      </w:r>
+      <w:r>
+        <w:rPr>
+          <w:b/>
+          <w:bCs/>
+        </w:rPr>
+        <w:t xml:space="preserve">Crea una pantalla vacía, con un </w:t>
+      </w:r>
+      <w:proofErr w:type="spellStart"/>
+      <w:r>
+        <w:rPr>
+          <w:b/>
+          <w:bCs/>
+        </w:rPr>
+        <w:t>label</w:t>
+      </w:r>
+      <w:proofErr w:type="spellEnd"/>
+      <w:r>
+        <w:rPr>
+          <w:b/>
+          <w:bCs/>
+        </w:rPr>
+        <w:t xml:space="preserve"> en el centro. Haz que el </w:t>
+      </w:r>
+      <w:proofErr w:type="spellStart"/>
+      <w:r>
+        <w:rPr>
+          <w:b/>
+          <w:bCs/>
+        </w:rPr>
+        <w:t>label</w:t>
+      </w:r>
+      <w:proofErr w:type="spellEnd"/>
+      <w:r>
+        <w:rPr>
+          <w:b/>
+          <w:bCs/>
+        </w:rPr>
+        <w:t xml:space="preserve"> escriba la acción cuando:</w:t>
+      </w:r>
+      <w:r>
+        <w:rPr>
+          <w:b/>
+          <w:bCs/>
+        </w:rPr>
+        <w:br/>
+      </w:r>
+      <w:r>
+        <w:rPr>
+          <w:b/>
+          <w:bCs/>
+        </w:rPr>
+        <w:br/>
+      </w:r>
+      <w:r>
+        <w:rPr>
+          <w:b/>
+          <w:bCs/>
+        </w:rPr>
         <w:t xml:space="preserve">- </w:t>
       </w:r>
       <w:r>
-        <w:t>Se haga un swipe a la izquierda.</w:t>
-      </w:r>
-      <w:r>
-        <w:br/>
-      </w:r>
-      <w:r>
+        <w:rPr>
+          <w:b/>
+          <w:bCs/>
+        </w:rPr>
+        <w:t xml:space="preserve">Se haga un </w:t>
+      </w:r>
+      <w:proofErr w:type="spellStart"/>
+      <w:r>
+        <w:rPr>
+          <w:b/>
+          <w:bCs/>
+        </w:rPr>
+        <w:t>swipe</w:t>
+      </w:r>
+      <w:proofErr w:type="spellEnd"/>
+      <w:r>
+        <w:rPr>
+          <w:b/>
+          <w:bCs/>
+        </w:rPr>
+        <w:t xml:space="preserve"> a la izquierda.</w:t>
+      </w:r>
+      <w:r>
+        <w:rPr>
+          <w:b/>
+          <w:bCs/>
+        </w:rPr>
+        <w:br/>
+      </w:r>
+      <w:r>
+        <w:rPr>
+          <w:b/>
+          <w:bCs/>
+        </w:rPr>
         <w:t xml:space="preserve">- </w:t>
       </w:r>
       <w:r>
-        <w:t>Se haga un swipe a la derecha.</w:t>
-      </w:r>
-      <w:r>
-        <w:br/>
-      </w:r>
-      <w:r>
+        <w:rPr>
+          <w:b/>
+          <w:bCs/>
+        </w:rPr>
+        <w:t xml:space="preserve">Se haga un </w:t>
+      </w:r>
+      <w:proofErr w:type="spellStart"/>
+      <w:r>
+        <w:rPr>
+          <w:b/>
+          <w:bCs/>
+        </w:rPr>
+        <w:t>swipe</w:t>
+      </w:r>
+      <w:proofErr w:type="spellEnd"/>
+      <w:r>
+        <w:rPr>
+          <w:b/>
+          <w:bCs/>
+        </w:rPr>
+        <w:t xml:space="preserve"> a la derecha.</w:t>
+      </w:r>
+      <w:r>
+        <w:rPr>
+          <w:b/>
+          <w:bCs/>
+        </w:rPr>
+        <w:br/>
+      </w:r>
+      <w:r>
+        <w:rPr>
+          <w:b/>
+          <w:bCs/>
+        </w:rPr>
         <w:t xml:space="preserve">- </w:t>
       </w:r>
       <w:r>
-        <w:t>Hagas una pulsacion larga.</w:t>
-      </w:r>
-      <w:r>
-        <w:br/>
-      </w:r>
-      <w:r>
+        <w:rPr>
+          <w:b/>
+          <w:bCs/>
+        </w:rPr>
+        <w:t xml:space="preserve">Hagas una </w:t>
+      </w:r>
+      <w:proofErr w:type="spellStart"/>
+      <w:r>
+        <w:rPr>
+          <w:b/>
+          <w:bCs/>
+        </w:rPr>
+        <w:t>pulsacion</w:t>
+      </w:r>
+      <w:proofErr w:type="spellEnd"/>
+      <w:r>
+        <w:rPr>
+          <w:b/>
+          <w:bCs/>
+        </w:rPr>
+        <w:t xml:space="preserve"> larga.</w:t>
+      </w:r>
+      <w:r>
+        <w:rPr>
+          <w:b/>
+          <w:bCs/>
+        </w:rPr>
+        <w:br/>
+      </w:r>
+      <w:r>
+        <w:rPr>
+          <w:b/>
+          <w:bCs/>
+        </w:rPr>
         <w:t xml:space="preserve">- </w:t>
       </w:r>
       <w:r>
-        <w:t>Realices un pinch.</w:t>
-      </w:r>
-      <w:r>
-        <w:br/>
-      </w:r>
-      <w:r>
-        <w:br/>
-      </w:r>
-      <w:r>
+        <w:rPr>
+          <w:b/>
+          <w:bCs/>
+        </w:rPr>
+        <w:t xml:space="preserve">Realices un </w:t>
+      </w:r>
+      <w:proofErr w:type="spellStart"/>
+      <w:r>
+        <w:rPr>
+          <w:b/>
+          <w:bCs/>
+        </w:rPr>
+        <w:t>pinch</w:t>
+      </w:r>
+      <w:proofErr w:type="spellEnd"/>
+      <w:r>
+        <w:rPr>
+          <w:b/>
+          <w:bCs/>
+        </w:rPr>
+        <w:t>.</w:t>
+      </w:r>
+      <w:r>
+        <w:rPr>
+          <w:b/>
+          <w:bCs/>
+        </w:rPr>
+        <w:br/>
+      </w:r>
+      <w:r>
+        <w:rPr>
+          <w:b/>
+          <w:bCs/>
+        </w:rPr>
+        <w:br/>
+      </w:r>
+      <w:r>
+        <w:rPr>
+          <w:b/>
+          <w:bCs/>
+        </w:rPr>
         <w:t>m</w:t>
       </w:r>
       <w:r>
-        <w:t xml:space="preserve">) </w:t>
-      </w:r>
-      <w:r>
-        <w:t>Pon un botón, cada vez que se pulse se tiene que agregar un label.</w:t>
-      </w:r>
-      <w:r>
-        <w:br/>
-      </w:r>
-      <w:r>
-        <w:br/>
-      </w:r>
-      <w:r>
+        <w:rPr>
+          <w:b/>
+          <w:bCs/>
+        </w:rPr>
+        <w:t xml:space="preserve">) </w:t>
+      </w:r>
+      <w:r>
+        <w:rPr>
+          <w:b/>
+          <w:bCs/>
+        </w:rPr>
+        <w:t xml:space="preserve">Pon un botón, cada vez que se pulse se tiene que agregar un </w:t>
+      </w:r>
+      <w:proofErr w:type="spellStart"/>
+      <w:r>
+        <w:rPr>
+          <w:b/>
+          <w:bCs/>
+        </w:rPr>
+        <w:t>label</w:t>
+      </w:r>
+      <w:proofErr w:type="spellEnd"/>
+      <w:r>
+        <w:rPr>
+          <w:b/>
+          <w:bCs/>
+        </w:rPr>
+        <w:t>.</w:t>
+      </w:r>
+      <w:r>
+        <w:br/>
+      </w:r>
+      <w:r>
+        <w:br/>
+      </w:r>
+      <w:r>
+        <w:rPr>
+          <w:b/>
+          <w:bCs/>
+        </w:rPr>
         <w:t>n</w:t>
       </w:r>
       <w:r>
-        <w:t xml:space="preserve">) </w:t>
-      </w:r>
-      <w:r>
-        <w:t>Crea una tabbed page con tres páginas. Cada una de ellas tiene que navegar a otra página a su vez.</w:t>
-      </w:r>
-      <w:r>
-        <w:br/>
+        <w:rPr>
+          <w:b/>
+          <w:bCs/>
+        </w:rPr>
+        <w:t xml:space="preserve">) </w:t>
+      </w:r>
+      <w:r>
+        <w:rPr>
+          <w:b/>
+          <w:bCs/>
+        </w:rPr>
+        <w:t xml:space="preserve">Crea una </w:t>
+      </w:r>
+      <w:proofErr w:type="spellStart"/>
+      <w:r>
+        <w:rPr>
+          <w:b/>
+          <w:bCs/>
+        </w:rPr>
+        <w:t>tabbed</w:t>
+      </w:r>
+      <w:proofErr w:type="spellEnd"/>
+      <w:r>
+        <w:rPr>
+          <w:b/>
+          <w:bCs/>
+        </w:rPr>
+        <w:t xml:space="preserve"> page con tres páginas. Cada una de ellas tiene que navegar a otra página a su vez.</w:t>
       </w:r>
       <w:r>
         <w:br/>
       </w:r>
       <w:r>
         <w:lastRenderedPageBreak/>
+        <w:br/>
+      </w:r>
+      <w:r>
         <w:t>o</w:t>
       </w:r>
       <w:r>
         <w:t xml:space="preserve">) </w:t>
       </w:r>
       <w:r>
-        <w:t>Haz que cuando se pulse el botón atrás físico del teléfono que se muestre un cuadro de mensaje que diga. Seguro que quieres salir?</w:t>
-      </w:r>
-      <w:r>
-        <w:br/>
-      </w:r>
-      <w:r>
-        <w:br/>
-      </w:r>
-      <w:r>
+        <w:t xml:space="preserve">Haz que cuando se pulse el botón atrás físico del teléfono que se muestre un cuadro de mensaje que diga. </w:t>
+      </w:r>
+      <w:proofErr w:type="gramStart"/>
+      <w:r>
+        <w:t>Seguro que quieres salir?</w:t>
+      </w:r>
+      <w:proofErr w:type="gramEnd"/>
+      <w:r>
+        <w:br/>
+      </w:r>
+      <w:r>
+        <w:br/>
+      </w:r>
+      <w:r>
+        <w:rPr>
+          <w:b/>
+          <w:bCs/>
+        </w:rPr>
         <w:t>p</w:t>
       </w:r>
       <w:r>
-        <w:t xml:space="preserve">) </w:t>
-      </w:r>
-      <w:r>
+        <w:rPr>
+          <w:b/>
+          <w:bCs/>
+        </w:rPr>
+        <w:t xml:space="preserve">) </w:t>
+      </w:r>
+      <w:r>
+        <w:rPr>
+          <w:b/>
+          <w:bCs/>
+        </w:rPr>
         <w:t xml:space="preserve">Pulsa un botón, haz que se muestre un </w:t>
       </w:r>
-      <w:r>
-        <w:rPr>
+      <w:proofErr w:type="spellStart"/>
+      <w:r>
+        <w:rPr>
+          <w:b/>
+          <w:bCs/>
           <w:i/>
         </w:rPr>
         <w:t>activityindicator</w:t>
       </w:r>
-      <w:r>
+      <w:proofErr w:type="spellEnd"/>
+      <w:r>
+        <w:rPr>
+          <w:b/>
+          <w:bCs/>
+        </w:rPr>
         <w:t xml:space="preserve"> en el centro. Durante cinco segundos. No permitas más pulsaciones sobre la pantalla hasta terminar los cinco segundos.</w:t>
       </w:r>
       <w:r>
@@ -322,21 +831,41 @@
         <w:br/>
       </w:r>
       <w:r>
+        <w:rPr>
+          <w:b/>
+          <w:bCs/>
+        </w:rPr>
         <w:t>q</w:t>
       </w:r>
       <w:r>
-        <w:t xml:space="preserve">) </w:t>
-      </w:r>
-      <w:r>
+        <w:rPr>
+          <w:b/>
+          <w:bCs/>
+        </w:rPr>
+        <w:t xml:space="preserve">) </w:t>
+      </w:r>
+      <w:r>
+        <w:rPr>
+          <w:b/>
+          <w:bCs/>
+        </w:rPr>
         <w:t xml:space="preserve">Haz que un </w:t>
       </w:r>
-      <w:r>
-        <w:rPr>
+      <w:proofErr w:type="spellStart"/>
+      <w:r>
+        <w:rPr>
+          <w:b/>
+          <w:bCs/>
           <w:i/>
         </w:rPr>
         <w:t>entry</w:t>
       </w:r>
-      <w:r>
+      <w:proofErr w:type="spellEnd"/>
+      <w:r>
+        <w:rPr>
+          <w:b/>
+          <w:bCs/>
+        </w:rPr>
         <w:t xml:space="preserve"> no tenga borde.</w:t>
       </w:r>
       <w:r>
@@ -354,6 +883,8 @@
       <w:r>
         <w:t>Crea un listado de clientes y proveedores. En ese listado de deben mostrar cuando sea un cliente nombre y DNI y cuando sea proveedor nombre y producto que provee.</w:t>
       </w:r>
+      <w:bookmarkStart w:id="0" w:name="_GoBack"/>
+      <w:bookmarkEnd w:id="0"/>
       <w:r>
         <w:br/>
       </w:r>
@@ -382,13 +913,29 @@
         <w:t xml:space="preserve">) </w:t>
       </w:r>
       <w:r>
-        <w:t xml:space="preserve">Crea una clase deportista  </w:t>
-      </w:r>
-      <w:r>
-        <w:t>con los valores de:</w:t>
-      </w:r>
-      <w:r>
-        <w:t xml:space="preserve"> puntuación, nombre, deporte y edad. Estos deben mostrarse en una grid. </w:t>
+        <w:t xml:space="preserve">Crea una clase </w:t>
+      </w:r>
+      <w:proofErr w:type="gramStart"/>
+      <w:r>
+        <w:t xml:space="preserve">deportista  </w:t>
+      </w:r>
+      <w:r>
+        <w:t>con</w:t>
+      </w:r>
+      <w:proofErr w:type="gramEnd"/>
+      <w:r>
+        <w:t xml:space="preserve"> los valores de:</w:t>
+      </w:r>
+      <w:r>
+        <w:t xml:space="preserve"> puntuación, nombre, deporte y edad. Estos deben mostrarse en una </w:t>
+      </w:r>
+      <w:proofErr w:type="spellStart"/>
+      <w:r>
+        <w:t>grid</w:t>
+      </w:r>
+      <w:proofErr w:type="spellEnd"/>
+      <w:r>
+        <w:t xml:space="preserve">. </w:t>
       </w:r>
       <w:r>
         <w:br/>
@@ -418,13 +965,26 @@
         <w:t xml:space="preserve">) </w:t>
       </w:r>
       <w:r>
-        <w:t xml:space="preserve">Crea un mapa y muestra la ubicación del estadio del Betis o el Sevilla y la ubicación  del </w:t>
-      </w:r>
+        <w:t xml:space="preserve">Crea un mapa y muestra la ubicación del estadio del Betis o el Sevilla y la </w:t>
+      </w:r>
+      <w:proofErr w:type="gramStart"/>
+      <w:r>
+        <w:t>ubicación  del</w:t>
+      </w:r>
+      <w:proofErr w:type="gramEnd"/>
+      <w:r>
+        <w:t xml:space="preserve"> </w:t>
+      </w:r>
+      <w:proofErr w:type="spellStart"/>
       <w:r>
         <w:t>F</w:t>
       </w:r>
       <w:r>
-        <w:t>esac. En el mismo.</w:t>
+        <w:t>esac</w:t>
+      </w:r>
+      <w:proofErr w:type="spellEnd"/>
+      <w:r>
+        <w:t>. En el mismo.</w:t>
       </w:r>
       <w:r>
         <w:br/>
@@ -439,7 +999,15 @@
         <w:t xml:space="preserve">) </w:t>
       </w:r>
       <w:r>
-        <w:t xml:space="preserve">Muestra un texto largo en pantalla que se salga y que se pueda hacer scroll sobre </w:t>
+        <w:t xml:space="preserve">Muestra un texto largo en pantalla que se salga y que se pueda hacer </w:t>
+      </w:r>
+      <w:proofErr w:type="spellStart"/>
+      <w:r>
+        <w:t>scroll</w:t>
+      </w:r>
+      <w:proofErr w:type="spellEnd"/>
+      <w:r>
+        <w:t xml:space="preserve"> sobre </w:t>
       </w:r>
       <w:r>
         <w:t>é</w:t>
@@ -467,23 +1035,70 @@
       <w:r>
         <w:t xml:space="preserve"> </w:t>
       </w:r>
+      <w:proofErr w:type="spellStart"/>
       <w:r>
         <w:rPr>
           <w:i/>
         </w:rPr>
         <w:t>switch</w:t>
       </w:r>
+      <w:proofErr w:type="spellEnd"/>
       <w:r>
         <w:t xml:space="preserve"> </w:t>
       </w:r>
       <w:r>
         <w:t xml:space="preserve">en cada uno se selecciona </w:t>
       </w:r>
-      <w:r>
-        <w:t xml:space="preserve">entry, label, button y activity indicator. Pon un botón también. Navega a una nueva pantalla </w:t>
-      </w:r>
-      <w:r>
-        <w:t>y muestra los elementos que tengan solo tengan el switch seleccionado</w:t>
+      <w:proofErr w:type="spellStart"/>
+      <w:r>
+        <w:t>entry</w:t>
+      </w:r>
+      <w:proofErr w:type="spellEnd"/>
+      <w:r>
+        <w:t xml:space="preserve">, </w:t>
+      </w:r>
+      <w:proofErr w:type="spellStart"/>
+      <w:r>
+        <w:t>label</w:t>
+      </w:r>
+      <w:proofErr w:type="spellEnd"/>
+      <w:r>
+        <w:t xml:space="preserve">, </w:t>
+      </w:r>
+      <w:proofErr w:type="spellStart"/>
+      <w:r>
+        <w:t>button</w:t>
+      </w:r>
+      <w:proofErr w:type="spellEnd"/>
+      <w:r>
+        <w:t xml:space="preserve"> y </w:t>
+      </w:r>
+      <w:proofErr w:type="spellStart"/>
+      <w:r>
+        <w:t>activity</w:t>
+      </w:r>
+      <w:proofErr w:type="spellEnd"/>
+      <w:r>
+        <w:t xml:space="preserve"> </w:t>
+      </w:r>
+      <w:proofErr w:type="spellStart"/>
+      <w:r>
+        <w:t>indicator</w:t>
+      </w:r>
+      <w:proofErr w:type="spellEnd"/>
+      <w:r>
+        <w:t xml:space="preserve">. Pon un botón también. Navega a una nueva pantalla </w:t>
+      </w:r>
+      <w:r>
+        <w:t xml:space="preserve">y muestra los elementos que tengan solo tengan el </w:t>
+      </w:r>
+      <w:proofErr w:type="spellStart"/>
+      <w:r>
+        <w:t>switch</w:t>
+      </w:r>
+      <w:proofErr w:type="spellEnd"/>
+      <w:r>
+        <w:t xml:space="preserve"> seleccionado</w:t>
       </w:r>
       <w:r>
         <w:t>.</w:t>
@@ -501,13 +1116,29 @@
         <w:t xml:space="preserve">) </w:t>
       </w:r>
       <w:r>
-        <w:t xml:space="preserve">Crea un cuadro de texto que al pulsar sobre </w:t>
+        <w:t xml:space="preserve">Crea un cuadro de texto </w:t>
+      </w:r>
+      <w:proofErr w:type="gramStart"/>
+      <w:r>
+        <w:t>que</w:t>
+      </w:r>
+      <w:proofErr w:type="gramEnd"/>
+      <w:r>
+        <w:t xml:space="preserve"> al pulsar sobre </w:t>
       </w:r>
       <w:r>
         <w:t>é</w:t>
       </w:r>
       <w:r>
-        <w:t>l, aparezca un picker y nos permita seleccionar una de las opciones.</w:t>
+        <w:t xml:space="preserve">l, aparezca un </w:t>
+      </w:r>
+      <w:proofErr w:type="spellStart"/>
+      <w:r>
+        <w:t>picker</w:t>
+      </w:r>
+      <w:proofErr w:type="spellEnd"/>
+      <w:r>
+        <w:t xml:space="preserve"> y nos permita seleccionar una de las opciones.</w:t>
       </w:r>
     </w:p>
     <w:p/>
@@ -519,13 +1150,53 @@
         <w:t xml:space="preserve"> al menos</w:t>
       </w:r>
       <w:r>
-        <w:t xml:space="preserve"> 20 elementos de string, con estos elementos de string se deben mostrar ordenados de izquierda y derecha, cuando se termine la pantalla se muestren en la siguiente fila.</w:t>
+        <w:t xml:space="preserve"> 20 elementos de </w:t>
+      </w:r>
+      <w:proofErr w:type="spellStart"/>
+      <w:r>
+        <w:t>string</w:t>
+      </w:r>
+      <w:proofErr w:type="spellEnd"/>
+      <w:r>
+        <w:t xml:space="preserve">, con estos elementos de </w:t>
+      </w:r>
+      <w:proofErr w:type="spellStart"/>
+      <w:r>
+        <w:t>string</w:t>
+      </w:r>
+      <w:proofErr w:type="spellEnd"/>
+      <w:r>
+        <w:t xml:space="preserve"> se deben mostrar ordenados de izquierda y derecha, cuando se termine la pantalla se muestren en la siguiente fila.</w:t>
       </w:r>
     </w:p>
     <w:p/>
     <w:p>
       <w:r>
-        <w:t xml:space="preserve">z) Toma el anterior conjunto de strings y muestralos en 3 columnas con un un recuadro de color azul de un tamaño de 50x50 y el texto debajo con una fuente de 24. </w:t>
+        <w:t xml:space="preserve">z) Toma el anterior conjunto de </w:t>
+      </w:r>
+      <w:proofErr w:type="spellStart"/>
+      <w:r>
+        <w:t>strings</w:t>
+      </w:r>
+      <w:proofErr w:type="spellEnd"/>
+      <w:r>
+        <w:t xml:space="preserve"> y </w:t>
+      </w:r>
+      <w:proofErr w:type="spellStart"/>
+      <w:r>
+        <w:t>muestralos</w:t>
+      </w:r>
+      <w:proofErr w:type="spellEnd"/>
+      <w:r>
+        <w:t xml:space="preserve"> en 3 columnas con un </w:t>
+      </w:r>
+      <w:proofErr w:type="spellStart"/>
+      <w:r>
+        <w:t>un</w:t>
+      </w:r>
+      <w:proofErr w:type="spellEnd"/>
+      <w:r>
+        <w:t xml:space="preserve"> recuadro de color azul de un tamaño de 50x50 y el texto debajo con una fuente de 24. </w:t>
       </w:r>
       <w:r>
         <w:br/>
@@ -575,7 +1246,31 @@
         <w:t xml:space="preserve">) </w:t>
       </w:r>
       <w:r>
-        <w:t>Crea un baseviewmodel que implemente on property.</w:t>
+        <w:t xml:space="preserve">Crea un </w:t>
+      </w:r>
+      <w:proofErr w:type="spellStart"/>
+      <w:r>
+        <w:t>baseviewmodel</w:t>
+      </w:r>
+      <w:proofErr w:type="spellEnd"/>
+      <w:r>
+        <w:t xml:space="preserve"> que implemente </w:t>
+      </w:r>
+      <w:proofErr w:type="spellStart"/>
+      <w:r>
+        <w:t>on</w:t>
+      </w:r>
+      <w:proofErr w:type="spellEnd"/>
+      <w:r>
+        <w:t xml:space="preserve"> </w:t>
+      </w:r>
+      <w:proofErr w:type="spellStart"/>
+      <w:r>
+        <w:t>property</w:t>
+      </w:r>
+      <w:proofErr w:type="spellEnd"/>
+      <w:r>
+        <w:t>.</w:t>
       </w:r>
       <w:r>
         <w:br/>
@@ -595,7 +1290,7 @@
       <w:hyperlink r:id="rId4" w:history="1">
         <w:r>
           <w:rPr>
-            <w:rStyle w:val="Hyperlink"/>
+            <w:rStyle w:val="Hipervnculo"/>
             <w:rFonts w:ascii="&amp;quot" w:hAnsi="&amp;quot"/>
             <w:color w:val="186AC1"/>
             <w:bdr w:val="none" w:sz="0" w:space="0" w:color="auto" w:frame="1"/>
@@ -616,32 +1311,50 @@
       <w:r>
         <w:t>los elementos en una lista.</w:t>
       </w:r>
-      <w:bookmarkStart w:id="0" w:name="_GoBack"/>
-      <w:bookmarkEnd w:id="0"/>
-      <w:r>
-        <w:br/>
-      </w:r>
-      <w:r>
-        <w:br/>
-      </w:r>
+      <w:r>
+        <w:br/>
+      </w:r>
+      <w:r>
+        <w:br/>
+      </w:r>
+      <w:proofErr w:type="spellStart"/>
       <w:r>
         <w:t>lc</w:t>
       </w:r>
-      <w:r>
-        <w:t xml:space="preserve">) </w:t>
-      </w:r>
-      <w:r>
-        <w:t>Crea un comando que lo asocies a un botón. Este comando tiene que mostrar un cuadro de mensaje con cualquier texto. (Todo desde el view model)</w:t>
-      </w:r>
-      <w:r>
-        <w:br/>
-      </w:r>
-      <w:r>
-        <w:br/>
-      </w:r>
+      <w:proofErr w:type="spellEnd"/>
+      <w:r>
+        <w:t xml:space="preserve">) </w:t>
+      </w:r>
+      <w:r>
+        <w:t xml:space="preserve">Crea un comando que lo asocies a un botón. Este comando tiene que mostrar un cuadro de mensaje con cualquier texto. (Todo desde el </w:t>
+      </w:r>
+      <w:proofErr w:type="spellStart"/>
+      <w:r>
+        <w:t>view</w:t>
+      </w:r>
+      <w:proofErr w:type="spellEnd"/>
+      <w:r>
+        <w:t xml:space="preserve"> </w:t>
+      </w:r>
+      <w:proofErr w:type="spellStart"/>
+      <w:r>
+        <w:t>model</w:t>
+      </w:r>
+      <w:proofErr w:type="spellEnd"/>
+      <w:r>
+        <w:t>)</w:t>
+      </w:r>
+      <w:r>
+        <w:br/>
+      </w:r>
+      <w:r>
+        <w:br/>
+      </w:r>
+      <w:proofErr w:type="spellStart"/>
       <w:r>
         <w:t>ld</w:t>
       </w:r>
+      <w:proofErr w:type="spellEnd"/>
       <w:r>
         <w:t xml:space="preserve">) </w:t>
       </w:r>
@@ -661,37 +1374,65 @@
         <w:t xml:space="preserve">) </w:t>
       </w:r>
       <w:r>
-        <w:t>Introduce tres cuadro de texto cada uno de ellos representa un color base (rojo, azul, verde) al introducir esos valores se debe mostrar un cuadro con el color producido.</w:t>
-      </w:r>
-      <w:r>
-        <w:br/>
-      </w:r>
-      <w:r>
-        <w:br/>
-      </w:r>
+        <w:t xml:space="preserve">Introduce </w:t>
+      </w:r>
+      <w:proofErr w:type="gramStart"/>
+      <w:r>
+        <w:t>tres cuadro</w:t>
+      </w:r>
+      <w:proofErr w:type="gramEnd"/>
+      <w:r>
+        <w:t xml:space="preserve"> de texto cada uno de ellos representa un color base (rojo, azul, verde) al introducir esos valores se debe mostrar un cuadro con el color producido.</w:t>
+      </w:r>
+      <w:r>
+        <w:br/>
+      </w:r>
+      <w:r>
+        <w:br/>
+      </w:r>
+      <w:proofErr w:type="spellStart"/>
       <w:r>
         <w:t>lf</w:t>
       </w:r>
-      <w:r>
-        <w:t xml:space="preserve">) </w:t>
-      </w:r>
-      <w:r>
-        <w:t>Tomando el ejercicio de los deportistas, implementarlo todo con mvvm.</w:t>
-      </w:r>
-      <w:r>
-        <w:br/>
-      </w:r>
-      <w:r>
-        <w:br/>
-      </w:r>
+      <w:proofErr w:type="spellEnd"/>
+      <w:r>
+        <w:t xml:space="preserve">) </w:t>
+      </w:r>
+      <w:r>
+        <w:t xml:space="preserve">Tomando el ejercicio de los deportistas, implementarlo todo con </w:t>
+      </w:r>
+      <w:proofErr w:type="spellStart"/>
+      <w:r>
+        <w:t>mvvm</w:t>
+      </w:r>
+      <w:proofErr w:type="spellEnd"/>
+      <w:r>
+        <w:t>.</w:t>
+      </w:r>
+      <w:r>
+        <w:br/>
+      </w:r>
+      <w:r>
+        <w:br/>
+      </w:r>
+      <w:proofErr w:type="spellStart"/>
       <w:r>
         <w:t>lg</w:t>
       </w:r>
-      <w:r>
-        <w:t xml:space="preserve">) </w:t>
-      </w:r>
-      <w:r>
-        <w:t xml:space="preserve">Implementa con mvvm </w:t>
+      <w:proofErr w:type="spellEnd"/>
+      <w:r>
+        <w:t xml:space="preserve">) </w:t>
+      </w:r>
+      <w:r>
+        <w:t xml:space="preserve">Implementa con </w:t>
+      </w:r>
+      <w:proofErr w:type="spellStart"/>
+      <w:r>
+        <w:t>mvvm</w:t>
+      </w:r>
+      <w:proofErr w:type="spellEnd"/>
+      <w:r>
+        <w:t xml:space="preserve"> </w:t>
       </w:r>
       <w:r>
         <w:t xml:space="preserve">el ejercicio </w:t>
@@ -707,9 +1448,11 @@
       <w:r>
         <w:br/>
       </w:r>
+      <w:proofErr w:type="spellStart"/>
       <w:r>
         <w:t>lh</w:t>
       </w:r>
+      <w:proofErr w:type="spellEnd"/>
       <w:r>
         <w:t xml:space="preserve">) </w:t>
       </w:r>
@@ -734,9 +1477,11 @@
       <w:r>
         <w:br/>
       </w:r>
+      <w:proofErr w:type="spellStart"/>
       <w:r>
         <w:t>li</w:t>
       </w:r>
+      <w:proofErr w:type="spellEnd"/>
       <w:r>
         <w:t xml:space="preserve">) </w:t>
       </w:r>
@@ -746,14 +1491,24 @@
     </w:p>
     <w:p/>
     <w:p>
-      <w:r>
-        <w:t>lj) Implementa el proyecto J con MVVM</w:t>
+      <w:proofErr w:type="spellStart"/>
+      <w:r>
+        <w:t>lj</w:t>
+      </w:r>
+      <w:proofErr w:type="spellEnd"/>
+      <w:r>
+        <w:t>) Implementa el proyecto J con MVVM</w:t>
       </w:r>
     </w:p>
     <w:p/>
     <w:p>
-      <w:r>
-        <w:t>lk) Toma el ejercicio Z e implementa MVVM, donde el listado no solo cambia añadas el texto, si no también puedas cambiar el color del recuadro.</w:t>
+      <w:proofErr w:type="spellStart"/>
+      <w:r>
+        <w:t>lk</w:t>
+      </w:r>
+      <w:proofErr w:type="spellEnd"/>
+      <w:r>
+        <w:t>) Toma el ejercicio Z e implementa MVVM, donde el listado no solo cambia añadas el texto, si no también puedas cambiar el color del recuadro.</w:t>
       </w:r>
       <w:r>
         <w:br/>
@@ -892,6 +1647,7 @@
     <w:lsdException w:name="HTML Sample" w:semiHidden="1" w:unhideWhenUsed="1"/>
     <w:lsdException w:name="HTML Typewriter" w:semiHidden="1" w:unhideWhenUsed="1"/>
     <w:lsdException w:name="HTML Variable" w:semiHidden="1" w:unhideWhenUsed="1"/>
+    <w:lsdException w:name="Normal Table" w:semiHidden="1" w:unhideWhenUsed="1"/>
     <w:lsdException w:name="annotation subject" w:semiHidden="1" w:unhideWhenUsed="1"/>
     <w:lsdException w:name="No List" w:semiHidden="1" w:unhideWhenUsed="1"/>
     <w:lsdException w:name="Outline List 1" w:semiHidden="1" w:unhideWhenUsed="1"/>
@@ -938,8 +1694,10 @@
     <w:lsdException w:name="Table Subtle 2" w:semiHidden="1" w:unhideWhenUsed="1"/>
     <w:lsdException w:name="Table Web 1" w:semiHidden="1" w:unhideWhenUsed="1"/>
     <w:lsdException w:name="Table Web 2" w:semiHidden="1" w:unhideWhenUsed="1"/>
+    <w:lsdException w:name="Table Web 3" w:semiHidden="1" w:unhideWhenUsed="1"/>
     <w:lsdException w:name="Balloon Text" w:semiHidden="1" w:unhideWhenUsed="1"/>
     <w:lsdException w:name="Table Grid" w:uiPriority="39"/>
+    <w:lsdException w:name="Table Theme" w:semiHidden="1" w:unhideWhenUsed="1"/>
     <w:lsdException w:name="Placeholder Text" w:semiHidden="1"/>
     <w:lsdException w:name="No Spacing" w:uiPriority="1" w:qFormat="1"/>
     <w:lsdException w:name="Light Shading" w:uiPriority="60"/>
@@ -1165,13 +1923,13 @@
     <w:name w:val="Normal"/>
     <w:qFormat/>
   </w:style>
-  <w:style w:type="character" w:default="1" w:styleId="DefaultParagraphFont">
+  <w:style w:type="character" w:default="1" w:styleId="Fuentedeprrafopredeter">
     <w:name w:val="Default Paragraph Font"/>
     <w:uiPriority w:val="1"/>
     <w:semiHidden/>
     <w:unhideWhenUsed/>
   </w:style>
-  <w:style w:type="table" w:default="1" w:styleId="TableNormal">
+  <w:style w:type="table" w:default="1" w:styleId="Tablanormal">
     <w:name w:val="Normal Table"/>
     <w:uiPriority w:val="99"/>
     <w:semiHidden/>
@@ -1186,15 +1944,15 @@
       </w:tblCellMar>
     </w:tblPr>
   </w:style>
-  <w:style w:type="numbering" w:default="1" w:styleId="NoList">
+  <w:style w:type="numbering" w:default="1" w:styleId="Sinlista">
     <w:name w:val="No List"/>
     <w:uiPriority w:val="99"/>
     <w:semiHidden/>
     <w:unhideWhenUsed/>
   </w:style>
-  <w:style w:type="character" w:styleId="Hyperlink">
+  <w:style w:type="character" w:styleId="Hipervnculo">
     <w:name w:val="Hyperlink"/>
-    <w:basedOn w:val="DefaultParagraphFont"/>
+    <w:basedOn w:val="Fuentedeprrafopredeter"/>
     <w:uiPriority w:val="99"/>
     <w:semiHidden/>
     <w:unhideWhenUsed/>

--- a/XamarinFormsKatas/XamarinFormsKatas/Exercises.docx
+++ b/XamarinFormsKatas/XamarinFormsKatas/Exercises.docx
@@ -883,109 +883,141 @@
       <w:r>
         <w:t>Crea un listado de clientes y proveedores. En ese listado de deben mostrar cuando sea un cliente nombre y DNI y cuando sea proveedor nombre y producto que provee.</w:t>
       </w:r>
+      <w:r>
+        <w:br/>
+      </w:r>
+      <w:r>
+        <w:br/>
+      </w:r>
+      <w:r>
+        <w:t>s</w:t>
+      </w:r>
+      <w:r>
+        <w:t xml:space="preserve">) </w:t>
+      </w:r>
+      <w:r>
+        <w:t>Divide una pantalla en cuatro partes y que cada una tenga un color.</w:t>
+      </w:r>
+      <w:r>
+        <w:br/>
+      </w:r>
+      <w:r>
+        <w:br/>
+      </w:r>
+      <w:r>
+        <w:t>t</w:t>
+      </w:r>
+      <w:r>
+        <w:t xml:space="preserve">) </w:t>
+      </w:r>
+      <w:r>
+        <w:t xml:space="preserve">Crea una clase </w:t>
+      </w:r>
+      <w:proofErr w:type="gramStart"/>
+      <w:r>
+        <w:t xml:space="preserve">deportista  </w:t>
+      </w:r>
+      <w:r>
+        <w:t>con</w:t>
+      </w:r>
+      <w:proofErr w:type="gramEnd"/>
+      <w:r>
+        <w:t xml:space="preserve"> los valores de:</w:t>
+      </w:r>
+      <w:r>
+        <w:t xml:space="preserve"> puntuación, nombre, deporte y edad. Estos deben mostrarse en una </w:t>
+      </w:r>
+      <w:proofErr w:type="spellStart"/>
+      <w:r>
+        <w:t>grid</w:t>
+      </w:r>
+      <w:proofErr w:type="spellEnd"/>
+      <w:r>
+        <w:t xml:space="preserve">. </w:t>
+      </w:r>
+      <w:r>
+        <w:br/>
+      </w:r>
+      <w:r>
+        <w:br/>
+      </w:r>
+      <w:r>
+        <w:t>u</w:t>
+      </w:r>
+      <w:r>
+        <w:t xml:space="preserve">) </w:t>
+      </w:r>
+      <w:r>
+        <w:t>Tomando el anterior ejercicio. Haz un filtrado por cada uno de los valores anteriores.</w:t>
+      </w:r>
+      <w:r>
+        <w:br/>
+      </w:r>
+      <w:r>
+        <w:br/>
+      </w:r>
+      <w:r>
+        <w:rPr>
+          <w:b/>
+          <w:bCs/>
+        </w:rPr>
+        <w:t>u</w:t>
+      </w:r>
+      <w:r>
+        <w:rPr>
+          <w:b/>
+          <w:bCs/>
+        </w:rPr>
+        <w:t xml:space="preserve">) </w:t>
+      </w:r>
+      <w:r>
+        <w:rPr>
+          <w:b/>
+          <w:bCs/>
+        </w:rPr>
+        <w:t xml:space="preserve">Crea un mapa y muestra la ubicación del estadio del Betis o el Sevilla y la </w:t>
+      </w:r>
+      <w:proofErr w:type="gramStart"/>
+      <w:r>
+        <w:rPr>
+          <w:b/>
+          <w:bCs/>
+        </w:rPr>
+        <w:t>ubicación  del</w:t>
+      </w:r>
+      <w:proofErr w:type="gramEnd"/>
+      <w:r>
+        <w:rPr>
+          <w:b/>
+          <w:bCs/>
+        </w:rPr>
+        <w:t xml:space="preserve"> </w:t>
+      </w:r>
+      <w:proofErr w:type="spellStart"/>
+      <w:r>
+        <w:rPr>
+          <w:b/>
+          <w:bCs/>
+        </w:rPr>
+        <w:t>F</w:t>
+      </w:r>
+      <w:r>
+        <w:rPr>
+          <w:b/>
+          <w:bCs/>
+        </w:rPr>
+        <w:t>esac</w:t>
+      </w:r>
+      <w:proofErr w:type="spellEnd"/>
+      <w:r>
+        <w:rPr>
+          <w:b/>
+          <w:bCs/>
+        </w:rPr>
+        <w:t>. En el mismo.</w:t>
+      </w:r>
       <w:bookmarkStart w:id="0" w:name="_GoBack"/>
       <w:bookmarkEnd w:id="0"/>
-      <w:r>
-        <w:br/>
-      </w:r>
-      <w:r>
-        <w:br/>
-      </w:r>
-      <w:r>
-        <w:t>s</w:t>
-      </w:r>
-      <w:r>
-        <w:t xml:space="preserve">) </w:t>
-      </w:r>
-      <w:r>
-        <w:t>Divide una pantalla en cuatro partes y que cada una tenga un color.</w:t>
-      </w:r>
-      <w:r>
-        <w:br/>
-      </w:r>
-      <w:r>
-        <w:br/>
-      </w:r>
-      <w:r>
-        <w:t>t</w:t>
-      </w:r>
-      <w:r>
-        <w:t xml:space="preserve">) </w:t>
-      </w:r>
-      <w:r>
-        <w:t xml:space="preserve">Crea una clase </w:t>
-      </w:r>
-      <w:proofErr w:type="gramStart"/>
-      <w:r>
-        <w:t xml:space="preserve">deportista  </w:t>
-      </w:r>
-      <w:r>
-        <w:t>con</w:t>
-      </w:r>
-      <w:proofErr w:type="gramEnd"/>
-      <w:r>
-        <w:t xml:space="preserve"> los valores de:</w:t>
-      </w:r>
-      <w:r>
-        <w:t xml:space="preserve"> puntuación, nombre, deporte y edad. Estos deben mostrarse en una </w:t>
-      </w:r>
-      <w:proofErr w:type="spellStart"/>
-      <w:r>
-        <w:t>grid</w:t>
-      </w:r>
-      <w:proofErr w:type="spellEnd"/>
-      <w:r>
-        <w:t xml:space="preserve">. </w:t>
-      </w:r>
-      <w:r>
-        <w:br/>
-      </w:r>
-      <w:r>
-        <w:br/>
-      </w:r>
-      <w:r>
-        <w:t>u</w:t>
-      </w:r>
-      <w:r>
-        <w:t xml:space="preserve">) </w:t>
-      </w:r>
-      <w:r>
-        <w:t>Tomando el anterior ejercicio. Haz un filtrado por cada uno de los valores anteriores.</w:t>
-      </w:r>
-      <w:r>
-        <w:br/>
-      </w:r>
-      <w:r>
-        <w:br/>
-      </w:r>
-      <w:r>
-        <w:t>u</w:t>
-      </w:r>
-      <w:r>
-        <w:t xml:space="preserve">) </w:t>
-      </w:r>
-      <w:r>
-        <w:t xml:space="preserve">Crea un mapa y muestra la ubicación del estadio del Betis o el Sevilla y la </w:t>
-      </w:r>
-      <w:proofErr w:type="gramStart"/>
-      <w:r>
-        <w:t>ubicación  del</w:t>
-      </w:r>
-      <w:proofErr w:type="gramEnd"/>
-      <w:r>
-        <w:t xml:space="preserve"> </w:t>
-      </w:r>
-      <w:proofErr w:type="spellStart"/>
-      <w:r>
-        <w:t>F</w:t>
-      </w:r>
-      <w:r>
-        <w:t>esac</w:t>
-      </w:r>
-      <w:proofErr w:type="spellEnd"/>
-      <w:r>
-        <w:t>. En el mismo.</w:t>
-      </w:r>
       <w:r>
         <w:br/>
       </w:r>

--- a/XamarinFormsKatas/XamarinFormsKatas/Exercises.docx
+++ b/XamarinFormsKatas/XamarinFormsKatas/Exercises.docx
@@ -1016,37 +1016,65 @@
         </w:rPr>
         <w:t>. En el mismo.</w:t>
       </w:r>
+      <w:r>
+        <w:br/>
+      </w:r>
+      <w:r>
+        <w:br/>
+      </w:r>
       <w:bookmarkStart w:id="0" w:name="_GoBack"/>
+      <w:r>
+        <w:rPr>
+          <w:b/>
+          <w:bCs/>
+        </w:rPr>
+        <w:t>v</w:t>
+      </w:r>
+      <w:r>
+        <w:rPr>
+          <w:b/>
+          <w:bCs/>
+        </w:rPr>
+        <w:t xml:space="preserve">) </w:t>
+      </w:r>
+      <w:r>
+        <w:rPr>
+          <w:b/>
+          <w:bCs/>
+        </w:rPr>
+        <w:t xml:space="preserve">Muestra un texto largo en pantalla que se salga y que se pueda hacer </w:t>
+      </w:r>
+      <w:proofErr w:type="spellStart"/>
+      <w:r>
+        <w:rPr>
+          <w:b/>
+          <w:bCs/>
+        </w:rPr>
+        <w:t>scroll</w:t>
+      </w:r>
+      <w:proofErr w:type="spellEnd"/>
+      <w:r>
+        <w:rPr>
+          <w:b/>
+          <w:bCs/>
+        </w:rPr>
+        <w:t xml:space="preserve"> sobre </w:t>
+      </w:r>
+      <w:r>
+        <w:rPr>
+          <w:b/>
+          <w:bCs/>
+        </w:rPr>
+        <w:t>é</w:t>
+      </w:r>
+      <w:r>
+        <w:rPr>
+          <w:b/>
+          <w:bCs/>
+        </w:rPr>
+        <w:t>l.</w:t>
+      </w:r>
       <w:bookmarkEnd w:id="0"/>
-      <w:r>
-        <w:br/>
-      </w:r>
-      <w:r>
-        <w:br/>
-      </w:r>
-      <w:r>
-        <w:t>v</w:t>
-      </w:r>
-      <w:r>
-        <w:t xml:space="preserve">) </w:t>
-      </w:r>
-      <w:r>
-        <w:t xml:space="preserve">Muestra un texto largo en pantalla que se salga y que se pueda hacer </w:t>
-      </w:r>
-      <w:proofErr w:type="spellStart"/>
-      <w:r>
-        <w:t>scroll</w:t>
-      </w:r>
-      <w:proofErr w:type="spellEnd"/>
-      <w:r>
-        <w:t xml:space="preserve"> sobre </w:t>
-      </w:r>
-      <w:r>
-        <w:t>é</w:t>
-      </w:r>
-      <w:r>
-        <w:t>l.</w:t>
-      </w:r>
     </w:p>
     <w:p>
       <w:r>

--- a/XamarinFormsKatas/XamarinFormsKatas/Exercises.docx
+++ b/XamarinFormsKatas/XamarinFormsKatas/Exercises.docx
@@ -28,68 +28,175 @@
     <w:p>
       <w:pPr>
         <w:jc w:val="both"/>
+        <w:rPr>
+          <w:color w:val="FF0000"/>
+        </w:rPr>
       </w:pPr>
       <w:r>
         <w:br/>
       </w:r>
       <w:r>
-        <w:t xml:space="preserve">a) Crea una pantalla con un ScrollView y que contenga diferentes botones que naveguen a nuevas pantallas donde se integrarán los diferentes ejercicios </w:t>
+        <w:rPr>
+          <w:color w:val="FF0000"/>
+        </w:rPr>
+        <w:t xml:space="preserve">a) Crea una pantalla con un </w:t>
+      </w:r>
+      <w:proofErr w:type="spellStart"/>
+      <w:r>
+        <w:rPr>
+          <w:color w:val="FF0000"/>
+        </w:rPr>
+        <w:t>ScrollView</w:t>
+      </w:r>
+      <w:proofErr w:type="spellEnd"/>
+      <w:r>
+        <w:rPr>
+          <w:color w:val="FF0000"/>
+        </w:rPr>
+        <w:t xml:space="preserve"> y que contenga diferentes botones que naveguen a nuevas pantallas donde se integrarán los diferentes ejercicios </w:t>
       </w:r>
     </w:p>
     <w:p>
       <w:pPr>
         <w:jc w:val="both"/>
+        <w:rPr>
+          <w:color w:val="FF0000"/>
+        </w:rPr>
       </w:pPr>
     </w:p>
     <w:p>
       <w:pPr>
         <w:jc w:val="both"/>
+        <w:rPr>
+          <w:color w:val="FF0000"/>
+        </w:rPr>
       </w:pPr>
       <w:r>
+        <w:rPr>
+          <w:color w:val="FF0000"/>
+        </w:rPr>
         <w:t>b</w:t>
       </w:r>
       <w:r>
+        <w:rPr>
+          <w:color w:val="FF0000"/>
+        </w:rPr>
         <w:t>) Crea un botón redondeado</w:t>
       </w:r>
     </w:p>
     <w:p>
       <w:r>
-        <w:br/>
-      </w:r>
-      <w:r>
+        <w:rPr>
+          <w:color w:val="FF0000"/>
+        </w:rPr>
+        <w:br/>
+      </w:r>
+      <w:r>
+        <w:rPr>
+          <w:color w:val="FF0000"/>
+        </w:rPr>
         <w:t>c</w:t>
       </w:r>
       <w:r>
-        <w:t>) Inicializa una máster detail view y crea tres elementos y haz que navegue por ellos.</w:t>
-      </w:r>
-      <w:r>
-        <w:br/>
-      </w:r>
-      <w:r>
-        <w:br/>
-      </w:r>
-      <w:r>
+        <w:rPr>
+          <w:color w:val="FF0000"/>
+        </w:rPr>
+        <w:t xml:space="preserve">) Inicializa una máster </w:t>
+      </w:r>
+      <w:proofErr w:type="spellStart"/>
+      <w:r>
+        <w:rPr>
+          <w:color w:val="FF0000"/>
+        </w:rPr>
+        <w:t>detail</w:t>
+      </w:r>
+      <w:proofErr w:type="spellEnd"/>
+      <w:r>
+        <w:rPr>
+          <w:color w:val="FF0000"/>
+        </w:rPr>
+        <w:t xml:space="preserve"> </w:t>
+      </w:r>
+      <w:proofErr w:type="spellStart"/>
+      <w:r>
+        <w:rPr>
+          <w:color w:val="FF0000"/>
+        </w:rPr>
+        <w:t>view</w:t>
+      </w:r>
+      <w:proofErr w:type="spellEnd"/>
+      <w:r>
+        <w:rPr>
+          <w:color w:val="FF0000"/>
+        </w:rPr>
+        <w:t xml:space="preserve"> y crea tres elementos y haz que navegue por ellos.</w:t>
+      </w:r>
+      <w:r>
+        <w:rPr>
+          <w:color w:val="FF0000"/>
+        </w:rPr>
+        <w:br/>
+      </w:r>
+      <w:r>
+        <w:rPr>
+          <w:color w:val="FF0000"/>
+        </w:rPr>
+        <w:br/>
+      </w:r>
+      <w:r>
+        <w:rPr>
+          <w:color w:val="FF0000"/>
+        </w:rPr>
         <w:t>d</w:t>
       </w:r>
       <w:r>
-        <w:t xml:space="preserve">) </w:t>
-      </w:r>
-      <w:r>
-        <w:t>Crea un listado que muestre un listado de personas. En el tenga edad y nombre.</w:t>
-      </w:r>
-      <w:r>
-        <w:br/>
-      </w:r>
-      <w:r>
-        <w:br/>
-      </w:r>
-      <w:r>
+        <w:rPr>
+          <w:color w:val="FF0000"/>
+        </w:rPr>
+        <w:t xml:space="preserve">) </w:t>
+      </w:r>
+      <w:r>
+        <w:rPr>
+          <w:color w:val="FF0000"/>
+        </w:rPr>
+        <w:t xml:space="preserve">Crea un listado que muestre un listado de personas. En </w:t>
+      </w:r>
+      <w:proofErr w:type="spellStart"/>
+      <w:r>
+        <w:rPr>
+          <w:color w:val="FF0000"/>
+        </w:rPr>
+        <w:t>el</w:t>
+      </w:r>
+      <w:proofErr w:type="spellEnd"/>
+      <w:r>
+        <w:rPr>
+          <w:color w:val="FF0000"/>
+        </w:rPr>
+        <w:t xml:space="preserve"> tenga edad y nombre.</w:t>
+      </w:r>
+      <w:r>
+        <w:br/>
+      </w:r>
+      <w:r>
+        <w:br/>
+      </w:r>
+      <w:r>
+        <w:rPr>
+          <w:color w:val="FF0000"/>
+        </w:rPr>
         <w:t>e</w:t>
       </w:r>
       <w:r>
-        <w:t xml:space="preserve">) </w:t>
-      </w:r>
-      <w:r>
+        <w:rPr>
+          <w:color w:val="FF0000"/>
+        </w:rPr>
+        <w:t xml:space="preserve">) </w:t>
+      </w:r>
+      <w:r>
+        <w:rPr>
+          <w:color w:val="FF0000"/>
+        </w:rPr>
         <w:t>En el anterior listado muestra una nueva página donde se vea la persona y una imagen, cuando se pulsa sobre un elemento.</w:t>
       </w:r>
       <w:r>
@@ -114,27 +221,51 @@
         <w:br/>
       </w:r>
       <w:r>
+        <w:rPr>
+          <w:color w:val="FF0000"/>
+        </w:rPr>
         <w:t>g</w:t>
       </w:r>
       <w:r>
-        <w:t xml:space="preserve">) </w:t>
-      </w:r>
-      <w:r>
+        <w:rPr>
+          <w:color w:val="FF0000"/>
+        </w:rPr>
+        <w:t xml:space="preserve">) </w:t>
+      </w:r>
+      <w:r>
+        <w:rPr>
+          <w:color w:val="FF0000"/>
+        </w:rPr>
         <w:t>Crear un botón, que al pulsarlo haga una animación de rotación.</w:t>
       </w:r>
       <w:r>
-        <w:br/>
-      </w:r>
-      <w:r>
-        <w:br/>
-      </w:r>
-      <w:r>
+        <w:rPr>
+          <w:color w:val="FF0000"/>
+        </w:rPr>
+        <w:br/>
+      </w:r>
+      <w:r>
+        <w:rPr>
+          <w:color w:val="FF0000"/>
+        </w:rPr>
+        <w:br/>
+      </w:r>
+      <w:r>
+        <w:rPr>
+          <w:color w:val="FF0000"/>
+        </w:rPr>
         <w:t>h</w:t>
       </w:r>
       <w:r>
-        <w:t xml:space="preserve">) </w:t>
-      </w:r>
-      <w:r>
+        <w:rPr>
+          <w:color w:val="FF0000"/>
+        </w:rPr>
+        <w:t xml:space="preserve">) </w:t>
+      </w:r>
+      <w:r>
+        <w:rPr>
+          <w:color w:val="FF0000"/>
+        </w:rPr>
         <w:t>Crear un botón, que al pulsarlo haga una animación subiendo y luego la rotación.</w:t>
       </w:r>
       <w:r>
@@ -144,22 +275,40 @@
         <w:br/>
       </w:r>
       <w:r>
+        <w:rPr>
+          <w:color w:val="FF0000"/>
+        </w:rPr>
         <w:t>i</w:t>
       </w:r>
       <w:r>
-        <w:t xml:space="preserve">) </w:t>
-      </w:r>
-      <w:r>
+        <w:rPr>
+          <w:color w:val="FF0000"/>
+        </w:rPr>
+        <w:t xml:space="preserve">) </w:t>
+      </w:r>
+      <w:r>
+        <w:rPr>
+          <w:color w:val="FF0000"/>
+        </w:rPr>
         <w:t xml:space="preserve">Haz dos cuadros de texto escribe en el primero y haz que se muestre como un </w:t>
       </w:r>
+      <w:proofErr w:type="spellStart"/>
       <w:r>
         <w:rPr>
           <w:i/>
+          <w:color w:val="FF0000"/>
         </w:rPr>
         <w:t>placeholder</w:t>
       </w:r>
-      <w:r>
-        <w:t xml:space="preserve"> el texto en el segundo.</w:t>
+      <w:proofErr w:type="spellEnd"/>
+      <w:r>
+        <w:rPr>
+          <w:color w:val="FF0000"/>
+        </w:rPr>
+        <w:t xml:space="preserve"> el texto en el segundo</w:t>
+      </w:r>
+      <w:r>
+        <w:t>.</w:t>
       </w:r>
       <w:r>
         <w:br/>
@@ -174,22 +323,83 @@
         <w:t xml:space="preserve">) </w:t>
       </w:r>
       <w:r>
-        <w:t>Crea una pantalla de login. Dos cuadros de texto y un botón. Cuando se hace login si uno de los textos no está relleno. Haz que el borde del cuadro se coloree de rojo. Mostrando otra label indicando el error.</w:t>
-      </w:r>
-      <w:r>
-        <w:br/>
-      </w:r>
-      <w:r>
-        <w:br/>
-      </w:r>
-      <w:r>
+        <w:t xml:space="preserve">Crea una pantalla de </w:t>
+      </w:r>
+      <w:proofErr w:type="spellStart"/>
+      <w:r>
+        <w:t>login</w:t>
+      </w:r>
+      <w:proofErr w:type="spellEnd"/>
+      <w:r>
+        <w:t xml:space="preserve">. Dos cuadros de texto y un botón. Cuando se hace </w:t>
+      </w:r>
+      <w:proofErr w:type="spellStart"/>
+      <w:r>
+        <w:t>login</w:t>
+      </w:r>
+      <w:proofErr w:type="spellEnd"/>
+      <w:r>
+        <w:t xml:space="preserve"> si uno de los textos no está relleno. Haz que el borde del cuadro se coloree de rojo. Mostrando otra </w:t>
+      </w:r>
+      <w:proofErr w:type="spellStart"/>
+      <w:r>
+        <w:t>label</w:t>
+      </w:r>
+      <w:proofErr w:type="spellEnd"/>
+      <w:r>
+        <w:t xml:space="preserve"> indicando el error.</w:t>
+      </w:r>
+      <w:r>
+        <w:br/>
+      </w:r>
+      <w:r>
+        <w:br/>
+      </w:r>
+      <w:r>
+        <w:rPr>
+          <w:color w:val="FF0000"/>
+        </w:rPr>
         <w:t>k</w:t>
       </w:r>
       <w:r>
-        <w:t xml:space="preserve">) </w:t>
-      </w:r>
-      <w:r>
-        <w:t>Crea un listado, que recargue los elementos que tenga al hacer el efecto pull and refresh. Tirar de la lista hacia arriba.</w:t>
+        <w:rPr>
+          <w:color w:val="FF0000"/>
+        </w:rPr>
+        <w:t xml:space="preserve">) </w:t>
+      </w:r>
+      <w:r>
+        <w:rPr>
+          <w:color w:val="FF0000"/>
+        </w:rPr>
+        <w:t xml:space="preserve">Crea un listado, que recargue los elementos que tenga al hacer el efecto </w:t>
+      </w:r>
+      <w:proofErr w:type="spellStart"/>
+      <w:r>
+        <w:rPr>
+          <w:color w:val="FF0000"/>
+        </w:rPr>
+        <w:t>pull</w:t>
+      </w:r>
+      <w:proofErr w:type="spellEnd"/>
+      <w:r>
+        <w:rPr>
+          <w:color w:val="FF0000"/>
+        </w:rPr>
+        <w:t xml:space="preserve"> and </w:t>
+      </w:r>
+      <w:proofErr w:type="spellStart"/>
+      <w:r>
+        <w:rPr>
+          <w:color w:val="FF0000"/>
+        </w:rPr>
+        <w:t>refresh</w:t>
+      </w:r>
+      <w:proofErr w:type="spellEnd"/>
+      <w:r>
+        <w:rPr>
+          <w:color w:val="FF0000"/>
+        </w:rPr>
+        <w:t>. Tirar de la lista hacia arriba.</w:t>
       </w:r>
       <w:r>
         <w:br/>
@@ -204,7 +414,23 @@
         <w:t xml:space="preserve">) </w:t>
       </w:r>
       <w:r>
-        <w:t>Crea una pantalla vacía, con un label en el centro. Haz que el label escriba la acción cuando:</w:t>
+        <w:t xml:space="preserve">Crea una pantalla vacía, con un </w:t>
+      </w:r>
+      <w:proofErr w:type="spellStart"/>
+      <w:r>
+        <w:t>label</w:t>
+      </w:r>
+      <w:proofErr w:type="spellEnd"/>
+      <w:r>
+        <w:t xml:space="preserve"> en el centro. Haz que el </w:t>
+      </w:r>
+      <w:proofErr w:type="spellStart"/>
+      <w:r>
+        <w:t>label</w:t>
+      </w:r>
+      <w:proofErr w:type="spellEnd"/>
+      <w:r>
+        <w:t xml:space="preserve"> escriba la acción cuando:</w:t>
       </w:r>
       <w:r>
         <w:br/>
@@ -216,7 +442,15 @@
         <w:t xml:space="preserve">- </w:t>
       </w:r>
       <w:r>
-        <w:t>Se haga un swipe a la izquierda.</w:t>
+        <w:t xml:space="preserve">Se haga un </w:t>
+      </w:r>
+      <w:proofErr w:type="spellStart"/>
+      <w:r>
+        <w:t>swipe</w:t>
+      </w:r>
+      <w:proofErr w:type="spellEnd"/>
+      <w:r>
+        <w:t xml:space="preserve"> a la izquierda.</w:t>
       </w:r>
       <w:r>
         <w:br/>
@@ -225,7 +459,15 @@
         <w:t xml:space="preserve">- </w:t>
       </w:r>
       <w:r>
-        <w:t>Se haga un swipe a la derecha.</w:t>
+        <w:t xml:space="preserve">Se haga un </w:t>
+      </w:r>
+      <w:proofErr w:type="spellStart"/>
+      <w:r>
+        <w:t>swipe</w:t>
+      </w:r>
+      <w:proofErr w:type="spellEnd"/>
+      <w:r>
+        <w:t xml:space="preserve"> a la derecha.</w:t>
       </w:r>
       <w:r>
         <w:br/>
@@ -234,7 +476,15 @@
         <w:t xml:space="preserve">- </w:t>
       </w:r>
       <w:r>
-        <w:t>Hagas una pulsacion larga.</w:t>
+        <w:t xml:space="preserve">Hagas una </w:t>
+      </w:r>
+      <w:proofErr w:type="spellStart"/>
+      <w:r>
+        <w:t>pulsacion</w:t>
+      </w:r>
+      <w:proofErr w:type="spellEnd"/>
+      <w:r>
+        <w:t xml:space="preserve"> larga.</w:t>
       </w:r>
       <w:r>
         <w:br/>
@@ -243,26 +493,62 @@
         <w:t xml:space="preserve">- </w:t>
       </w:r>
       <w:r>
-        <w:t>Realices un pinch.</w:t>
-      </w:r>
-      <w:r>
-        <w:br/>
-      </w:r>
-      <w:r>
-        <w:br/>
-      </w:r>
-      <w:r>
+        <w:t xml:space="preserve">Realices un </w:t>
+      </w:r>
+      <w:proofErr w:type="spellStart"/>
+      <w:r>
+        <w:t>pinch</w:t>
+      </w:r>
+      <w:proofErr w:type="spellEnd"/>
+      <w:r>
+        <w:t>.</w:t>
+      </w:r>
+      <w:r>
+        <w:br/>
+      </w:r>
+      <w:r>
+        <w:br/>
+      </w:r>
+      <w:bookmarkStart w:id="0" w:name="_GoBack"/>
+      <w:r>
+        <w:rPr>
+          <w:color w:val="FF0000"/>
+        </w:rPr>
         <w:t>m</w:t>
       </w:r>
       <w:r>
-        <w:t xml:space="preserve">) </w:t>
-      </w:r>
-      <w:r>
-        <w:t>Pon un botón, cada vez que se pulse se tiene que agregar un label.</w:t>
-      </w:r>
-      <w:r>
-        <w:br/>
-      </w:r>
+        <w:rPr>
+          <w:color w:val="FF0000"/>
+        </w:rPr>
+        <w:t xml:space="preserve">) </w:t>
+      </w:r>
+      <w:r>
+        <w:rPr>
+          <w:color w:val="FF0000"/>
+        </w:rPr>
+        <w:t xml:space="preserve">Pon un botón, cada vez que se pulse se tiene que agregar un </w:t>
+      </w:r>
+      <w:proofErr w:type="spellStart"/>
+      <w:r>
+        <w:rPr>
+          <w:color w:val="FF0000"/>
+        </w:rPr>
+        <w:t>label</w:t>
+      </w:r>
+      <w:proofErr w:type="spellEnd"/>
+      <w:r>
+        <w:rPr>
+          <w:color w:val="FF0000"/>
+        </w:rPr>
+        <w:t>.</w:t>
+      </w:r>
+      <w:r>
+        <w:rPr>
+          <w:color w:val="FF0000"/>
+        </w:rPr>
+        <w:br/>
+      </w:r>
+      <w:bookmarkEnd w:id="0"/>
       <w:r>
         <w:br/>
       </w:r>
@@ -273,7 +559,15 @@
         <w:t xml:space="preserve">) </w:t>
       </w:r>
       <w:r>
-        <w:t>Crea una tabbed page con tres páginas. Cada una de ellas tiene que navegar a otra página a su vez.</w:t>
+        <w:t xml:space="preserve">Crea una </w:t>
+      </w:r>
+      <w:proofErr w:type="spellStart"/>
+      <w:r>
+        <w:t>tabbed</w:t>
+      </w:r>
+      <w:proofErr w:type="spellEnd"/>
+      <w:r>
+        <w:t xml:space="preserve"> page con tres páginas. Cada una de ellas tiene que navegar a otra página a su vez.</w:t>
       </w:r>
       <w:r>
         <w:br/>
@@ -289,8 +583,13 @@
         <w:t xml:space="preserve">) </w:t>
       </w:r>
       <w:r>
-        <w:t>Haz que cuando se pulse el botón atrás físico del teléfono que se muestre un cuadro de mensaje que diga. Seguro que quieres salir?</w:t>
-      </w:r>
+        <w:t xml:space="preserve">Haz que cuando se pulse el botón atrás físico del teléfono que se muestre un cuadro de mensaje que diga. </w:t>
+      </w:r>
+      <w:proofErr w:type="gramStart"/>
+      <w:r>
+        <w:t>Seguro que quieres salir?</w:t>
+      </w:r>
+      <w:proofErr w:type="gramEnd"/>
       <w:r>
         <w:br/>
       </w:r>
@@ -306,12 +605,14 @@
       <w:r>
         <w:t xml:space="preserve">Pulsa un botón, haz que se muestre un </w:t>
       </w:r>
+      <w:proofErr w:type="spellStart"/>
       <w:r>
         <w:rPr>
           <w:i/>
         </w:rPr>
         <w:t>activityindicator</w:t>
       </w:r>
+      <w:proofErr w:type="spellEnd"/>
       <w:r>
         <w:t xml:space="preserve"> en el centro. Durante cinco segundos. No permitas más pulsaciones sobre la pantalla hasta terminar los cinco segundos.</w:t>
       </w:r>
@@ -330,12 +631,14 @@
       <w:r>
         <w:t xml:space="preserve">Haz que un </w:t>
       </w:r>
+      <w:proofErr w:type="spellStart"/>
       <w:r>
         <w:rPr>
           <w:i/>
         </w:rPr>
         <w:t>entry</w:t>
       </w:r>
+      <w:proofErr w:type="spellEnd"/>
       <w:r>
         <w:t xml:space="preserve"> no tenga borde.</w:t>
       </w:r>
@@ -382,13 +685,29 @@
         <w:t xml:space="preserve">) </w:t>
       </w:r>
       <w:r>
-        <w:t xml:space="preserve">Crea una clase deportista  </w:t>
-      </w:r>
-      <w:r>
-        <w:t>con los valores de:</w:t>
-      </w:r>
-      <w:r>
-        <w:t xml:space="preserve"> puntuación, nombre, deporte y edad. Estos deben mostrarse en una grid. </w:t>
+        <w:t xml:space="preserve">Crea una clase </w:t>
+      </w:r>
+      <w:proofErr w:type="gramStart"/>
+      <w:r>
+        <w:t xml:space="preserve">deportista  </w:t>
+      </w:r>
+      <w:r>
+        <w:t>con</w:t>
+      </w:r>
+      <w:proofErr w:type="gramEnd"/>
+      <w:r>
+        <w:t xml:space="preserve"> los valores de:</w:t>
+      </w:r>
+      <w:r>
+        <w:t xml:space="preserve"> puntuación, nombre, deporte y edad. Estos deben mostrarse en una </w:t>
+      </w:r>
+      <w:proofErr w:type="spellStart"/>
+      <w:r>
+        <w:t>grid</w:t>
+      </w:r>
+      <w:proofErr w:type="spellEnd"/>
+      <w:r>
+        <w:t xml:space="preserve">. </w:t>
       </w:r>
       <w:r>
         <w:br/>
@@ -418,13 +737,26 @@
         <w:t xml:space="preserve">) </w:t>
       </w:r>
       <w:r>
-        <w:t xml:space="preserve">Crea un mapa y muestra la ubicación del estadio del Betis o el Sevilla y la ubicación  del </w:t>
-      </w:r>
+        <w:t xml:space="preserve">Crea un mapa y muestra la ubicación del estadio del Betis o el Sevilla y la </w:t>
+      </w:r>
+      <w:proofErr w:type="gramStart"/>
+      <w:r>
+        <w:t>ubicación  del</w:t>
+      </w:r>
+      <w:proofErr w:type="gramEnd"/>
+      <w:r>
+        <w:t xml:space="preserve"> </w:t>
+      </w:r>
+      <w:proofErr w:type="spellStart"/>
       <w:r>
         <w:t>F</w:t>
       </w:r>
       <w:r>
-        <w:t>esac. En el mismo.</w:t>
+        <w:t>esac</w:t>
+      </w:r>
+      <w:proofErr w:type="spellEnd"/>
+      <w:r>
+        <w:t>. En el mismo.</w:t>
       </w:r>
       <w:r>
         <w:br/>
@@ -439,7 +771,15 @@
         <w:t xml:space="preserve">) </w:t>
       </w:r>
       <w:r>
-        <w:t xml:space="preserve">Muestra un texto largo en pantalla que se salga y que se pueda hacer scroll sobre </w:t>
+        <w:t xml:space="preserve">Muestra un texto largo en pantalla que se salga y que se pueda hacer </w:t>
+      </w:r>
+      <w:proofErr w:type="spellStart"/>
+      <w:r>
+        <w:t>scroll</w:t>
+      </w:r>
+      <w:proofErr w:type="spellEnd"/>
+      <w:r>
+        <w:t xml:space="preserve"> sobre </w:t>
       </w:r>
       <w:r>
         <w:t>é</w:t>
@@ -467,23 +807,70 @@
       <w:r>
         <w:t xml:space="preserve"> </w:t>
       </w:r>
+      <w:proofErr w:type="spellStart"/>
       <w:r>
         <w:rPr>
           <w:i/>
         </w:rPr>
         <w:t>switch</w:t>
       </w:r>
+      <w:proofErr w:type="spellEnd"/>
       <w:r>
         <w:t xml:space="preserve"> </w:t>
       </w:r>
       <w:r>
         <w:t xml:space="preserve">en cada uno se selecciona </w:t>
       </w:r>
-      <w:r>
-        <w:t xml:space="preserve">entry, label, button y activity indicator. Pon un botón también. Navega a una nueva pantalla </w:t>
-      </w:r>
-      <w:r>
-        <w:t>y muestra los elementos que tengan solo tengan el switch seleccionado</w:t>
+      <w:proofErr w:type="spellStart"/>
+      <w:r>
+        <w:t>entry</w:t>
+      </w:r>
+      <w:proofErr w:type="spellEnd"/>
+      <w:r>
+        <w:t xml:space="preserve">, </w:t>
+      </w:r>
+      <w:proofErr w:type="spellStart"/>
+      <w:r>
+        <w:t>label</w:t>
+      </w:r>
+      <w:proofErr w:type="spellEnd"/>
+      <w:r>
+        <w:t xml:space="preserve">, </w:t>
+      </w:r>
+      <w:proofErr w:type="spellStart"/>
+      <w:r>
+        <w:t>button</w:t>
+      </w:r>
+      <w:proofErr w:type="spellEnd"/>
+      <w:r>
+        <w:t xml:space="preserve"> y </w:t>
+      </w:r>
+      <w:proofErr w:type="spellStart"/>
+      <w:r>
+        <w:t>activity</w:t>
+      </w:r>
+      <w:proofErr w:type="spellEnd"/>
+      <w:r>
+        <w:t xml:space="preserve"> </w:t>
+      </w:r>
+      <w:proofErr w:type="spellStart"/>
+      <w:r>
+        <w:t>indicator</w:t>
+      </w:r>
+      <w:proofErr w:type="spellEnd"/>
+      <w:r>
+        <w:t xml:space="preserve">. Pon un botón también. Navega a una nueva pantalla </w:t>
+      </w:r>
+      <w:r>
+        <w:t xml:space="preserve">y muestra los elementos que tengan solo tengan el </w:t>
+      </w:r>
+      <w:proofErr w:type="spellStart"/>
+      <w:r>
+        <w:t>switch</w:t>
+      </w:r>
+      <w:proofErr w:type="spellEnd"/>
+      <w:r>
+        <w:t xml:space="preserve"> seleccionado</w:t>
       </w:r>
       <w:r>
         <w:t>.</w:t>
@@ -501,13 +888,29 @@
         <w:t xml:space="preserve">) </w:t>
       </w:r>
       <w:r>
-        <w:t xml:space="preserve">Crea un cuadro de texto que al pulsar sobre </w:t>
+        <w:t xml:space="preserve">Crea un cuadro de texto </w:t>
+      </w:r>
+      <w:proofErr w:type="gramStart"/>
+      <w:r>
+        <w:t>que</w:t>
+      </w:r>
+      <w:proofErr w:type="gramEnd"/>
+      <w:r>
+        <w:t xml:space="preserve"> al pulsar sobre </w:t>
       </w:r>
       <w:r>
         <w:t>é</w:t>
       </w:r>
       <w:r>
-        <w:t>l, aparezca un picker y nos permita seleccionar una de las opciones.</w:t>
+        <w:t xml:space="preserve">l, aparezca un </w:t>
+      </w:r>
+      <w:proofErr w:type="spellStart"/>
+      <w:r>
+        <w:t>picker</w:t>
+      </w:r>
+      <w:proofErr w:type="spellEnd"/>
+      <w:r>
+        <w:t xml:space="preserve"> y nos permita seleccionar una de las opciones.</w:t>
       </w:r>
     </w:p>
     <w:p/>
@@ -519,13 +922,53 @@
         <w:t xml:space="preserve"> al menos</w:t>
       </w:r>
       <w:r>
-        <w:t xml:space="preserve"> 20 elementos de string, con estos elementos de string se deben mostrar ordenados de izquierda y derecha, cuando se termine la pantalla se muestren en la siguiente fila.</w:t>
+        <w:t xml:space="preserve"> 20 elementos de </w:t>
+      </w:r>
+      <w:proofErr w:type="spellStart"/>
+      <w:r>
+        <w:t>string</w:t>
+      </w:r>
+      <w:proofErr w:type="spellEnd"/>
+      <w:r>
+        <w:t xml:space="preserve">, con estos elementos de </w:t>
+      </w:r>
+      <w:proofErr w:type="spellStart"/>
+      <w:r>
+        <w:t>string</w:t>
+      </w:r>
+      <w:proofErr w:type="spellEnd"/>
+      <w:r>
+        <w:t xml:space="preserve"> se deben mostrar ordenados de izquierda y derecha, cuando se termine la pantalla se muestren en la siguiente fila.</w:t>
       </w:r>
     </w:p>
     <w:p/>
     <w:p>
       <w:r>
-        <w:t xml:space="preserve">z) Toma el anterior conjunto de strings y muestralos en 3 columnas con un un recuadro de color azul de un tamaño de 50x50 y el texto debajo con una fuente de 24. </w:t>
+        <w:t xml:space="preserve">z) Toma el anterior conjunto de </w:t>
+      </w:r>
+      <w:proofErr w:type="spellStart"/>
+      <w:r>
+        <w:t>strings</w:t>
+      </w:r>
+      <w:proofErr w:type="spellEnd"/>
+      <w:r>
+        <w:t xml:space="preserve"> y </w:t>
+      </w:r>
+      <w:proofErr w:type="spellStart"/>
+      <w:r>
+        <w:t>muestralos</w:t>
+      </w:r>
+      <w:proofErr w:type="spellEnd"/>
+      <w:r>
+        <w:t xml:space="preserve"> en 3 columnas con un </w:t>
+      </w:r>
+      <w:proofErr w:type="spellStart"/>
+      <w:r>
+        <w:t>un</w:t>
+      </w:r>
+      <w:proofErr w:type="spellEnd"/>
+      <w:r>
+        <w:t xml:space="preserve"> recuadro de color azul de un tamaño de 50x50 y el texto debajo con una fuente de 24. </w:t>
       </w:r>
       <w:r>
         <w:br/>
@@ -575,7 +1018,31 @@
         <w:t xml:space="preserve">) </w:t>
       </w:r>
       <w:r>
-        <w:t>Crea un baseviewmodel que implemente on property.</w:t>
+        <w:t xml:space="preserve">Crea un </w:t>
+      </w:r>
+      <w:proofErr w:type="spellStart"/>
+      <w:r>
+        <w:t>baseviewmodel</w:t>
+      </w:r>
+      <w:proofErr w:type="spellEnd"/>
+      <w:r>
+        <w:t xml:space="preserve"> que implemente </w:t>
+      </w:r>
+      <w:proofErr w:type="spellStart"/>
+      <w:r>
+        <w:t>on</w:t>
+      </w:r>
+      <w:proofErr w:type="spellEnd"/>
+      <w:r>
+        <w:t xml:space="preserve"> </w:t>
+      </w:r>
+      <w:proofErr w:type="spellStart"/>
+      <w:r>
+        <w:t>property</w:t>
+      </w:r>
+      <w:proofErr w:type="spellEnd"/>
+      <w:r>
+        <w:t>.</w:t>
       </w:r>
       <w:r>
         <w:br/>
@@ -595,7 +1062,7 @@
       <w:hyperlink r:id="rId4" w:history="1">
         <w:r>
           <w:rPr>
-            <w:rStyle w:val="Hyperlink"/>
+            <w:rStyle w:val="Hipervnculo"/>
             <w:rFonts w:ascii="&amp;quot" w:hAnsi="&amp;quot"/>
             <w:color w:val="186AC1"/>
             <w:bdr w:val="none" w:sz="0" w:space="0" w:color="auto" w:frame="1"/>
@@ -616,32 +1083,50 @@
       <w:r>
         <w:t>los elementos en una lista.</w:t>
       </w:r>
-      <w:bookmarkStart w:id="0" w:name="_GoBack"/>
-      <w:bookmarkEnd w:id="0"/>
-      <w:r>
-        <w:br/>
-      </w:r>
-      <w:r>
-        <w:br/>
-      </w:r>
+      <w:r>
+        <w:br/>
+      </w:r>
+      <w:r>
+        <w:br/>
+      </w:r>
+      <w:proofErr w:type="spellStart"/>
       <w:r>
         <w:t>lc</w:t>
       </w:r>
-      <w:r>
-        <w:t xml:space="preserve">) </w:t>
-      </w:r>
-      <w:r>
-        <w:t>Crea un comando que lo asocies a un botón. Este comando tiene que mostrar un cuadro de mensaje con cualquier texto. (Todo desde el view model)</w:t>
-      </w:r>
-      <w:r>
-        <w:br/>
-      </w:r>
-      <w:r>
-        <w:br/>
-      </w:r>
+      <w:proofErr w:type="spellEnd"/>
+      <w:r>
+        <w:t xml:space="preserve">) </w:t>
+      </w:r>
+      <w:r>
+        <w:t xml:space="preserve">Crea un comando que lo asocies a un botón. Este comando tiene que mostrar un cuadro de mensaje con cualquier texto. (Todo desde el </w:t>
+      </w:r>
+      <w:proofErr w:type="spellStart"/>
+      <w:r>
+        <w:t>view</w:t>
+      </w:r>
+      <w:proofErr w:type="spellEnd"/>
+      <w:r>
+        <w:t xml:space="preserve"> </w:t>
+      </w:r>
+      <w:proofErr w:type="spellStart"/>
+      <w:r>
+        <w:t>model</w:t>
+      </w:r>
+      <w:proofErr w:type="spellEnd"/>
+      <w:r>
+        <w:t>)</w:t>
+      </w:r>
+      <w:r>
+        <w:br/>
+      </w:r>
+      <w:r>
+        <w:br/>
+      </w:r>
+      <w:proofErr w:type="spellStart"/>
       <w:r>
         <w:t>ld</w:t>
       </w:r>
+      <w:proofErr w:type="spellEnd"/>
       <w:r>
         <w:t xml:space="preserve">) </w:t>
       </w:r>
@@ -661,37 +1146,65 @@
         <w:t xml:space="preserve">) </w:t>
       </w:r>
       <w:r>
-        <w:t>Introduce tres cuadro de texto cada uno de ellos representa un color base (rojo, azul, verde) al introducir esos valores se debe mostrar un cuadro con el color producido.</w:t>
-      </w:r>
-      <w:r>
-        <w:br/>
-      </w:r>
-      <w:r>
-        <w:br/>
-      </w:r>
+        <w:t xml:space="preserve">Introduce </w:t>
+      </w:r>
+      <w:proofErr w:type="gramStart"/>
+      <w:r>
+        <w:t>tres cuadro</w:t>
+      </w:r>
+      <w:proofErr w:type="gramEnd"/>
+      <w:r>
+        <w:t xml:space="preserve"> de texto cada uno de ellos representa un color base (rojo, azul, verde) al introducir esos valores se debe mostrar un cuadro con el color producido.</w:t>
+      </w:r>
+      <w:r>
+        <w:br/>
+      </w:r>
+      <w:r>
+        <w:br/>
+      </w:r>
+      <w:proofErr w:type="spellStart"/>
       <w:r>
         <w:t>lf</w:t>
       </w:r>
-      <w:r>
-        <w:t xml:space="preserve">) </w:t>
-      </w:r>
-      <w:r>
-        <w:t>Tomando el ejercicio de los deportistas, implementarlo todo con mvvm.</w:t>
-      </w:r>
-      <w:r>
-        <w:br/>
-      </w:r>
-      <w:r>
-        <w:br/>
-      </w:r>
+      <w:proofErr w:type="spellEnd"/>
+      <w:r>
+        <w:t xml:space="preserve">) </w:t>
+      </w:r>
+      <w:r>
+        <w:t xml:space="preserve">Tomando el ejercicio de los deportistas, implementarlo todo con </w:t>
+      </w:r>
+      <w:proofErr w:type="spellStart"/>
+      <w:r>
+        <w:t>mvvm</w:t>
+      </w:r>
+      <w:proofErr w:type="spellEnd"/>
+      <w:r>
+        <w:t>.</w:t>
+      </w:r>
+      <w:r>
+        <w:br/>
+      </w:r>
+      <w:r>
+        <w:br/>
+      </w:r>
+      <w:proofErr w:type="spellStart"/>
       <w:r>
         <w:t>lg</w:t>
       </w:r>
-      <w:r>
-        <w:t xml:space="preserve">) </w:t>
-      </w:r>
-      <w:r>
-        <w:t xml:space="preserve">Implementa con mvvm </w:t>
+      <w:proofErr w:type="spellEnd"/>
+      <w:r>
+        <w:t xml:space="preserve">) </w:t>
+      </w:r>
+      <w:r>
+        <w:t xml:space="preserve">Implementa con </w:t>
+      </w:r>
+      <w:proofErr w:type="spellStart"/>
+      <w:r>
+        <w:t>mvvm</w:t>
+      </w:r>
+      <w:proofErr w:type="spellEnd"/>
+      <w:r>
+        <w:t xml:space="preserve"> </w:t>
       </w:r>
       <w:r>
         <w:t xml:space="preserve">el ejercicio </w:t>
@@ -707,9 +1220,11 @@
       <w:r>
         <w:br/>
       </w:r>
+      <w:proofErr w:type="spellStart"/>
       <w:r>
         <w:t>lh</w:t>
       </w:r>
+      <w:proofErr w:type="spellEnd"/>
       <w:r>
         <w:t xml:space="preserve">) </w:t>
       </w:r>
@@ -734,9 +1249,11 @@
       <w:r>
         <w:br/>
       </w:r>
+      <w:proofErr w:type="spellStart"/>
       <w:r>
         <w:t>li</w:t>
       </w:r>
+      <w:proofErr w:type="spellEnd"/>
       <w:r>
         <w:t xml:space="preserve">) </w:t>
       </w:r>
@@ -746,14 +1263,24 @@
     </w:p>
     <w:p/>
     <w:p>
-      <w:r>
-        <w:t>lj) Implementa el proyecto J con MVVM</w:t>
+      <w:proofErr w:type="spellStart"/>
+      <w:r>
+        <w:t>lj</w:t>
+      </w:r>
+      <w:proofErr w:type="spellEnd"/>
+      <w:r>
+        <w:t>) Implementa el proyecto J con MVVM</w:t>
       </w:r>
     </w:p>
     <w:p/>
     <w:p>
-      <w:r>
-        <w:t>lk) Toma el ejercicio Z e implementa MVVM, donde el listado no solo cambia añadas el texto, si no también puedas cambiar el color del recuadro.</w:t>
+      <w:proofErr w:type="spellStart"/>
+      <w:r>
+        <w:t>lk</w:t>
+      </w:r>
+      <w:proofErr w:type="spellEnd"/>
+      <w:r>
+        <w:t>) Toma el ejercicio Z e implementa MVVM, donde el listado no solo cambia añadas el texto, si no también puedas cambiar el color del recuadro.</w:t>
       </w:r>
       <w:r>
         <w:br/>
@@ -892,6 +1419,7 @@
     <w:lsdException w:name="HTML Sample" w:semiHidden="1" w:unhideWhenUsed="1"/>
     <w:lsdException w:name="HTML Typewriter" w:semiHidden="1" w:unhideWhenUsed="1"/>
     <w:lsdException w:name="HTML Variable" w:semiHidden="1" w:unhideWhenUsed="1"/>
+    <w:lsdException w:name="Normal Table" w:semiHidden="1" w:unhideWhenUsed="1"/>
     <w:lsdException w:name="annotation subject" w:semiHidden="1" w:unhideWhenUsed="1"/>
     <w:lsdException w:name="No List" w:semiHidden="1" w:unhideWhenUsed="1"/>
     <w:lsdException w:name="Outline List 1" w:semiHidden="1" w:unhideWhenUsed="1"/>
@@ -938,8 +1466,10 @@
     <w:lsdException w:name="Table Subtle 2" w:semiHidden="1" w:unhideWhenUsed="1"/>
     <w:lsdException w:name="Table Web 1" w:semiHidden="1" w:unhideWhenUsed="1"/>
     <w:lsdException w:name="Table Web 2" w:semiHidden="1" w:unhideWhenUsed="1"/>
+    <w:lsdException w:name="Table Web 3" w:semiHidden="1" w:unhideWhenUsed="1"/>
     <w:lsdException w:name="Balloon Text" w:semiHidden="1" w:unhideWhenUsed="1"/>
     <w:lsdException w:name="Table Grid" w:uiPriority="39"/>
+    <w:lsdException w:name="Table Theme" w:semiHidden="1" w:unhideWhenUsed="1"/>
     <w:lsdException w:name="Placeholder Text" w:semiHidden="1"/>
     <w:lsdException w:name="No Spacing" w:uiPriority="1" w:qFormat="1"/>
     <w:lsdException w:name="Light Shading" w:uiPriority="60"/>
@@ -1165,13 +1695,13 @@
     <w:name w:val="Normal"/>
     <w:qFormat/>
   </w:style>
-  <w:style w:type="character" w:default="1" w:styleId="DefaultParagraphFont">
+  <w:style w:type="character" w:default="1" w:styleId="Fuentedeprrafopredeter">
     <w:name w:val="Default Paragraph Font"/>
     <w:uiPriority w:val="1"/>
     <w:semiHidden/>
     <w:unhideWhenUsed/>
   </w:style>
-  <w:style w:type="table" w:default="1" w:styleId="TableNormal">
+  <w:style w:type="table" w:default="1" w:styleId="Tablanormal">
     <w:name w:val="Normal Table"/>
     <w:uiPriority w:val="99"/>
     <w:semiHidden/>
@@ -1186,15 +1716,15 @@
       </w:tblCellMar>
     </w:tblPr>
   </w:style>
-  <w:style w:type="numbering" w:default="1" w:styleId="NoList">
+  <w:style w:type="numbering" w:default="1" w:styleId="Sinlista">
     <w:name w:val="No List"/>
     <w:uiPriority w:val="99"/>
     <w:semiHidden/>
     <w:unhideWhenUsed/>
   </w:style>
-  <w:style w:type="character" w:styleId="Hyperlink">
+  <w:style w:type="character" w:styleId="Hipervnculo">
     <w:name w:val="Hyperlink"/>
-    <w:basedOn w:val="DefaultParagraphFont"/>
+    <w:basedOn w:val="Fuentedeprrafopredeter"/>
     <w:uiPriority w:val="99"/>
     <w:semiHidden/>
     <w:unhideWhenUsed/>

--- a/XamarinFormsKatas/XamarinFormsKatas/Exercises.docx
+++ b/XamarinFormsKatas/XamarinFormsKatas/Exercises.docx
@@ -509,66 +509,81 @@
       <w:r>
         <w:br/>
       </w:r>
+      <w:r>
+        <w:rPr>
+          <w:color w:val="FF0000"/>
+        </w:rPr>
+        <w:t>m</w:t>
+      </w:r>
+      <w:r>
+        <w:rPr>
+          <w:color w:val="FF0000"/>
+        </w:rPr>
+        <w:t xml:space="preserve">) </w:t>
+      </w:r>
+      <w:r>
+        <w:rPr>
+          <w:color w:val="FF0000"/>
+        </w:rPr>
+        <w:t xml:space="preserve">Pon un botón, cada vez que se pulse se tiene que agregar un </w:t>
+      </w:r>
+      <w:proofErr w:type="spellStart"/>
+      <w:r>
+        <w:rPr>
+          <w:color w:val="FF0000"/>
+        </w:rPr>
+        <w:t>label</w:t>
+      </w:r>
+      <w:proofErr w:type="spellEnd"/>
+      <w:r>
+        <w:rPr>
+          <w:color w:val="FF0000"/>
+        </w:rPr>
+        <w:t>.</w:t>
+      </w:r>
+      <w:r>
+        <w:rPr>
+          <w:color w:val="FF0000"/>
+        </w:rPr>
+        <w:br/>
+      </w:r>
+      <w:r>
+        <w:br/>
+      </w:r>
       <w:bookmarkStart w:id="0" w:name="_GoBack"/>
       <w:r>
         <w:rPr>
           <w:color w:val="FF0000"/>
         </w:rPr>
-        <w:t>m</w:t>
-      </w:r>
-      <w:r>
-        <w:rPr>
-          <w:color w:val="FF0000"/>
-        </w:rPr>
-        <w:t xml:space="preserve">) </w:t>
-      </w:r>
-      <w:r>
-        <w:rPr>
-          <w:color w:val="FF0000"/>
-        </w:rPr>
-        <w:t xml:space="preserve">Pon un botón, cada vez que se pulse se tiene que agregar un </w:t>
-      </w:r>
-      <w:proofErr w:type="spellStart"/>
-      <w:r>
-        <w:rPr>
-          <w:color w:val="FF0000"/>
-        </w:rPr>
-        <w:t>label</w:t>
-      </w:r>
-      <w:proofErr w:type="spellEnd"/>
-      <w:r>
-        <w:rPr>
-          <w:color w:val="FF0000"/>
-        </w:rPr>
-        <w:t>.</w:t>
-      </w:r>
-      <w:r>
-        <w:rPr>
-          <w:color w:val="FF0000"/>
-        </w:rPr>
-        <w:br/>
+        <w:t>n</w:t>
+      </w:r>
+      <w:r>
+        <w:rPr>
+          <w:color w:val="FF0000"/>
+        </w:rPr>
+        <w:t xml:space="preserve">) </w:t>
+      </w:r>
+      <w:r>
+        <w:rPr>
+          <w:color w:val="FF0000"/>
+        </w:rPr>
+        <w:t xml:space="preserve">Crea una </w:t>
+      </w:r>
+      <w:proofErr w:type="spellStart"/>
+      <w:r>
+        <w:rPr>
+          <w:color w:val="FF0000"/>
+        </w:rPr>
+        <w:t>tabbed</w:t>
+      </w:r>
+      <w:proofErr w:type="spellEnd"/>
+      <w:r>
+        <w:rPr>
+          <w:color w:val="FF0000"/>
+        </w:rPr>
+        <w:t xml:space="preserve"> page con tres páginas. Cada una de ellas tiene que navegar a otra página a su vez.</w:t>
       </w:r>
       <w:bookmarkEnd w:id="0"/>
-      <w:r>
-        <w:br/>
-      </w:r>
-      <w:r>
-        <w:t>n</w:t>
-      </w:r>
-      <w:r>
-        <w:t xml:space="preserve">) </w:t>
-      </w:r>
-      <w:r>
-        <w:t xml:space="preserve">Crea una </w:t>
-      </w:r>
-      <w:proofErr w:type="spellStart"/>
-      <w:r>
-        <w:t>tabbed</w:t>
-      </w:r>
-      <w:proofErr w:type="spellEnd"/>
-      <w:r>
-        <w:t xml:space="preserve"> page con tres páginas. Cada una de ellas tiene que navegar a otra página a su vez.</w:t>
-      </w:r>
       <w:r>
         <w:br/>
       </w:r>

--- a/XamarinFormsKatas/XamarinFormsKatas/Exercises.docx
+++ b/XamarinFormsKatas/XamarinFormsKatas/Exercises.docx
@@ -550,7 +550,6 @@
       <w:r>
         <w:br/>
       </w:r>
-      <w:bookmarkStart w:id="0" w:name="_GoBack"/>
       <w:r>
         <w:rPr>
           <w:color w:val="FF0000"/>
@@ -583,7 +582,6 @@
         </w:rPr>
         <w:t xml:space="preserve"> page con tres páginas. Cada una de ellas tiene que navegar a otra página a su vez.</w:t>
       </w:r>
-      <w:bookmarkEnd w:id="0"/>
       <w:r>
         <w:br/>
       </w:r>
@@ -612,25 +610,40 @@
         <w:br/>
       </w:r>
       <w:r>
+        <w:rPr>
+          <w:color w:val="FF0000"/>
+        </w:rPr>
         <w:t>p</w:t>
       </w:r>
       <w:r>
-        <w:t xml:space="preserve">) </w:t>
-      </w:r>
-      <w:r>
+        <w:rPr>
+          <w:color w:val="FF0000"/>
+        </w:rPr>
+        <w:t xml:space="preserve">) </w:t>
+      </w:r>
+      <w:r>
+        <w:rPr>
+          <w:color w:val="FF0000"/>
+        </w:rPr>
         <w:t xml:space="preserve">Pulsa un botón, haz que se muestre un </w:t>
       </w:r>
       <w:proofErr w:type="spellStart"/>
       <w:r>
         <w:rPr>
           <w:i/>
+          <w:color w:val="FF0000"/>
         </w:rPr>
         <w:t>activityindicator</w:t>
       </w:r>
       <w:proofErr w:type="spellEnd"/>
       <w:r>
+        <w:rPr>
+          <w:color w:val="FF0000"/>
+        </w:rPr>
         <w:t xml:space="preserve"> en el centro. Durante cinco segundos. No permitas más pulsaciones sobre la pantalla hasta terminar los cinco segundos.</w:t>
       </w:r>
+      <w:bookmarkStart w:id="0" w:name="_GoBack"/>
+      <w:bookmarkEnd w:id="0"/>
       <w:r>
         <w:br/>
       </w:r>

--- a/XamarinFormsKatas/XamarinFormsKatas/Exercises.docx
+++ b/XamarinFormsKatas/XamarinFormsKatas/Exercises.docx
@@ -642,179 +642,209 @@
         </w:rPr>
         <w:t xml:space="preserve"> en el centro. Durante cinco segundos. No permitas más pulsaciones sobre la pantalla hasta terminar los cinco segundos.</w:t>
       </w:r>
+      <w:r>
+        <w:br/>
+      </w:r>
+      <w:r>
+        <w:br/>
+      </w:r>
+      <w:r>
+        <w:t>q</w:t>
+      </w:r>
+      <w:r>
+        <w:t xml:space="preserve">) </w:t>
+      </w:r>
+      <w:r>
+        <w:t xml:space="preserve">Haz que un </w:t>
+      </w:r>
+      <w:proofErr w:type="spellStart"/>
+      <w:r>
+        <w:rPr>
+          <w:i/>
+        </w:rPr>
+        <w:t>entry</w:t>
+      </w:r>
+      <w:proofErr w:type="spellEnd"/>
+      <w:r>
+        <w:t xml:space="preserve"> no tenga borde.</w:t>
+      </w:r>
+      <w:r>
+        <w:br/>
+      </w:r>
+      <w:r>
+        <w:br/>
+      </w:r>
+      <w:r>
+        <w:t>r</w:t>
+      </w:r>
+      <w:r>
+        <w:t xml:space="preserve">) </w:t>
+      </w:r>
+      <w:r>
+        <w:t>Crea un listado de clientes y proveedores. En ese listado de deben mostrar cuando sea un cliente nombre y DNI y cuando sea proveedor nombre y producto que provee.</w:t>
+      </w:r>
+      <w:r>
+        <w:br/>
+      </w:r>
+      <w:r>
+        <w:br/>
+      </w:r>
+      <w:r>
+        <w:rPr>
+          <w:color w:val="FF0000"/>
+        </w:rPr>
+        <w:t>s</w:t>
+      </w:r>
+      <w:r>
+        <w:rPr>
+          <w:color w:val="FF0000"/>
+        </w:rPr>
+        <w:t xml:space="preserve">) </w:t>
+      </w:r>
+      <w:r>
+        <w:rPr>
+          <w:color w:val="FF0000"/>
+        </w:rPr>
+        <w:t>Divide una pantalla en cuatro partes y que cada una tenga un color.</w:t>
+      </w:r>
+      <w:r>
+        <w:br/>
+      </w:r>
+      <w:r>
+        <w:br/>
+      </w:r>
+      <w:r>
+        <w:t>t</w:t>
+      </w:r>
+      <w:r>
+        <w:t xml:space="preserve">) </w:t>
+      </w:r>
+      <w:r>
+        <w:t xml:space="preserve">Crea una clase </w:t>
+      </w:r>
+      <w:proofErr w:type="gramStart"/>
+      <w:r>
+        <w:t xml:space="preserve">deportista  </w:t>
+      </w:r>
+      <w:r>
+        <w:t>con</w:t>
+      </w:r>
+      <w:proofErr w:type="gramEnd"/>
+      <w:r>
+        <w:t xml:space="preserve"> los valores de:</w:t>
+      </w:r>
+      <w:r>
+        <w:t xml:space="preserve"> puntuación, nombre, deporte y edad. Estos deben mostrarse en una </w:t>
+      </w:r>
+      <w:proofErr w:type="spellStart"/>
+      <w:r>
+        <w:t>grid</w:t>
+      </w:r>
+      <w:proofErr w:type="spellEnd"/>
+      <w:r>
+        <w:t xml:space="preserve">. </w:t>
+      </w:r>
+      <w:r>
+        <w:br/>
+      </w:r>
+      <w:r>
+        <w:br/>
+      </w:r>
+      <w:r>
+        <w:t>u</w:t>
+      </w:r>
+      <w:r>
+        <w:t xml:space="preserve">) </w:t>
+      </w:r>
+      <w:r>
+        <w:t>Tomando el anterior ejercicio. Haz un filtrado por cada uno de los valores anteriores.</w:t>
+      </w:r>
+      <w:r>
+        <w:br/>
+      </w:r>
+      <w:r>
+        <w:br/>
+      </w:r>
+      <w:r>
+        <w:t>u</w:t>
+      </w:r>
+      <w:r>
+        <w:t xml:space="preserve">) </w:t>
+      </w:r>
+      <w:r>
+        <w:t xml:space="preserve">Crea un mapa y muestra la ubicación del estadio del Betis o el Sevilla y la </w:t>
+      </w:r>
+      <w:proofErr w:type="gramStart"/>
+      <w:r>
+        <w:t>ubicación  del</w:t>
+      </w:r>
+      <w:proofErr w:type="gramEnd"/>
+      <w:r>
+        <w:t xml:space="preserve"> </w:t>
+      </w:r>
+      <w:proofErr w:type="spellStart"/>
+      <w:r>
+        <w:t>F</w:t>
+      </w:r>
+      <w:r>
+        <w:t>esac</w:t>
+      </w:r>
+      <w:proofErr w:type="spellEnd"/>
+      <w:r>
+        <w:t>. En el mismo.</w:t>
+      </w:r>
+      <w:r>
+        <w:br/>
+      </w:r>
+      <w:r>
+        <w:br/>
+      </w:r>
       <w:bookmarkStart w:id="0" w:name="_GoBack"/>
+      <w:r>
+        <w:rPr>
+          <w:color w:val="FF0000"/>
+        </w:rPr>
+        <w:t>v</w:t>
+      </w:r>
+      <w:r>
+        <w:rPr>
+          <w:color w:val="FF0000"/>
+        </w:rPr>
+        <w:t xml:space="preserve">) </w:t>
+      </w:r>
+      <w:r>
+        <w:rPr>
+          <w:color w:val="FF0000"/>
+        </w:rPr>
+        <w:t xml:space="preserve">Muestra un texto largo en pantalla que se salga y que se pueda hacer </w:t>
+      </w:r>
+      <w:proofErr w:type="spellStart"/>
+      <w:r>
+        <w:rPr>
+          <w:color w:val="FF0000"/>
+        </w:rPr>
+        <w:t>scroll</w:t>
+      </w:r>
+      <w:proofErr w:type="spellEnd"/>
+      <w:r>
+        <w:rPr>
+          <w:color w:val="FF0000"/>
+        </w:rPr>
+        <w:t xml:space="preserve"> sobre </w:t>
+      </w:r>
+      <w:r>
+        <w:rPr>
+          <w:color w:val="FF0000"/>
+        </w:rPr>
+        <w:t>é</w:t>
+      </w:r>
+      <w:r>
+        <w:rPr>
+          <w:color w:val="FF0000"/>
+        </w:rPr>
+        <w:t>l.</w:t>
+      </w:r>
       <w:bookmarkEnd w:id="0"/>
-      <w:r>
-        <w:br/>
-      </w:r>
-      <w:r>
-        <w:br/>
-      </w:r>
-      <w:r>
-        <w:t>q</w:t>
-      </w:r>
-      <w:r>
-        <w:t xml:space="preserve">) </w:t>
-      </w:r>
-      <w:r>
-        <w:t xml:space="preserve">Haz que un </w:t>
-      </w:r>
-      <w:proofErr w:type="spellStart"/>
-      <w:r>
-        <w:rPr>
-          <w:i/>
-        </w:rPr>
-        <w:t>entry</w:t>
-      </w:r>
-      <w:proofErr w:type="spellEnd"/>
-      <w:r>
-        <w:t xml:space="preserve"> no tenga borde.</w:t>
-      </w:r>
-      <w:r>
-        <w:br/>
-      </w:r>
-      <w:r>
-        <w:br/>
-      </w:r>
-      <w:r>
-        <w:t>r</w:t>
-      </w:r>
-      <w:r>
-        <w:t xml:space="preserve">) </w:t>
-      </w:r>
-      <w:r>
-        <w:t>Crea un listado de clientes y proveedores. En ese listado de deben mostrar cuando sea un cliente nombre y DNI y cuando sea proveedor nombre y producto que provee.</w:t>
-      </w:r>
-      <w:r>
-        <w:br/>
-      </w:r>
-      <w:r>
-        <w:br/>
-      </w:r>
-      <w:r>
-        <w:t>s</w:t>
-      </w:r>
-      <w:r>
-        <w:t xml:space="preserve">) </w:t>
-      </w:r>
-      <w:r>
-        <w:t>Divide una pantalla en cuatro partes y que cada una tenga un color.</w:t>
-      </w:r>
-      <w:r>
-        <w:br/>
-      </w:r>
-      <w:r>
-        <w:br/>
-      </w:r>
-      <w:r>
-        <w:t>t</w:t>
-      </w:r>
-      <w:r>
-        <w:t xml:space="preserve">) </w:t>
-      </w:r>
-      <w:r>
-        <w:t xml:space="preserve">Crea una clase </w:t>
-      </w:r>
-      <w:proofErr w:type="gramStart"/>
-      <w:r>
-        <w:t xml:space="preserve">deportista  </w:t>
-      </w:r>
-      <w:r>
-        <w:t>con</w:t>
-      </w:r>
-      <w:proofErr w:type="gramEnd"/>
-      <w:r>
-        <w:t xml:space="preserve"> los valores de:</w:t>
-      </w:r>
-      <w:r>
-        <w:t xml:space="preserve"> puntuación, nombre, deporte y edad. Estos deben mostrarse en una </w:t>
-      </w:r>
-      <w:proofErr w:type="spellStart"/>
-      <w:r>
-        <w:t>grid</w:t>
-      </w:r>
-      <w:proofErr w:type="spellEnd"/>
-      <w:r>
-        <w:t xml:space="preserve">. </w:t>
-      </w:r>
-      <w:r>
-        <w:br/>
-      </w:r>
-      <w:r>
-        <w:br/>
-      </w:r>
-      <w:r>
-        <w:t>u</w:t>
-      </w:r>
-      <w:r>
-        <w:t xml:space="preserve">) </w:t>
-      </w:r>
-      <w:r>
-        <w:t>Tomando el anterior ejercicio. Haz un filtrado por cada uno de los valores anteriores.</w:t>
-      </w:r>
-      <w:r>
-        <w:br/>
-      </w:r>
-      <w:r>
-        <w:br/>
-      </w:r>
-      <w:r>
-        <w:t>u</w:t>
-      </w:r>
-      <w:r>
-        <w:t xml:space="preserve">) </w:t>
-      </w:r>
-      <w:r>
-        <w:t xml:space="preserve">Crea un mapa y muestra la ubicación del estadio del Betis o el Sevilla y la </w:t>
-      </w:r>
-      <w:proofErr w:type="gramStart"/>
-      <w:r>
-        <w:t>ubicación  del</w:t>
-      </w:r>
-      <w:proofErr w:type="gramEnd"/>
-      <w:r>
-        <w:t xml:space="preserve"> </w:t>
-      </w:r>
-      <w:proofErr w:type="spellStart"/>
-      <w:r>
-        <w:t>F</w:t>
-      </w:r>
-      <w:r>
-        <w:t>esac</w:t>
-      </w:r>
-      <w:proofErr w:type="spellEnd"/>
-      <w:r>
-        <w:t>. En el mismo.</w:t>
-      </w:r>
-      <w:r>
-        <w:br/>
-      </w:r>
-      <w:r>
-        <w:br/>
-      </w:r>
-      <w:r>
-        <w:t>v</w:t>
-      </w:r>
-      <w:r>
-        <w:t xml:space="preserve">) </w:t>
-      </w:r>
-      <w:r>
-        <w:t xml:space="preserve">Muestra un texto largo en pantalla que se salga y que se pueda hacer </w:t>
-      </w:r>
-      <w:proofErr w:type="spellStart"/>
-      <w:r>
-        <w:t>scroll</w:t>
-      </w:r>
-      <w:proofErr w:type="spellEnd"/>
-      <w:r>
-        <w:t xml:space="preserve"> sobre </w:t>
-      </w:r>
-      <w:r>
-        <w:t>é</w:t>
-      </w:r>
-      <w:r>
-        <w:t>l.</w:t>
-      </w:r>
     </w:p>
     <w:p>
       <w:r>

--- a/XamarinFormsKatas/XamarinFormsKatas/Exercises.docx
+++ b/XamarinFormsKatas/XamarinFormsKatas/Exercises.docx
@@ -1,6 +1,6 @@
 
 <file path=word/document.xml><?xml version="1.0" encoding="utf-8"?>
-<w:document xmlns:wpc="http://schemas.microsoft.com/office/word/2010/wordprocessingCanvas" xmlns:cx="http://schemas.microsoft.com/office/drawing/2014/chartex" xmlns:cx1="http://schemas.microsoft.com/office/drawing/2015/9/8/chartex" xmlns:cx2="http://schemas.microsoft.com/office/drawing/2015/10/21/chartex" xmlns:cx3="http://schemas.microsoft.com/office/drawing/2016/5/9/chartex" xmlns:cx4="http://schemas.microsoft.com/office/drawing/2016/5/10/chartex" xmlns:cx5="http://schemas.microsoft.com/office/drawing/2016/5/11/chartex" xmlns:cx6="http://schemas.microsoft.com/office/drawing/2016/5/12/chartex" xmlns:cx7="http://schemas.microsoft.com/office/drawing/2016/5/13/chartex" xmlns:cx8="http://schemas.microsoft.com/office/drawing/2016/5/14/chartex" xmlns:mc="http://schemas.openxmlformats.org/markup-compatibility/2006" xmlns:aink="http://schemas.microsoft.com/office/drawing/2016/ink" xmlns:am3d="http://schemas.microsoft.com/office/drawing/2017/model3d" xmlns:o="urn:schemas-microsoft-com:office:office" xmlns:r="http://schemas.openxmlformats.org/officeDocument/2006/relationships" xmlns:m="http://schemas.openxmlformats.org/officeDocument/2006/math" xmlns:v="urn:schemas-microsoft-com:vml" xmlns:wp14="http://schemas.microsoft.com/office/word/2010/wordprocessingDrawing" xmlns:wp="http://schemas.openxmlformats.org/drawingml/2006/wordprocessingDrawing" xmlns:w10="urn:schemas-microsoft-com:office:word" xmlns:w="http://schemas.openxmlformats.org/wordprocessingml/2006/main" xmlns:w14="http://schemas.microsoft.com/office/word/2010/wordml" xmlns:w15="http://schemas.microsoft.com/office/word/2012/wordml" xmlns:w16cid="http://schemas.microsoft.com/office/word/2016/wordml/cid" xmlns:w16se="http://schemas.microsoft.com/office/word/2015/wordml/symex" xmlns:wpg="http://schemas.microsoft.com/office/word/2010/wordprocessingGroup" xmlns:wpi="http://schemas.microsoft.com/office/word/2010/wordprocessingInk" xmlns:wne="http://schemas.microsoft.com/office/word/2006/wordml" xmlns:wps="http://schemas.microsoft.com/office/word/2010/wordprocessingShape" mc:Ignorable="w14 w15 w16se w16cid wp14">
+<w:document xmlns:ve="http://schemas.openxmlformats.org/markup-compatibility/2006" xmlns:o="urn:schemas-microsoft-com:office:office" xmlns:r="http://schemas.openxmlformats.org/officeDocument/2006/relationships" xmlns:m="http://schemas.openxmlformats.org/officeDocument/2006/math" xmlns:v="urn:schemas-microsoft-com:vml" xmlns:wp="http://schemas.openxmlformats.org/drawingml/2006/wordprocessingDrawing" xmlns:w10="urn:schemas-microsoft-com:office:word" xmlns:w="http://schemas.openxmlformats.org/wordprocessingml/2006/main" xmlns:wne="http://schemas.microsoft.com/office/word/2006/wordml">
   <w:body>
     <w:p>
       <w:pPr>
@@ -28,12 +28,32 @@
     <w:p>
       <w:pPr>
         <w:jc w:val="both"/>
+        <w:rPr>
+          <w:color w:val="FF0000"/>
+        </w:rPr>
       </w:pPr>
       <w:r>
         <w:br/>
       </w:r>
       <w:r>
-        <w:t xml:space="preserve">a) Crea una pantalla con un ScrollView y que contenga diferentes botones que naveguen a nuevas pantallas donde se integrarán los diferentes ejercicios </w:t>
+        <w:rPr>
+          <w:color w:val="FF0000"/>
+        </w:rPr>
+        <w:t xml:space="preserve">a) Crea una pantalla con un </w:t>
+      </w:r>
+      <w:proofErr w:type="spellStart"/>
+      <w:r>
+        <w:rPr>
+          <w:color w:val="FF0000"/>
+        </w:rPr>
+        <w:t>ScrollView</w:t>
+      </w:r>
+      <w:proofErr w:type="spellEnd"/>
+      <w:r>
+        <w:rPr>
+          <w:color w:val="FF0000"/>
+        </w:rPr>
+        <w:t xml:space="preserve"> y que contenga diferentes botones que naveguen a nuevas pantallas donde se integrarán los diferentes ejercicios </w:t>
       </w:r>
     </w:p>
     <w:p>
@@ -44,11 +64,20 @@
     <w:p>
       <w:pPr>
         <w:jc w:val="both"/>
+        <w:rPr>
+          <w:color w:val="FF0000"/>
+        </w:rPr>
       </w:pPr>
       <w:r>
+        <w:rPr>
+          <w:color w:val="FF0000"/>
+        </w:rPr>
         <w:t>b</w:t>
       </w:r>
       <w:r>
+        <w:rPr>
+          <w:color w:val="FF0000"/>
+        </w:rPr>
         <w:t>) Crea un botón redondeado</w:t>
       </w:r>
     </w:p>
@@ -57,10 +86,44 @@
         <w:br/>
       </w:r>
       <w:r>
+        <w:rPr>
+          <w:color w:val="FF0000"/>
+        </w:rPr>
         <w:t>c</w:t>
       </w:r>
       <w:r>
-        <w:t>) Inicializa una máster detail view y crea tres elementos y haz que navegue por ellos.</w:t>
+        <w:rPr>
+          <w:color w:val="FF0000"/>
+        </w:rPr>
+        <w:t xml:space="preserve">) Inicializa una máster </w:t>
+      </w:r>
+      <w:proofErr w:type="spellStart"/>
+      <w:r>
+        <w:rPr>
+          <w:color w:val="FF0000"/>
+        </w:rPr>
+        <w:t>detail</w:t>
+      </w:r>
+      <w:proofErr w:type="spellEnd"/>
+      <w:r>
+        <w:rPr>
+          <w:color w:val="FF0000"/>
+        </w:rPr>
+        <w:t xml:space="preserve"> </w:t>
+      </w:r>
+      <w:proofErr w:type="spellStart"/>
+      <w:r>
+        <w:rPr>
+          <w:color w:val="FF0000"/>
+        </w:rPr>
+        <w:t>view</w:t>
+      </w:r>
+      <w:proofErr w:type="spellEnd"/>
+      <w:r>
+        <w:rPr>
+          <w:color w:val="FF0000"/>
+        </w:rPr>
+        <w:t xml:space="preserve"> y crea tres elementos y haz que navegue por ellos.</w:t>
       </w:r>
       <w:r>
         <w:br/>
@@ -75,7 +138,13 @@
         <w:t xml:space="preserve">) </w:t>
       </w:r>
       <w:r>
-        <w:t>Crea un listado que muestre un listado de personas. En el tenga edad y nombre.</w:t>
+        <w:t>Crea un listado que muestre un listado de personas. En el</w:t>
+      </w:r>
+      <w:r>
+        <w:t xml:space="preserve"> que</w:t>
+      </w:r>
+      <w:r>
+        <w:t xml:space="preserve"> tenga edad y nombre.</w:t>
       </w:r>
       <w:r>
         <w:br/>
@@ -152,12 +221,14 @@
       <w:r>
         <w:t xml:space="preserve">Haz dos cuadros de texto escribe en el primero y haz que se muestre como un </w:t>
       </w:r>
+      <w:proofErr w:type="spellStart"/>
       <w:r>
         <w:rPr>
           <w:i/>
         </w:rPr>
         <w:t>placeholder</w:t>
       </w:r>
+      <w:proofErr w:type="spellEnd"/>
       <w:r>
         <w:t xml:space="preserve"> el texto en el segundo.</w:t>
       </w:r>
@@ -174,7 +245,31 @@
         <w:t xml:space="preserve">) </w:t>
       </w:r>
       <w:r>
-        <w:t>Crea una pantalla de login. Dos cuadros de texto y un botón. Cuando se hace login si uno de los textos no está relleno. Haz que el borde del cuadro se coloree de rojo. Mostrando otra label indicando el error.</w:t>
+        <w:t xml:space="preserve">Crea una pantalla de </w:t>
+      </w:r>
+      <w:proofErr w:type="spellStart"/>
+      <w:r>
+        <w:t>login</w:t>
+      </w:r>
+      <w:proofErr w:type="spellEnd"/>
+      <w:r>
+        <w:t xml:space="preserve">. Dos cuadros de texto y un botón. Cuando se hace </w:t>
+      </w:r>
+      <w:proofErr w:type="spellStart"/>
+      <w:r>
+        <w:t>login</w:t>
+      </w:r>
+      <w:proofErr w:type="spellEnd"/>
+      <w:r>
+        <w:t xml:space="preserve"> si uno de los textos no está relleno. Haz que el borde del cuadro se coloree de rojo. Mostrando otra </w:t>
+      </w:r>
+      <w:proofErr w:type="spellStart"/>
+      <w:r>
+        <w:t>label</w:t>
+      </w:r>
+      <w:proofErr w:type="spellEnd"/>
+      <w:r>
+        <w:t xml:space="preserve"> indicando el error.</w:t>
       </w:r>
       <w:r>
         <w:br/>
@@ -189,7 +284,23 @@
         <w:t xml:space="preserve">) </w:t>
       </w:r>
       <w:r>
-        <w:t>Crea un listado, que recargue los elementos que tenga al hacer el efecto pull and refresh. Tirar de la lista hacia arriba.</w:t>
+        <w:t xml:space="preserve">Crea un listado, que recargue los elementos que tenga al hacer el efecto </w:t>
+      </w:r>
+      <w:proofErr w:type="spellStart"/>
+      <w:r>
+        <w:t>pull</w:t>
+      </w:r>
+      <w:proofErr w:type="spellEnd"/>
+      <w:r>
+        <w:t xml:space="preserve"> and </w:t>
+      </w:r>
+      <w:proofErr w:type="spellStart"/>
+      <w:r>
+        <w:t>refresh</w:t>
+      </w:r>
+      <w:proofErr w:type="spellEnd"/>
+      <w:r>
+        <w:t>. Tirar de la lista hacia arriba.</w:t>
       </w:r>
       <w:r>
         <w:br/>
@@ -204,7 +315,23 @@
         <w:t xml:space="preserve">) </w:t>
       </w:r>
       <w:r>
-        <w:t>Crea una pantalla vacía, con un label en el centro. Haz que el label escriba la acción cuando:</w:t>
+        <w:t xml:space="preserve">Crea una pantalla vacía, con un </w:t>
+      </w:r>
+      <w:proofErr w:type="spellStart"/>
+      <w:r>
+        <w:t>label</w:t>
+      </w:r>
+      <w:proofErr w:type="spellEnd"/>
+      <w:r>
+        <w:t xml:space="preserve"> en el centro. Haz que el </w:t>
+      </w:r>
+      <w:proofErr w:type="spellStart"/>
+      <w:r>
+        <w:t>label</w:t>
+      </w:r>
+      <w:proofErr w:type="spellEnd"/>
+      <w:r>
+        <w:t xml:space="preserve"> escriba la acción cuando:</w:t>
       </w:r>
       <w:r>
         <w:br/>
@@ -216,7 +343,15 @@
         <w:t xml:space="preserve">- </w:t>
       </w:r>
       <w:r>
-        <w:t>Se haga un swipe a la izquierda.</w:t>
+        <w:t xml:space="preserve">Se haga un </w:t>
+      </w:r>
+      <w:proofErr w:type="spellStart"/>
+      <w:r>
+        <w:t>swipe</w:t>
+      </w:r>
+      <w:proofErr w:type="spellEnd"/>
+      <w:r>
+        <w:t xml:space="preserve"> a la izquierda.</w:t>
       </w:r>
       <w:r>
         <w:br/>
@@ -225,7 +360,15 @@
         <w:t xml:space="preserve">- </w:t>
       </w:r>
       <w:r>
-        <w:t>Se haga un swipe a la derecha.</w:t>
+        <w:t xml:space="preserve">Se haga un </w:t>
+      </w:r>
+      <w:proofErr w:type="spellStart"/>
+      <w:r>
+        <w:t>swipe</w:t>
+      </w:r>
+      <w:proofErr w:type="spellEnd"/>
+      <w:r>
+        <w:t xml:space="preserve"> a la derecha.</w:t>
       </w:r>
       <w:r>
         <w:br/>
@@ -234,7 +377,15 @@
         <w:t xml:space="preserve">- </w:t>
       </w:r>
       <w:r>
-        <w:t>Hagas una pulsacion larga.</w:t>
+        <w:t xml:space="preserve">Hagas una </w:t>
+      </w:r>
+      <w:proofErr w:type="spellStart"/>
+      <w:r>
+        <w:t>pulsacion</w:t>
+      </w:r>
+      <w:proofErr w:type="spellEnd"/>
+      <w:r>
+        <w:t xml:space="preserve"> larga.</w:t>
       </w:r>
       <w:r>
         <w:br/>
@@ -243,7 +394,15 @@
         <w:t xml:space="preserve">- </w:t>
       </w:r>
       <w:r>
-        <w:t>Realices un pinch.</w:t>
+        <w:t xml:space="preserve">Realices un </w:t>
+      </w:r>
+      <w:proofErr w:type="spellStart"/>
+      <w:r>
+        <w:t>pinch</w:t>
+      </w:r>
+      <w:proofErr w:type="spellEnd"/>
+      <w:r>
+        <w:t>.</w:t>
       </w:r>
       <w:r>
         <w:br/>
@@ -258,7 +417,15 @@
         <w:t xml:space="preserve">) </w:t>
       </w:r>
       <w:r>
-        <w:t>Pon un botón, cada vez que se pulse se tiene que agregar un label.</w:t>
+        <w:t xml:space="preserve">Pon un botón, cada vez que se pulse se tiene que agregar un </w:t>
+      </w:r>
+      <w:proofErr w:type="spellStart"/>
+      <w:r>
+        <w:t>label</w:t>
+      </w:r>
+      <w:proofErr w:type="spellEnd"/>
+      <w:r>
+        <w:t>.</w:t>
       </w:r>
       <w:r>
         <w:br/>
@@ -273,7 +440,15 @@
         <w:t xml:space="preserve">) </w:t>
       </w:r>
       <w:r>
-        <w:t>Crea una tabbed page con tres páginas. Cada una de ellas tiene que navegar a otra página a su vez.</w:t>
+        <w:t xml:space="preserve">Crea una </w:t>
+      </w:r>
+      <w:proofErr w:type="spellStart"/>
+      <w:r>
+        <w:t>tabbed</w:t>
+      </w:r>
+      <w:proofErr w:type="spellEnd"/>
+      <w:r>
+        <w:t xml:space="preserve"> page con tres páginas. Cada una de ellas tiene que navegar a otra página a su vez.</w:t>
       </w:r>
       <w:r>
         <w:br/>
@@ -289,8 +464,13 @@
         <w:t xml:space="preserve">) </w:t>
       </w:r>
       <w:r>
-        <w:t>Haz que cuando se pulse el botón atrás físico del teléfono que se muestre un cuadro de mensaje que diga. Seguro que quieres salir?</w:t>
-      </w:r>
+        <w:t>Haz que cuando se pulse el botón atrás físico del teléfono que se muestre un cuadro de mensaje que diga. Seguro que quieres salir</w:t>
+      </w:r>
+      <w:proofErr w:type="gramStart"/>
+      <w:r>
+        <w:t>?</w:t>
+      </w:r>
+      <w:proofErr w:type="gramEnd"/>
       <w:r>
         <w:br/>
       </w:r>
@@ -306,12 +486,14 @@
       <w:r>
         <w:t xml:space="preserve">Pulsa un botón, haz que se muestre un </w:t>
       </w:r>
+      <w:proofErr w:type="spellStart"/>
       <w:r>
         <w:rPr>
           <w:i/>
         </w:rPr>
         <w:t>activityindicator</w:t>
       </w:r>
+      <w:proofErr w:type="spellEnd"/>
       <w:r>
         <w:t xml:space="preserve"> en el centro. Durante cinco segundos. No permitas más pulsaciones sobre la pantalla hasta terminar los cinco segundos.</w:t>
       </w:r>
@@ -330,12 +512,14 @@
       <w:r>
         <w:t xml:space="preserve">Haz que un </w:t>
       </w:r>
+      <w:proofErr w:type="spellStart"/>
       <w:r>
         <w:rPr>
           <w:i/>
         </w:rPr>
         <w:t>entry</w:t>
       </w:r>
+      <w:proofErr w:type="spellEnd"/>
       <w:r>
         <w:t xml:space="preserve"> no tenga borde.</w:t>
       </w:r>
@@ -388,7 +572,15 @@
         <w:t>con los valores de:</w:t>
       </w:r>
       <w:r>
-        <w:t xml:space="preserve"> puntuación, nombre, deporte y edad. Estos deben mostrarse en una grid. </w:t>
+        <w:t xml:space="preserve"> puntuación, nombre, deporte y edad. Estos deben mostrarse en una </w:t>
+      </w:r>
+      <w:proofErr w:type="spellStart"/>
+      <w:r>
+        <w:t>grid</w:t>
+      </w:r>
+      <w:proofErr w:type="spellEnd"/>
+      <w:r>
+        <w:t xml:space="preserve">. </w:t>
       </w:r>
       <w:r>
         <w:br/>
@@ -420,11 +612,16 @@
       <w:r>
         <w:t xml:space="preserve">Crea un mapa y muestra la ubicación del estadio del Betis o el Sevilla y la ubicación  del </w:t>
       </w:r>
+      <w:proofErr w:type="spellStart"/>
       <w:r>
         <w:t>F</w:t>
       </w:r>
       <w:r>
-        <w:t>esac. En el mismo.</w:t>
+        <w:t>esac</w:t>
+      </w:r>
+      <w:proofErr w:type="spellEnd"/>
+      <w:r>
+        <w:t>. En el mismo.</w:t>
       </w:r>
       <w:r>
         <w:br/>
@@ -439,7 +636,15 @@
         <w:t xml:space="preserve">) </w:t>
       </w:r>
       <w:r>
-        <w:t xml:space="preserve">Muestra un texto largo en pantalla que se salga y que se pueda hacer scroll sobre </w:t>
+        <w:t xml:space="preserve">Muestra un texto largo en pantalla que se salga y que se pueda hacer </w:t>
+      </w:r>
+      <w:proofErr w:type="spellStart"/>
+      <w:r>
+        <w:t>scroll</w:t>
+      </w:r>
+      <w:proofErr w:type="spellEnd"/>
+      <w:r>
+        <w:t xml:space="preserve"> sobre </w:t>
       </w:r>
       <w:r>
         <w:t>é</w:t>
@@ -461,29 +666,73 @@
       <w:r>
         <w:t xml:space="preserve">Crea una pantalla donde tengas </w:t>
       </w:r>
+      <w:proofErr w:type="spellStart"/>
       <w:r>
         <w:t>cuatro</w:t>
       </w:r>
       <w:r>
+        <w:rPr>
+          <w:i/>
+        </w:rPr>
+        <w:t>switch</w:t>
+      </w:r>
+      <w:r>
+        <w:t>en</w:t>
+      </w:r>
+      <w:proofErr w:type="spellEnd"/>
+      <w:r>
+        <w:t xml:space="preserve"> cada uno se selecciona </w:t>
+      </w:r>
+      <w:proofErr w:type="spellStart"/>
+      <w:r>
+        <w:t>entry</w:t>
+      </w:r>
+      <w:proofErr w:type="spellEnd"/>
+      <w:r>
+        <w:t xml:space="preserve">, </w:t>
+      </w:r>
+      <w:proofErr w:type="spellStart"/>
+      <w:r>
+        <w:t>label</w:t>
+      </w:r>
+      <w:proofErr w:type="spellEnd"/>
+      <w:r>
+        <w:t xml:space="preserve">, </w:t>
+      </w:r>
+      <w:proofErr w:type="spellStart"/>
+      <w:r>
+        <w:t>button</w:t>
+      </w:r>
+      <w:proofErr w:type="spellEnd"/>
+      <w:r>
+        <w:t xml:space="preserve"> y </w:t>
+      </w:r>
+      <w:proofErr w:type="spellStart"/>
+      <w:r>
+        <w:t>activity</w:t>
+      </w:r>
+      <w:proofErr w:type="spellEnd"/>
+      <w:r>
         <w:t xml:space="preserve"> </w:t>
       </w:r>
-      <w:r>
-        <w:rPr>
-          <w:i/>
-        </w:rPr>
+      <w:proofErr w:type="spellStart"/>
+      <w:r>
+        <w:t>indicator</w:t>
+      </w:r>
+      <w:proofErr w:type="spellEnd"/>
+      <w:r>
+        <w:t xml:space="preserve">. Pon un botón también. Navega a una nueva pantalla </w:t>
+      </w:r>
+      <w:r>
+        <w:t xml:space="preserve">y muestra los elementos que tengan solo tengan el </w:t>
+      </w:r>
+      <w:proofErr w:type="spellStart"/>
+      <w:r>
         <w:t>switch</w:t>
       </w:r>
-      <w:r>
-        <w:t xml:space="preserve"> </w:t>
-      </w:r>
-      <w:r>
-        <w:t xml:space="preserve">en cada uno se selecciona </w:t>
-      </w:r>
-      <w:r>
-        <w:t xml:space="preserve">entry, label, button y activity indicator. Pon un botón también. Navega a una nueva pantalla </w:t>
-      </w:r>
-      <w:r>
-        <w:t>y muestra los elementos que tengan solo tengan el switch seleccionado</w:t>
+      <w:proofErr w:type="spellEnd"/>
+      <w:r>
+        <w:t xml:space="preserve"> seleccionado</w:t>
       </w:r>
       <w:r>
         <w:t>.</w:t>
@@ -507,7 +756,15 @@
         <w:t>é</w:t>
       </w:r>
       <w:r>
-        <w:t>l, aparezca un picker y nos permita seleccionar una de las opciones.</w:t>
+        <w:t xml:space="preserve">l, aparezca un </w:t>
+      </w:r>
+      <w:proofErr w:type="spellStart"/>
+      <w:r>
+        <w:t>picker</w:t>
+      </w:r>
+      <w:proofErr w:type="spellEnd"/>
+      <w:r>
+        <w:t xml:space="preserve"> y nos permita seleccionar una de las opciones.</w:t>
       </w:r>
     </w:p>
     <w:p/>
@@ -519,13 +776,53 @@
         <w:t xml:space="preserve"> al menos</w:t>
       </w:r>
       <w:r>
-        <w:t xml:space="preserve"> 20 elementos de string, con estos elementos de string se deben mostrar ordenados de izquierda y derecha, cuando se termine la pantalla se muestren en la siguiente fila.</w:t>
+        <w:t xml:space="preserve"> 20 elementos de </w:t>
+      </w:r>
+      <w:proofErr w:type="spellStart"/>
+      <w:r>
+        <w:t>string</w:t>
+      </w:r>
+      <w:proofErr w:type="spellEnd"/>
+      <w:r>
+        <w:t xml:space="preserve">, con estos elementos de </w:t>
+      </w:r>
+      <w:proofErr w:type="spellStart"/>
+      <w:r>
+        <w:t>string</w:t>
+      </w:r>
+      <w:proofErr w:type="spellEnd"/>
+      <w:r>
+        <w:t xml:space="preserve"> se deben mostrar ordenados de izquierda y derecha, cuando se termine la pantalla se muestren en la siguiente fila.</w:t>
       </w:r>
     </w:p>
     <w:p/>
     <w:p>
       <w:r>
-        <w:t xml:space="preserve">z) Toma el anterior conjunto de strings y muestralos en 3 columnas con un un recuadro de color azul de un tamaño de 50x50 y el texto debajo con una fuente de 24. </w:t>
+        <w:t xml:space="preserve">z) Toma el anterior conjunto de </w:t>
+      </w:r>
+      <w:proofErr w:type="spellStart"/>
+      <w:r>
+        <w:t>strings</w:t>
+      </w:r>
+      <w:proofErr w:type="spellEnd"/>
+      <w:r>
+        <w:t xml:space="preserve"> y </w:t>
+      </w:r>
+      <w:proofErr w:type="spellStart"/>
+      <w:r>
+        <w:t>muestralos</w:t>
+      </w:r>
+      <w:proofErr w:type="spellEnd"/>
+      <w:r>
+        <w:t xml:space="preserve"> en 3 columnas con un </w:t>
+      </w:r>
+      <w:proofErr w:type="spellStart"/>
+      <w:r>
+        <w:t>un</w:t>
+      </w:r>
+      <w:proofErr w:type="spellEnd"/>
+      <w:r>
+        <w:t xml:space="preserve"> recuadro de color azul de un tamaño de 50x50 y el texto debajo con una fuente de 24. </w:t>
       </w:r>
       <w:r>
         <w:br/>
@@ -575,17 +872,43 @@
         <w:t xml:space="preserve">) </w:t>
       </w:r>
       <w:r>
-        <w:t>Crea un baseviewmodel que implemente on property.</w:t>
-      </w:r>
-      <w:r>
-        <w:br/>
-      </w:r>
-      <w:r>
-        <w:br/>
-      </w:r>
+        <w:t xml:space="preserve">Crea un </w:t>
+      </w:r>
+      <w:proofErr w:type="spellStart"/>
+      <w:r>
+        <w:t>baseviewmodel</w:t>
+      </w:r>
+      <w:proofErr w:type="spellEnd"/>
+      <w:r>
+        <w:t xml:space="preserve"> que implemente </w:t>
+      </w:r>
+      <w:proofErr w:type="spellStart"/>
+      <w:r>
+        <w:t>on</w:t>
+      </w:r>
+      <w:proofErr w:type="spellEnd"/>
+      <w:r>
+        <w:t xml:space="preserve"> </w:t>
+      </w:r>
+      <w:proofErr w:type="spellStart"/>
+      <w:r>
+        <w:t>property</w:t>
+      </w:r>
+      <w:proofErr w:type="spellEnd"/>
+      <w:r>
+        <w:t>.</w:t>
+      </w:r>
+      <w:r>
+        <w:br/>
+      </w:r>
+      <w:r>
+        <w:br/>
+      </w:r>
+      <w:proofErr w:type="gramStart"/>
       <w:r>
         <w:t>lb</w:t>
       </w:r>
+      <w:proofErr w:type="gramEnd"/>
       <w:r>
         <w:t xml:space="preserve">) </w:t>
       </w:r>
@@ -595,7 +918,7 @@
       <w:hyperlink r:id="rId4" w:history="1">
         <w:r>
           <w:rPr>
-            <w:rStyle w:val="Hyperlink"/>
+            <w:rStyle w:val="Hipervnculo"/>
             <w:rFonts w:ascii="&amp;quot" w:hAnsi="&amp;quot"/>
             <w:color w:val="186AC1"/>
             <w:bdr w:val="none" w:sz="0" w:space="0" w:color="auto" w:frame="1"/>
@@ -604,13 +927,6 @@
         </w:r>
       </w:hyperlink>
       <w:r>
-        <w:rPr>
-          <w:rFonts w:ascii="Segoe UI" w:hAnsi="Segoe UI" w:cs="Segoe UI"/>
-          <w:color w:val="4E5758"/>
-        </w:rPr>
-        <w:t xml:space="preserve"> </w:t>
-      </w:r>
-      <w:r>
         <w:t xml:space="preserve"> y muestra </w:t>
       </w:r>
       <w:r>
@@ -624,24 +940,46 @@
       <w:r>
         <w:br/>
       </w:r>
+      <w:proofErr w:type="spellStart"/>
+      <w:proofErr w:type="gramStart"/>
       <w:r>
         <w:t>lc</w:t>
       </w:r>
-      <w:r>
-        <w:t xml:space="preserve">) </w:t>
-      </w:r>
-      <w:r>
-        <w:t>Crea un comando que lo asocies a un botón. Este comando tiene que mostrar un cuadro de mensaje con cualquier texto. (Todo desde el view model)</w:t>
-      </w:r>
-      <w:r>
-        <w:br/>
-      </w:r>
-      <w:r>
-        <w:br/>
-      </w:r>
+      <w:proofErr w:type="spellEnd"/>
+      <w:proofErr w:type="gramEnd"/>
+      <w:r>
+        <w:t xml:space="preserve">) </w:t>
+      </w:r>
+      <w:r>
+        <w:t xml:space="preserve">Crea un comando que lo asocies a un botón. Este comando tiene que mostrar un cuadro de mensaje con cualquier texto. (Todo desde el </w:t>
+      </w:r>
+      <w:proofErr w:type="spellStart"/>
+      <w:r>
+        <w:t>view</w:t>
+      </w:r>
+      <w:proofErr w:type="spellEnd"/>
+      <w:r>
+        <w:t xml:space="preserve"> </w:t>
+      </w:r>
+      <w:proofErr w:type="spellStart"/>
+      <w:r>
+        <w:t>model</w:t>
+      </w:r>
+      <w:proofErr w:type="spellEnd"/>
+      <w:r>
+        <w:t>)</w:t>
+      </w:r>
+      <w:r>
+        <w:br/>
+      </w:r>
+      <w:r>
+        <w:br/>
+      </w:r>
+      <w:proofErr w:type="spellStart"/>
       <w:r>
         <w:t>ld</w:t>
       </w:r>
+      <w:proofErr w:type="spellEnd"/>
       <w:r>
         <w:t xml:space="preserve">) </w:t>
       </w:r>
@@ -654,9 +992,11 @@
       <w:r>
         <w:br/>
       </w:r>
+      <w:proofErr w:type="gramStart"/>
       <w:r>
         <w:t>le</w:t>
       </w:r>
+      <w:proofErr w:type="gramEnd"/>
       <w:r>
         <w:t xml:space="preserve">) </w:t>
       </w:r>
@@ -669,29 +1009,53 @@
       <w:r>
         <w:br/>
       </w:r>
+      <w:proofErr w:type="spellStart"/>
+      <w:proofErr w:type="gramStart"/>
       <w:r>
         <w:t>lf</w:t>
       </w:r>
-      <w:r>
-        <w:t xml:space="preserve">) </w:t>
-      </w:r>
-      <w:r>
-        <w:t>Tomando el ejercicio de los deportistas, implementarlo todo con mvvm.</w:t>
-      </w:r>
-      <w:r>
-        <w:br/>
-      </w:r>
-      <w:r>
-        <w:br/>
-      </w:r>
+      <w:proofErr w:type="spellEnd"/>
+      <w:proofErr w:type="gramEnd"/>
+      <w:r>
+        <w:t xml:space="preserve">) </w:t>
+      </w:r>
+      <w:r>
+        <w:t xml:space="preserve">Tomando el ejercicio de los deportistas, implementarlo todo con </w:t>
+      </w:r>
+      <w:proofErr w:type="spellStart"/>
+      <w:r>
+        <w:t>mvvm</w:t>
+      </w:r>
+      <w:proofErr w:type="spellEnd"/>
+      <w:r>
+        <w:t>.</w:t>
+      </w:r>
+      <w:r>
+        <w:br/>
+      </w:r>
+      <w:r>
+        <w:br/>
+      </w:r>
+      <w:proofErr w:type="spellStart"/>
+      <w:proofErr w:type="gramStart"/>
       <w:r>
         <w:t>lg</w:t>
       </w:r>
-      <w:r>
-        <w:t xml:space="preserve">) </w:t>
-      </w:r>
-      <w:r>
-        <w:t xml:space="preserve">Implementa con mvvm </w:t>
+      <w:proofErr w:type="spellEnd"/>
+      <w:proofErr w:type="gramEnd"/>
+      <w:r>
+        <w:t xml:space="preserve">) </w:t>
+      </w:r>
+      <w:r>
+        <w:t xml:space="preserve">Implementa con </w:t>
+      </w:r>
+      <w:proofErr w:type="spellStart"/>
+      <w:r>
+        <w:t>mvvm</w:t>
+      </w:r>
+      <w:proofErr w:type="spellEnd"/>
+      <w:r>
+        <w:t xml:space="preserve"> </w:t>
       </w:r>
       <w:r>
         <w:t xml:space="preserve">el ejercicio </w:t>
@@ -707,9 +1071,13 @@
       <w:r>
         <w:br/>
       </w:r>
+      <w:proofErr w:type="spellStart"/>
+      <w:proofErr w:type="gramStart"/>
       <w:r>
         <w:t>lh</w:t>
       </w:r>
+      <w:proofErr w:type="spellEnd"/>
+      <w:proofErr w:type="gramEnd"/>
       <w:r>
         <w:t xml:space="preserve">) </w:t>
       </w:r>
@@ -734,9 +1102,13 @@
       <w:r>
         <w:br/>
       </w:r>
+      <w:proofErr w:type="spellStart"/>
+      <w:proofErr w:type="gramStart"/>
       <w:r>
         <w:t>li</w:t>
       </w:r>
+      <w:proofErr w:type="spellEnd"/>
+      <w:proofErr w:type="gramEnd"/>
       <w:r>
         <w:t xml:space="preserve">) </w:t>
       </w:r>
@@ -746,14 +1118,28 @@
     </w:p>
     <w:p/>
     <w:p>
-      <w:r>
-        <w:t>lj) Implementa el proyecto J con MVVM</w:t>
+      <w:proofErr w:type="spellStart"/>
+      <w:proofErr w:type="gramStart"/>
+      <w:r>
+        <w:t>lj</w:t>
+      </w:r>
+      <w:proofErr w:type="spellEnd"/>
+      <w:proofErr w:type="gramEnd"/>
+      <w:r>
+        <w:t>) Implementa el proyecto J con MVVM</w:t>
       </w:r>
     </w:p>
     <w:p/>
     <w:p>
-      <w:r>
-        <w:t>lk) Toma el ejercicio Z e implementa MVVM, donde el listado no solo cambia añadas el texto, si no también puedas cambiar el color del recuadro.</w:t>
+      <w:proofErr w:type="spellStart"/>
+      <w:proofErr w:type="gramStart"/>
+      <w:r>
+        <w:t>lk</w:t>
+      </w:r>
+      <w:proofErr w:type="spellEnd"/>
+      <w:proofErr w:type="gramEnd"/>
+      <w:r>
+        <w:t>) Toma el ejercicio Z e implementa MVVM, donde el listado no solo cambia añadas el texto, si no también puedas cambiar el color del recuadro.</w:t>
       </w:r>
       <w:r>
         <w:br/>
@@ -770,7 +1156,7 @@
 </file>
 
 <file path=word/styles.xml><?xml version="1.0" encoding="utf-8"?>
-<w:styles xmlns:mc="http://schemas.openxmlformats.org/markup-compatibility/2006" xmlns:r="http://schemas.openxmlformats.org/officeDocument/2006/relationships" xmlns:w="http://schemas.openxmlformats.org/wordprocessingml/2006/main" xmlns:w14="http://schemas.microsoft.com/office/word/2010/wordml" xmlns:w15="http://schemas.microsoft.com/office/word/2012/wordml" xmlns:w16cid="http://schemas.microsoft.com/office/word/2016/wordml/cid" xmlns:w16se="http://schemas.microsoft.com/office/word/2015/wordml/symex" mc:Ignorable="w14 w15 w16se w16cid">
+<w:styles xmlns:r="http://schemas.openxmlformats.org/officeDocument/2006/relationships" xmlns:w="http://schemas.openxmlformats.org/wordprocessingml/2006/main">
   <w:docDefaults>
     <w:rPrDefault>
       <w:rPr>
@@ -786,396 +1172,165 @@
       </w:pPr>
     </w:pPrDefault>
   </w:docDefaults>
-  <w:latentStyles w:defLockedState="0" w:defUIPriority="99" w:defSemiHidden="0" w:defUnhideWhenUsed="0" w:defQFormat="0" w:count="376">
-    <w:lsdException w:name="Normal" w:uiPriority="0" w:qFormat="1"/>
-    <w:lsdException w:name="heading 1" w:uiPriority="9" w:qFormat="1"/>
-    <w:lsdException w:name="heading 2" w:semiHidden="1" w:uiPriority="9" w:unhideWhenUsed="1" w:qFormat="1"/>
-    <w:lsdException w:name="heading 3" w:semiHidden="1" w:uiPriority="9" w:unhideWhenUsed="1" w:qFormat="1"/>
-    <w:lsdException w:name="heading 4" w:semiHidden="1" w:uiPriority="9" w:unhideWhenUsed="1" w:qFormat="1"/>
-    <w:lsdException w:name="heading 5" w:semiHidden="1" w:uiPriority="9" w:unhideWhenUsed="1" w:qFormat="1"/>
-    <w:lsdException w:name="heading 6" w:semiHidden="1" w:uiPriority="9" w:unhideWhenUsed="1" w:qFormat="1"/>
-    <w:lsdException w:name="heading 7" w:semiHidden="1" w:uiPriority="9" w:unhideWhenUsed="1" w:qFormat="1"/>
-    <w:lsdException w:name="heading 8" w:semiHidden="1" w:uiPriority="9" w:unhideWhenUsed="1" w:qFormat="1"/>
-    <w:lsdException w:name="heading 9" w:semiHidden="1" w:uiPriority="9" w:unhideWhenUsed="1" w:qFormat="1"/>
-    <w:lsdException w:name="index 1" w:semiHidden="1" w:unhideWhenUsed="1"/>
-    <w:lsdException w:name="index 2" w:semiHidden="1" w:unhideWhenUsed="1"/>
-    <w:lsdException w:name="index 3" w:semiHidden="1" w:unhideWhenUsed="1"/>
-    <w:lsdException w:name="index 4" w:semiHidden="1" w:unhideWhenUsed="1"/>
-    <w:lsdException w:name="index 5" w:semiHidden="1" w:unhideWhenUsed="1"/>
-    <w:lsdException w:name="index 6" w:semiHidden="1" w:unhideWhenUsed="1"/>
-    <w:lsdException w:name="index 7" w:semiHidden="1" w:unhideWhenUsed="1"/>
-    <w:lsdException w:name="index 8" w:semiHidden="1" w:unhideWhenUsed="1"/>
-    <w:lsdException w:name="index 9" w:semiHidden="1" w:unhideWhenUsed="1"/>
-    <w:lsdException w:name="toc 1" w:semiHidden="1" w:uiPriority="39" w:unhideWhenUsed="1"/>
-    <w:lsdException w:name="toc 2" w:semiHidden="1" w:uiPriority="39" w:unhideWhenUsed="1"/>
-    <w:lsdException w:name="toc 3" w:semiHidden="1" w:uiPriority="39" w:unhideWhenUsed="1"/>
-    <w:lsdException w:name="toc 4" w:semiHidden="1" w:uiPriority="39" w:unhideWhenUsed="1"/>
-    <w:lsdException w:name="toc 5" w:semiHidden="1" w:uiPriority="39" w:unhideWhenUsed="1"/>
-    <w:lsdException w:name="toc 6" w:semiHidden="1" w:uiPriority="39" w:unhideWhenUsed="1"/>
-    <w:lsdException w:name="toc 7" w:semiHidden="1" w:uiPriority="39" w:unhideWhenUsed="1"/>
-    <w:lsdException w:name="toc 8" w:semiHidden="1" w:uiPriority="39" w:unhideWhenUsed="1"/>
-    <w:lsdException w:name="toc 9" w:semiHidden="1" w:uiPriority="39" w:unhideWhenUsed="1"/>
-    <w:lsdException w:name="Normal Indent" w:semiHidden="1" w:unhideWhenUsed="1"/>
-    <w:lsdException w:name="footnote text" w:semiHidden="1" w:unhideWhenUsed="1"/>
-    <w:lsdException w:name="annotation text" w:semiHidden="1" w:unhideWhenUsed="1"/>
-    <w:lsdException w:name="header" w:semiHidden="1" w:unhideWhenUsed="1"/>
-    <w:lsdException w:name="footer" w:semiHidden="1" w:unhideWhenUsed="1"/>
-    <w:lsdException w:name="index heading" w:semiHidden="1" w:unhideWhenUsed="1"/>
-    <w:lsdException w:name="caption" w:semiHidden="1" w:uiPriority="35" w:unhideWhenUsed="1" w:qFormat="1"/>
-    <w:lsdException w:name="table of figures" w:semiHidden="1" w:unhideWhenUsed="1"/>
-    <w:lsdException w:name="envelope address" w:semiHidden="1" w:unhideWhenUsed="1"/>
-    <w:lsdException w:name="envelope return" w:semiHidden="1" w:unhideWhenUsed="1"/>
-    <w:lsdException w:name="footnote reference" w:semiHidden="1" w:unhideWhenUsed="1"/>
-    <w:lsdException w:name="annotation reference" w:semiHidden="1" w:unhideWhenUsed="1"/>
-    <w:lsdException w:name="line number" w:semiHidden="1" w:unhideWhenUsed="1"/>
-    <w:lsdException w:name="page number" w:semiHidden="1" w:unhideWhenUsed="1"/>
-    <w:lsdException w:name="endnote reference" w:semiHidden="1" w:unhideWhenUsed="1"/>
-    <w:lsdException w:name="endnote text" w:semiHidden="1" w:unhideWhenUsed="1"/>
-    <w:lsdException w:name="table of authorities" w:semiHidden="1" w:unhideWhenUsed="1"/>
-    <w:lsdException w:name="macro" w:semiHidden="1" w:unhideWhenUsed="1"/>
-    <w:lsdException w:name="toa heading" w:semiHidden="1" w:unhideWhenUsed="1"/>
-    <w:lsdException w:name="List" w:semiHidden="1" w:unhideWhenUsed="1"/>
-    <w:lsdException w:name="List Bullet" w:semiHidden="1" w:unhideWhenUsed="1"/>
-    <w:lsdException w:name="List Number" w:semiHidden="1" w:unhideWhenUsed="1"/>
-    <w:lsdException w:name="List 2" w:semiHidden="1" w:unhideWhenUsed="1"/>
-    <w:lsdException w:name="List 3" w:semiHidden="1" w:unhideWhenUsed="1"/>
-    <w:lsdException w:name="List 4" w:semiHidden="1" w:unhideWhenUsed="1"/>
-    <w:lsdException w:name="List 5" w:semiHidden="1" w:unhideWhenUsed="1"/>
-    <w:lsdException w:name="List Bullet 2" w:semiHidden="1" w:unhideWhenUsed="1"/>
-    <w:lsdException w:name="List Bullet 3" w:semiHidden="1" w:unhideWhenUsed="1"/>
-    <w:lsdException w:name="List Bullet 4" w:semiHidden="1" w:unhideWhenUsed="1"/>
-    <w:lsdException w:name="List Bullet 5" w:semiHidden="1" w:unhideWhenUsed="1"/>
-    <w:lsdException w:name="List Number 2" w:semiHidden="1" w:unhideWhenUsed="1"/>
-    <w:lsdException w:name="List Number 3" w:semiHidden="1" w:unhideWhenUsed="1"/>
-    <w:lsdException w:name="List Number 4" w:semiHidden="1" w:unhideWhenUsed="1"/>
-    <w:lsdException w:name="List Number 5" w:semiHidden="1" w:unhideWhenUsed="1"/>
-    <w:lsdException w:name="Title" w:uiPriority="10" w:qFormat="1"/>
-    <w:lsdException w:name="Closing" w:semiHidden="1" w:unhideWhenUsed="1"/>
-    <w:lsdException w:name="Signature" w:semiHidden="1" w:unhideWhenUsed="1"/>
-    <w:lsdException w:name="Default Paragraph Font" w:semiHidden="1" w:uiPriority="1" w:unhideWhenUsed="1"/>
-    <w:lsdException w:name="Body Text" w:semiHidden="1" w:unhideWhenUsed="1"/>
-    <w:lsdException w:name="Body Text Indent" w:semiHidden="1" w:unhideWhenUsed="1"/>
-    <w:lsdException w:name="List Continue" w:semiHidden="1" w:unhideWhenUsed="1"/>
-    <w:lsdException w:name="List Continue 2" w:semiHidden="1" w:unhideWhenUsed="1"/>
-    <w:lsdException w:name="List Continue 3" w:semiHidden="1" w:unhideWhenUsed="1"/>
-    <w:lsdException w:name="List Continue 4" w:semiHidden="1" w:unhideWhenUsed="1"/>
-    <w:lsdException w:name="List Continue 5" w:semiHidden="1" w:unhideWhenUsed="1"/>
-    <w:lsdException w:name="Message Header" w:semiHidden="1" w:unhideWhenUsed="1"/>
-    <w:lsdException w:name="Subtitle" w:uiPriority="11" w:qFormat="1"/>
-    <w:lsdException w:name="Salutation" w:semiHidden="1" w:unhideWhenUsed="1"/>
-    <w:lsdException w:name="Date" w:semiHidden="1" w:unhideWhenUsed="1"/>
-    <w:lsdException w:name="Body Text First Indent" w:semiHidden="1" w:unhideWhenUsed="1"/>
-    <w:lsdException w:name="Body Text First Indent 2" w:semiHidden="1" w:unhideWhenUsed="1"/>
-    <w:lsdException w:name="Note Heading" w:semiHidden="1" w:unhideWhenUsed="1"/>
-    <w:lsdException w:name="Body Text 2" w:semiHidden="1" w:unhideWhenUsed="1"/>
-    <w:lsdException w:name="Body Text 3" w:semiHidden="1" w:unhideWhenUsed="1"/>
-    <w:lsdException w:name="Body Text Indent 2" w:semiHidden="1" w:unhideWhenUsed="1"/>
-    <w:lsdException w:name="Body Text Indent 3" w:semiHidden="1" w:unhideWhenUsed="1"/>
-    <w:lsdException w:name="Block Text" w:semiHidden="1" w:unhideWhenUsed="1"/>
-    <w:lsdException w:name="Hyperlink" w:semiHidden="1" w:unhideWhenUsed="1"/>
-    <w:lsdException w:name="FollowedHyperlink" w:semiHidden="1" w:unhideWhenUsed="1"/>
-    <w:lsdException w:name="Strong" w:uiPriority="22" w:qFormat="1"/>
-    <w:lsdException w:name="Emphasis" w:uiPriority="20" w:qFormat="1"/>
-    <w:lsdException w:name="Document Map" w:semiHidden="1" w:unhideWhenUsed="1"/>
-    <w:lsdException w:name="Plain Text" w:semiHidden="1" w:unhideWhenUsed="1"/>
-    <w:lsdException w:name="E-mail Signature" w:semiHidden="1" w:unhideWhenUsed="1"/>
-    <w:lsdException w:name="HTML Top of Form" w:semiHidden="1" w:unhideWhenUsed="1"/>
-    <w:lsdException w:name="HTML Bottom of Form" w:semiHidden="1" w:unhideWhenUsed="1"/>
-    <w:lsdException w:name="Normal (Web)" w:semiHidden="1" w:unhideWhenUsed="1"/>
-    <w:lsdException w:name="HTML Acronym" w:semiHidden="1" w:unhideWhenUsed="1"/>
-    <w:lsdException w:name="HTML Address" w:semiHidden="1" w:unhideWhenUsed="1"/>
-    <w:lsdException w:name="HTML Cite" w:semiHidden="1" w:unhideWhenUsed="1"/>
-    <w:lsdException w:name="HTML Code" w:semiHidden="1" w:unhideWhenUsed="1"/>
-    <w:lsdException w:name="HTML Definition" w:semiHidden="1" w:unhideWhenUsed="1"/>
-    <w:lsdException w:name="HTML Keyboard" w:semiHidden="1" w:unhideWhenUsed="1"/>
-    <w:lsdException w:name="HTML Preformatted" w:semiHidden="1" w:unhideWhenUsed="1"/>
-    <w:lsdException w:name="HTML Sample" w:semiHidden="1" w:unhideWhenUsed="1"/>
-    <w:lsdException w:name="HTML Typewriter" w:semiHidden="1" w:unhideWhenUsed="1"/>
-    <w:lsdException w:name="HTML Variable" w:semiHidden="1" w:unhideWhenUsed="1"/>
-    <w:lsdException w:name="annotation subject" w:semiHidden="1" w:unhideWhenUsed="1"/>
-    <w:lsdException w:name="No List" w:semiHidden="1" w:unhideWhenUsed="1"/>
-    <w:lsdException w:name="Outline List 1" w:semiHidden="1" w:unhideWhenUsed="1"/>
-    <w:lsdException w:name="Outline List 2" w:semiHidden="1" w:unhideWhenUsed="1"/>
-    <w:lsdException w:name="Outline List 3" w:semiHidden="1" w:unhideWhenUsed="1"/>
-    <w:lsdException w:name="Table Simple 1" w:semiHidden="1" w:unhideWhenUsed="1"/>
-    <w:lsdException w:name="Table Simple 2" w:semiHidden="1" w:unhideWhenUsed="1"/>
-    <w:lsdException w:name="Table Simple 3" w:semiHidden="1" w:unhideWhenUsed="1"/>
-    <w:lsdException w:name="Table Classic 1" w:semiHidden="1" w:unhideWhenUsed="1"/>
-    <w:lsdException w:name="Table Classic 2" w:semiHidden="1" w:unhideWhenUsed="1"/>
-    <w:lsdException w:name="Table Classic 3" w:semiHidden="1" w:unhideWhenUsed="1"/>
-    <w:lsdException w:name="Table Classic 4" w:semiHidden="1" w:unhideWhenUsed="1"/>
-    <w:lsdException w:name="Table Colorful 1" w:semiHidden="1" w:unhideWhenUsed="1"/>
-    <w:lsdException w:name="Table Colorful 2" w:semiHidden="1" w:unhideWhenUsed="1"/>
-    <w:lsdException w:name="Table Colorful 3" w:semiHidden="1" w:unhideWhenUsed="1"/>
-    <w:lsdException w:name="Table Columns 1" w:semiHidden="1" w:unhideWhenUsed="1"/>
-    <w:lsdException w:name="Table Columns 2" w:semiHidden="1" w:unhideWhenUsed="1"/>
-    <w:lsdException w:name="Table Columns 3" w:semiHidden="1" w:unhideWhenUsed="1"/>
-    <w:lsdException w:name="Table Columns 4" w:semiHidden="1" w:unhideWhenUsed="1"/>
-    <w:lsdException w:name="Table Columns 5" w:semiHidden="1" w:unhideWhenUsed="1"/>
-    <w:lsdException w:name="Table Grid 1" w:semiHidden="1" w:unhideWhenUsed="1"/>
-    <w:lsdException w:name="Table Grid 2" w:semiHidden="1" w:unhideWhenUsed="1"/>
-    <w:lsdException w:name="Table Grid 3" w:semiHidden="1" w:unhideWhenUsed="1"/>
-    <w:lsdException w:name="Table Grid 4" w:semiHidden="1" w:unhideWhenUsed="1"/>
-    <w:lsdException w:name="Table Grid 5" w:semiHidden="1" w:unhideWhenUsed="1"/>
-    <w:lsdException w:name="Table Grid 6" w:semiHidden="1" w:unhideWhenUsed="1"/>
-    <w:lsdException w:name="Table Grid 7" w:semiHidden="1" w:unhideWhenUsed="1"/>
-    <w:lsdException w:name="Table Grid 8" w:semiHidden="1" w:unhideWhenUsed="1"/>
-    <w:lsdException w:name="Table List 1" w:semiHidden="1" w:unhideWhenUsed="1"/>
-    <w:lsdException w:name="Table List 2" w:semiHidden="1" w:unhideWhenUsed="1"/>
-    <w:lsdException w:name="Table List 3" w:semiHidden="1" w:unhideWhenUsed="1"/>
-    <w:lsdException w:name="Table List 4" w:semiHidden="1" w:unhideWhenUsed="1"/>
-    <w:lsdException w:name="Table List 5" w:semiHidden="1" w:unhideWhenUsed="1"/>
-    <w:lsdException w:name="Table List 6" w:semiHidden="1" w:unhideWhenUsed="1"/>
-    <w:lsdException w:name="Table List 7" w:semiHidden="1" w:unhideWhenUsed="1"/>
-    <w:lsdException w:name="Table List 8" w:semiHidden="1" w:unhideWhenUsed="1"/>
-    <w:lsdException w:name="Table 3D effects 1" w:semiHidden="1" w:unhideWhenUsed="1"/>
-    <w:lsdException w:name="Table 3D effects 2" w:semiHidden="1" w:unhideWhenUsed="1"/>
-    <w:lsdException w:name="Table 3D effects 3" w:semiHidden="1" w:unhideWhenUsed="1"/>
-    <w:lsdException w:name="Table Contemporary" w:semiHidden="1" w:unhideWhenUsed="1"/>
-    <w:lsdException w:name="Table Elegant" w:semiHidden="1" w:unhideWhenUsed="1"/>
-    <w:lsdException w:name="Table Professional" w:semiHidden="1" w:unhideWhenUsed="1"/>
-    <w:lsdException w:name="Table Subtle 1" w:semiHidden="1" w:unhideWhenUsed="1"/>
-    <w:lsdException w:name="Table Subtle 2" w:semiHidden="1" w:unhideWhenUsed="1"/>
-    <w:lsdException w:name="Table Web 1" w:semiHidden="1" w:unhideWhenUsed="1"/>
-    <w:lsdException w:name="Table Web 2" w:semiHidden="1" w:unhideWhenUsed="1"/>
-    <w:lsdException w:name="Balloon Text" w:semiHidden="1" w:unhideWhenUsed="1"/>
-    <w:lsdException w:name="Table Grid" w:uiPriority="39"/>
-    <w:lsdException w:name="Placeholder Text" w:semiHidden="1"/>
-    <w:lsdException w:name="No Spacing" w:uiPriority="1" w:qFormat="1"/>
-    <w:lsdException w:name="Light Shading" w:uiPriority="60"/>
-    <w:lsdException w:name="Light List" w:uiPriority="61"/>
-    <w:lsdException w:name="Light Grid" w:uiPriority="62"/>
-    <w:lsdException w:name="Medium Shading 1" w:uiPriority="63"/>
-    <w:lsdException w:name="Medium Shading 2" w:uiPriority="64"/>
-    <w:lsdException w:name="Medium List 1" w:uiPriority="65"/>
-    <w:lsdException w:name="Medium List 2" w:uiPriority="66"/>
-    <w:lsdException w:name="Medium Grid 1" w:uiPriority="67"/>
-    <w:lsdException w:name="Medium Grid 2" w:uiPriority="68"/>
-    <w:lsdException w:name="Medium Grid 3" w:uiPriority="69"/>
-    <w:lsdException w:name="Dark List" w:uiPriority="70"/>
-    <w:lsdException w:name="Colorful Shading" w:uiPriority="71"/>
-    <w:lsdException w:name="Colorful List" w:uiPriority="72"/>
-    <w:lsdException w:name="Colorful Grid" w:uiPriority="73"/>
-    <w:lsdException w:name="Light Shading Accent 1" w:uiPriority="60"/>
-    <w:lsdException w:name="Light List Accent 1" w:uiPriority="61"/>
-    <w:lsdException w:name="Light Grid Accent 1" w:uiPriority="62"/>
-    <w:lsdException w:name="Medium Shading 1 Accent 1" w:uiPriority="63"/>
-    <w:lsdException w:name="Medium Shading 2 Accent 1" w:uiPriority="64"/>
-    <w:lsdException w:name="Medium List 1 Accent 1" w:uiPriority="65"/>
-    <w:lsdException w:name="Revision" w:semiHidden="1"/>
-    <w:lsdException w:name="List Paragraph" w:uiPriority="34" w:qFormat="1"/>
-    <w:lsdException w:name="Quote" w:uiPriority="29" w:qFormat="1"/>
-    <w:lsdException w:name="Intense Quote" w:uiPriority="30" w:qFormat="1"/>
-    <w:lsdException w:name="Medium List 2 Accent 1" w:uiPriority="66"/>
-    <w:lsdException w:name="Medium Grid 1 Accent 1" w:uiPriority="67"/>
-    <w:lsdException w:name="Medium Grid 2 Accent 1" w:uiPriority="68"/>
-    <w:lsdException w:name="Medium Grid 3 Accent 1" w:uiPriority="69"/>
-    <w:lsdException w:name="Dark List Accent 1" w:uiPriority="70"/>
-    <w:lsdException w:name="Colorful Shading Accent 1" w:uiPriority="71"/>
-    <w:lsdException w:name="Colorful List Accent 1" w:uiPriority="72"/>
-    <w:lsdException w:name="Colorful Grid Accent 1" w:uiPriority="73"/>
-    <w:lsdException w:name="Light Shading Accent 2" w:uiPriority="60"/>
-    <w:lsdException w:name="Light List Accent 2" w:uiPriority="61"/>
-    <w:lsdException w:name="Light Grid Accent 2" w:uiPriority="62"/>
-    <w:lsdException w:name="Medium Shading 1 Accent 2" w:uiPriority="63"/>
-    <w:lsdException w:name="Medium Shading 2 Accent 2" w:uiPriority="64"/>
-    <w:lsdException w:name="Medium List 1 Accent 2" w:uiPriority="65"/>
-    <w:lsdException w:name="Medium List 2 Accent 2" w:uiPriority="66"/>
-    <w:lsdException w:name="Medium Grid 1 Accent 2" w:uiPriority="67"/>
-    <w:lsdException w:name="Medium Grid 2 Accent 2" w:uiPriority="68"/>
-    <w:lsdException w:name="Medium Grid 3 Accent 2" w:uiPriority="69"/>
-    <w:lsdException w:name="Dark List Accent 2" w:uiPriority="70"/>
-    <w:lsdException w:name="Colorful Shading Accent 2" w:uiPriority="71"/>
-    <w:lsdException w:name="Colorful List Accent 2" w:uiPriority="72"/>
-    <w:lsdException w:name="Colorful Grid Accent 2" w:uiPriority="73"/>
-    <w:lsdException w:name="Light Shading Accent 3" w:uiPriority="60"/>
-    <w:lsdException w:name="Light List Accent 3" w:uiPriority="61"/>
-    <w:lsdException w:name="Light Grid Accent 3" w:uiPriority="62"/>
-    <w:lsdException w:name="Medium Shading 1 Accent 3" w:uiPriority="63"/>
-    <w:lsdException w:name="Medium Shading 2 Accent 3" w:uiPriority="64"/>
-    <w:lsdException w:name="Medium List 1 Accent 3" w:uiPriority="65"/>
-    <w:lsdException w:name="Medium List 2 Accent 3" w:uiPriority="66"/>
-    <w:lsdException w:name="Medium Grid 1 Accent 3" w:uiPriority="67"/>
-    <w:lsdException w:name="Medium Grid 2 Accent 3" w:uiPriority="68"/>
-    <w:lsdException w:name="Medium Grid 3 Accent 3" w:uiPriority="69"/>
-    <w:lsdException w:name="Dark List Accent 3" w:uiPriority="70"/>
-    <w:lsdException w:name="Colorful Shading Accent 3" w:uiPriority="71"/>
-    <w:lsdException w:name="Colorful List Accent 3" w:uiPriority="72"/>
-    <w:lsdException w:name="Colorful Grid Accent 3" w:uiPriority="73"/>
-    <w:lsdException w:name="Light Shading Accent 4" w:uiPriority="60"/>
-    <w:lsdException w:name="Light List Accent 4" w:uiPriority="61"/>
-    <w:lsdException w:name="Light Grid Accent 4" w:uiPriority="62"/>
-    <w:lsdException w:name="Medium Shading 1 Accent 4" w:uiPriority="63"/>
-    <w:lsdException w:name="Medium Shading 2 Accent 4" w:uiPriority="64"/>
-    <w:lsdException w:name="Medium List 1 Accent 4" w:uiPriority="65"/>
-    <w:lsdException w:name="Medium List 2 Accent 4" w:uiPriority="66"/>
-    <w:lsdException w:name="Medium Grid 1 Accent 4" w:uiPriority="67"/>
-    <w:lsdException w:name="Medium Grid 2 Accent 4" w:uiPriority="68"/>
-    <w:lsdException w:name="Medium Grid 3 Accent 4" w:uiPriority="69"/>
-    <w:lsdException w:name="Dark List Accent 4" w:uiPriority="70"/>
-    <w:lsdException w:name="Colorful Shading Accent 4" w:uiPriority="71"/>
-    <w:lsdException w:name="Colorful List Accent 4" w:uiPriority="72"/>
-    <w:lsdException w:name="Colorful Grid Accent 4" w:uiPriority="73"/>
-    <w:lsdException w:name="Light Shading Accent 5" w:uiPriority="60"/>
-    <w:lsdException w:name="Light List Accent 5" w:uiPriority="61"/>
-    <w:lsdException w:name="Light Grid Accent 5" w:uiPriority="62"/>
-    <w:lsdException w:name="Medium Shading 1 Accent 5" w:uiPriority="63"/>
-    <w:lsdException w:name="Medium Shading 2 Accent 5" w:uiPriority="64"/>
-    <w:lsdException w:name="Medium List 1 Accent 5" w:uiPriority="65"/>
-    <w:lsdException w:name="Medium List 2 Accent 5" w:uiPriority="66"/>
-    <w:lsdException w:name="Medium Grid 1 Accent 5" w:uiPriority="67"/>
-    <w:lsdException w:name="Medium Grid 2 Accent 5" w:uiPriority="68"/>
-    <w:lsdException w:name="Medium Grid 3 Accent 5" w:uiPriority="69"/>
-    <w:lsdException w:name="Dark List Accent 5" w:uiPriority="70"/>
-    <w:lsdException w:name="Colorful Shading Accent 5" w:uiPriority="71"/>
-    <w:lsdException w:name="Colorful List Accent 5" w:uiPriority="72"/>
-    <w:lsdException w:name="Colorful Grid Accent 5" w:uiPriority="73"/>
-    <w:lsdException w:name="Light Shading Accent 6" w:uiPriority="60"/>
-    <w:lsdException w:name="Light List Accent 6" w:uiPriority="61"/>
-    <w:lsdException w:name="Light Grid Accent 6" w:uiPriority="62"/>
-    <w:lsdException w:name="Medium Shading 1 Accent 6" w:uiPriority="63"/>
-    <w:lsdException w:name="Medium Shading 2 Accent 6" w:uiPriority="64"/>
-    <w:lsdException w:name="Medium List 1 Accent 6" w:uiPriority="65"/>
-    <w:lsdException w:name="Medium List 2 Accent 6" w:uiPriority="66"/>
-    <w:lsdException w:name="Medium Grid 1 Accent 6" w:uiPriority="67"/>
-    <w:lsdException w:name="Medium Grid 2 Accent 6" w:uiPriority="68"/>
-    <w:lsdException w:name="Medium Grid 3 Accent 6" w:uiPriority="69"/>
-    <w:lsdException w:name="Dark List Accent 6" w:uiPriority="70"/>
-    <w:lsdException w:name="Colorful Shading Accent 6" w:uiPriority="71"/>
-    <w:lsdException w:name="Colorful List Accent 6" w:uiPriority="72"/>
-    <w:lsdException w:name="Colorful Grid Accent 6" w:uiPriority="73"/>
-    <w:lsdException w:name="Subtle Emphasis" w:uiPriority="19" w:qFormat="1"/>
-    <w:lsdException w:name="Intense Emphasis" w:uiPriority="21" w:qFormat="1"/>
-    <w:lsdException w:name="Subtle Reference" w:uiPriority="31" w:qFormat="1"/>
-    <w:lsdException w:name="Intense Reference" w:uiPriority="32" w:qFormat="1"/>
-    <w:lsdException w:name="Book Title" w:uiPriority="33" w:qFormat="1"/>
-    <w:lsdException w:name="Bibliography" w:semiHidden="1" w:uiPriority="37" w:unhideWhenUsed="1"/>
-    <w:lsdException w:name="TOC Heading" w:semiHidden="1" w:uiPriority="39" w:unhideWhenUsed="1" w:qFormat="1"/>
-    <w:lsdException w:name="Plain Table 1" w:uiPriority="41"/>
-    <w:lsdException w:name="Plain Table 2" w:uiPriority="42"/>
-    <w:lsdException w:name="Plain Table 3" w:uiPriority="43"/>
-    <w:lsdException w:name="Plain Table 4" w:uiPriority="44"/>
-    <w:lsdException w:name="Plain Table 5" w:uiPriority="45"/>
-    <w:lsdException w:name="Grid Table Light" w:uiPriority="40"/>
-    <w:lsdException w:name="Grid Table 1 Light" w:uiPriority="46"/>
-    <w:lsdException w:name="Grid Table 2" w:uiPriority="47"/>
-    <w:lsdException w:name="Grid Table 3" w:uiPriority="48"/>
-    <w:lsdException w:name="Grid Table 4" w:uiPriority="49"/>
-    <w:lsdException w:name="Grid Table 5 Dark" w:uiPriority="50"/>
-    <w:lsdException w:name="Grid Table 6 Colorful" w:uiPriority="51"/>
-    <w:lsdException w:name="Grid Table 7 Colorful" w:uiPriority="52"/>
-    <w:lsdException w:name="Grid Table 1 Light Accent 1" w:uiPriority="46"/>
-    <w:lsdException w:name="Grid Table 2 Accent 1" w:uiPriority="47"/>
-    <w:lsdException w:name="Grid Table 3 Accent 1" w:uiPriority="48"/>
-    <w:lsdException w:name="Grid Table 4 Accent 1" w:uiPriority="49"/>
-    <w:lsdException w:name="Grid Table 5 Dark Accent 1" w:uiPriority="50"/>
-    <w:lsdException w:name="Grid Table 6 Colorful Accent 1" w:uiPriority="51"/>
-    <w:lsdException w:name="Grid Table 7 Colorful Accent 1" w:uiPriority="52"/>
-    <w:lsdException w:name="Grid Table 1 Light Accent 2" w:uiPriority="46"/>
-    <w:lsdException w:name="Grid Table 2 Accent 2" w:uiPriority="47"/>
-    <w:lsdException w:name="Grid Table 3 Accent 2" w:uiPriority="48"/>
-    <w:lsdException w:name="Grid Table 4 Accent 2" w:uiPriority="49"/>
-    <w:lsdException w:name="Grid Table 5 Dark Accent 2" w:uiPriority="50"/>
-    <w:lsdException w:name="Grid Table 6 Colorful Accent 2" w:uiPriority="51"/>
-    <w:lsdException w:name="Grid Table 7 Colorful Accent 2" w:uiPriority="52"/>
-    <w:lsdException w:name="Grid Table 1 Light Accent 3" w:uiPriority="46"/>
-    <w:lsdException w:name="Grid Table 2 Accent 3" w:uiPriority="47"/>
-    <w:lsdException w:name="Grid Table 3 Accent 3" w:uiPriority="48"/>
-    <w:lsdException w:name="Grid Table 4 Accent 3" w:uiPriority="49"/>
-    <w:lsdException w:name="Grid Table 5 Dark Accent 3" w:uiPriority="50"/>
-    <w:lsdException w:name="Grid Table 6 Colorful Accent 3" w:uiPriority="51"/>
-    <w:lsdException w:name="Grid Table 7 Colorful Accent 3" w:uiPriority="52"/>
-    <w:lsdException w:name="Grid Table 1 Light Accent 4" w:uiPriority="46"/>
-    <w:lsdException w:name="Grid Table 2 Accent 4" w:uiPriority="47"/>
-    <w:lsdException w:name="Grid Table 3 Accent 4" w:uiPriority="48"/>
-    <w:lsdException w:name="Grid Table 4 Accent 4" w:uiPriority="49"/>
-    <w:lsdException w:name="Grid Table 5 Dark Accent 4" w:uiPriority="50"/>
-    <w:lsdException w:name="Grid Table 6 Colorful Accent 4" w:uiPriority="51"/>
-    <w:lsdException w:name="Grid Table 7 Colorful Accent 4" w:uiPriority="52"/>
-    <w:lsdException w:name="Grid Table 1 Light Accent 5" w:uiPriority="46"/>
-    <w:lsdException w:name="Grid Table 2 Accent 5" w:uiPriority="47"/>
-    <w:lsdException w:name="Grid Table 3 Accent 5" w:uiPriority="48"/>
-    <w:lsdException w:name="Grid Table 4 Accent 5" w:uiPriority="49"/>
-    <w:lsdException w:name="Grid Table 5 Dark Accent 5" w:uiPriority="50"/>
-    <w:lsdException w:name="Grid Table 6 Colorful Accent 5" w:uiPriority="51"/>
-    <w:lsdException w:name="Grid Table 7 Colorful Accent 5" w:uiPriority="52"/>
-    <w:lsdException w:name="Grid Table 1 Light Accent 6" w:uiPriority="46"/>
-    <w:lsdException w:name="Grid Table 2 Accent 6" w:uiPriority="47"/>
-    <w:lsdException w:name="Grid Table 3 Accent 6" w:uiPriority="48"/>
-    <w:lsdException w:name="Grid Table 4 Accent 6" w:uiPriority="49"/>
-    <w:lsdException w:name="Grid Table 5 Dark Accent 6" w:uiPriority="50"/>
-    <w:lsdException w:name="Grid Table 6 Colorful Accent 6" w:uiPriority="51"/>
-    <w:lsdException w:name="Grid Table 7 Colorful Accent 6" w:uiPriority="52"/>
-    <w:lsdException w:name="List Table 1 Light" w:uiPriority="46"/>
-    <w:lsdException w:name="List Table 2" w:uiPriority="47"/>
-    <w:lsdException w:name="List Table 3" w:uiPriority="48"/>
-    <w:lsdException w:name="List Table 4" w:uiPriority="49"/>
-    <w:lsdException w:name="List Table 5 Dark" w:uiPriority="50"/>
-    <w:lsdException w:name="List Table 6 Colorful" w:uiPriority="51"/>
-    <w:lsdException w:name="List Table 7 Colorful" w:uiPriority="52"/>
-    <w:lsdException w:name="List Table 1 Light Accent 1" w:uiPriority="46"/>
-    <w:lsdException w:name="List Table 2 Accent 1" w:uiPriority="47"/>
-    <w:lsdException w:name="List Table 3 Accent 1" w:uiPriority="48"/>
-    <w:lsdException w:name="List Table 4 Accent 1" w:uiPriority="49"/>
-    <w:lsdException w:name="List Table 5 Dark Accent 1" w:uiPriority="50"/>
-    <w:lsdException w:name="List Table 6 Colorful Accent 1" w:uiPriority="51"/>
-    <w:lsdException w:name="List Table 7 Colorful Accent 1" w:uiPriority="52"/>
-    <w:lsdException w:name="List Table 1 Light Accent 2" w:uiPriority="46"/>
-    <w:lsdException w:name="List Table 2 Accent 2" w:uiPriority="47"/>
-    <w:lsdException w:name="List Table 3 Accent 2" w:uiPriority="48"/>
-    <w:lsdException w:name="List Table 4 Accent 2" w:uiPriority="49"/>
-    <w:lsdException w:name="List Table 5 Dark Accent 2" w:uiPriority="50"/>
-    <w:lsdException w:name="List Table 6 Colorful Accent 2" w:uiPriority="51"/>
-    <w:lsdException w:name="List Table 7 Colorful Accent 2" w:uiPriority="52"/>
-    <w:lsdException w:name="List Table 1 Light Accent 3" w:uiPriority="46"/>
-    <w:lsdException w:name="List Table 2 Accent 3" w:uiPriority="47"/>
-    <w:lsdException w:name="List Table 3 Accent 3" w:uiPriority="48"/>
-    <w:lsdException w:name="List Table 4 Accent 3" w:uiPriority="49"/>
-    <w:lsdException w:name="List Table 5 Dark Accent 3" w:uiPriority="50"/>
-    <w:lsdException w:name="List Table 6 Colorful Accent 3" w:uiPriority="51"/>
-    <w:lsdException w:name="List Table 7 Colorful Accent 3" w:uiPriority="52"/>
-    <w:lsdException w:name="List Table 1 Light Accent 4" w:uiPriority="46"/>
-    <w:lsdException w:name="List Table 2 Accent 4" w:uiPriority="47"/>
-    <w:lsdException w:name="List Table 3 Accent 4" w:uiPriority="48"/>
-    <w:lsdException w:name="List Table 4 Accent 4" w:uiPriority="49"/>
-    <w:lsdException w:name="List Table 5 Dark Accent 4" w:uiPriority="50"/>
-    <w:lsdException w:name="List Table 6 Colorful Accent 4" w:uiPriority="51"/>
-    <w:lsdException w:name="List Table 7 Colorful Accent 4" w:uiPriority="52"/>
-    <w:lsdException w:name="List Table 1 Light Accent 5" w:uiPriority="46"/>
-    <w:lsdException w:name="List Table 2 Accent 5" w:uiPriority="47"/>
-    <w:lsdException w:name="List Table 3 Accent 5" w:uiPriority="48"/>
-    <w:lsdException w:name="List Table 4 Accent 5" w:uiPriority="49"/>
-    <w:lsdException w:name="List Table 5 Dark Accent 5" w:uiPriority="50"/>
-    <w:lsdException w:name="List Table 6 Colorful Accent 5" w:uiPriority="51"/>
-    <w:lsdException w:name="List Table 7 Colorful Accent 5" w:uiPriority="52"/>
-    <w:lsdException w:name="List Table 1 Light Accent 6" w:uiPriority="46"/>
-    <w:lsdException w:name="List Table 2 Accent 6" w:uiPriority="47"/>
-    <w:lsdException w:name="List Table 3 Accent 6" w:uiPriority="48"/>
-    <w:lsdException w:name="List Table 4 Accent 6" w:uiPriority="49"/>
-    <w:lsdException w:name="List Table 5 Dark Accent 6" w:uiPriority="50"/>
-    <w:lsdException w:name="List Table 6 Colorful Accent 6" w:uiPriority="51"/>
-    <w:lsdException w:name="List Table 7 Colorful Accent 6" w:uiPriority="52"/>
-    <w:lsdException w:name="Mention" w:semiHidden="1" w:unhideWhenUsed="1"/>
-    <w:lsdException w:name="Smart Hyperlink" w:semiHidden="1" w:unhideWhenUsed="1"/>
-    <w:lsdException w:name="Hashtag" w:semiHidden="1" w:unhideWhenUsed="1"/>
-    <w:lsdException w:name="Unresolved Mention" w:semiHidden="1" w:unhideWhenUsed="1"/>
-    <w:lsdException w:name="Smart Link" w:semiHidden="1" w:unhideWhenUsed="1"/>
+  <w:latentStyles w:defLockedState="0" w:defUIPriority="99" w:defSemiHidden="1" w:defUnhideWhenUsed="1" w:defQFormat="0" w:count="267">
+    <w:lsdException w:name="Normal" w:semiHidden="0" w:uiPriority="0" w:unhideWhenUsed="0" w:qFormat="1"/>
+    <w:lsdException w:name="heading 1" w:semiHidden="0" w:uiPriority="9" w:unhideWhenUsed="0" w:qFormat="1"/>
+    <w:lsdException w:name="heading 2" w:uiPriority="9" w:qFormat="1"/>
+    <w:lsdException w:name="heading 3" w:uiPriority="9" w:qFormat="1"/>
+    <w:lsdException w:name="heading 4" w:uiPriority="9" w:qFormat="1"/>
+    <w:lsdException w:name="heading 5" w:uiPriority="9" w:qFormat="1"/>
+    <w:lsdException w:name="heading 6" w:uiPriority="9" w:qFormat="1"/>
+    <w:lsdException w:name="heading 7" w:uiPriority="9" w:qFormat="1"/>
+    <w:lsdException w:name="heading 8" w:uiPriority="9" w:qFormat="1"/>
+    <w:lsdException w:name="heading 9" w:uiPriority="9" w:qFormat="1"/>
+    <w:lsdException w:name="toc 1" w:uiPriority="39"/>
+    <w:lsdException w:name="toc 2" w:uiPriority="39"/>
+    <w:lsdException w:name="toc 3" w:uiPriority="39"/>
+    <w:lsdException w:name="toc 4" w:uiPriority="39"/>
+    <w:lsdException w:name="toc 5" w:uiPriority="39"/>
+    <w:lsdException w:name="toc 6" w:uiPriority="39"/>
+    <w:lsdException w:name="toc 7" w:uiPriority="39"/>
+    <w:lsdException w:name="toc 8" w:uiPriority="39"/>
+    <w:lsdException w:name="toc 9" w:uiPriority="39"/>
+    <w:lsdException w:name="caption" w:uiPriority="35" w:qFormat="1"/>
+    <w:lsdException w:name="Title" w:semiHidden="0" w:uiPriority="10" w:unhideWhenUsed="0" w:qFormat="1"/>
+    <w:lsdException w:name="Default Paragraph Font" w:uiPriority="1"/>
+    <w:lsdException w:name="Subtitle" w:semiHidden="0" w:uiPriority="11" w:unhideWhenUsed="0" w:qFormat="1"/>
+    <w:lsdException w:name="Strong" w:semiHidden="0" w:uiPriority="22" w:unhideWhenUsed="0" w:qFormat="1"/>
+    <w:lsdException w:name="Emphasis" w:semiHidden="0" w:uiPriority="20" w:unhideWhenUsed="0" w:qFormat="1"/>
+    <w:lsdException w:name="Normal Table" w:semiHidden="0" w:unhideWhenUsed="0"/>
+    <w:lsdException w:name="Table Web 3" w:semiHidden="0" w:unhideWhenUsed="0"/>
+    <w:lsdException w:name="Table Grid" w:semiHidden="0" w:uiPriority="39" w:unhideWhenUsed="0"/>
+    <w:lsdException w:name="Table Theme" w:semiHidden="0" w:unhideWhenUsed="0"/>
+    <w:lsdException w:name="Placeholder Text" w:unhideWhenUsed="0"/>
+    <w:lsdException w:name="No Spacing" w:semiHidden="0" w:uiPriority="1" w:unhideWhenUsed="0" w:qFormat="1"/>
+    <w:lsdException w:name="Light Shading" w:semiHidden="0" w:uiPriority="60" w:unhideWhenUsed="0"/>
+    <w:lsdException w:name="Light List" w:semiHidden="0" w:uiPriority="61" w:unhideWhenUsed="0"/>
+    <w:lsdException w:name="Light Grid" w:semiHidden="0" w:uiPriority="62" w:unhideWhenUsed="0"/>
+    <w:lsdException w:name="Medium Shading 1" w:semiHidden="0" w:uiPriority="63" w:unhideWhenUsed="0"/>
+    <w:lsdException w:name="Medium Shading 2" w:semiHidden="0" w:uiPriority="64" w:unhideWhenUsed="0"/>
+    <w:lsdException w:name="Medium List 1" w:semiHidden="0" w:uiPriority="65" w:unhideWhenUsed="0"/>
+    <w:lsdException w:name="Medium List 2" w:semiHidden="0" w:uiPriority="66" w:unhideWhenUsed="0"/>
+    <w:lsdException w:name="Medium Grid 1" w:semiHidden="0" w:uiPriority="67" w:unhideWhenUsed="0"/>
+    <w:lsdException w:name="Medium Grid 2" w:semiHidden="0" w:uiPriority="68" w:unhideWhenUsed="0"/>
+    <w:lsdException w:name="Medium Grid 3" w:semiHidden="0" w:uiPriority="69" w:unhideWhenUsed="0"/>
+    <w:lsdException w:name="Dark List" w:semiHidden="0" w:uiPriority="70" w:unhideWhenUsed="0"/>
+    <w:lsdException w:name="Colorful Shading" w:semiHidden="0" w:uiPriority="71" w:unhideWhenUsed="0"/>
+    <w:lsdException w:name="Colorful List" w:semiHidden="0" w:uiPriority="72" w:unhideWhenUsed="0"/>
+    <w:lsdException w:name="Colorful Grid" w:semiHidden="0" w:uiPriority="73" w:unhideWhenUsed="0"/>
+    <w:lsdException w:name="Light Shading Accent 1" w:semiHidden="0" w:uiPriority="60" w:unhideWhenUsed="0"/>
+    <w:lsdException w:name="Light List Accent 1" w:semiHidden="0" w:uiPriority="61" w:unhideWhenUsed="0"/>
+    <w:lsdException w:name="Light Grid Accent 1" w:semiHidden="0" w:uiPriority="62" w:unhideWhenUsed="0"/>
+    <w:lsdException w:name="Medium Shading 1 Accent 1" w:semiHidden="0" w:uiPriority="63" w:unhideWhenUsed="0"/>
+    <w:lsdException w:name="Medium Shading 2 Accent 1" w:semiHidden="0" w:uiPriority="64" w:unhideWhenUsed="0"/>
+    <w:lsdException w:name="Medium List 1 Accent 1" w:semiHidden="0" w:uiPriority="65" w:unhideWhenUsed="0"/>
+    <w:lsdException w:name="Revision" w:unhideWhenUsed="0"/>
+    <w:lsdException w:name="List Paragraph" w:semiHidden="0" w:uiPriority="34" w:unhideWhenUsed="0" w:qFormat="1"/>
+    <w:lsdException w:name="Quote" w:semiHidden="0" w:uiPriority="29" w:unhideWhenUsed="0" w:qFormat="1"/>
+    <w:lsdException w:name="Intense Quote" w:semiHidden="0" w:uiPriority="30" w:unhideWhenUsed="0" w:qFormat="1"/>
+    <w:lsdException w:name="Medium List 2 Accent 1" w:semiHidden="0" w:uiPriority="66" w:unhideWhenUsed="0"/>
+    <w:lsdException w:name="Medium Grid 1 Accent 1" w:semiHidden="0" w:uiPriority="67" w:unhideWhenUsed="0"/>
+    <w:lsdException w:name="Medium Grid 2 Accent 1" w:semiHidden="0" w:uiPriority="68" w:unhideWhenUsed="0"/>
+    <w:lsdException w:name="Medium Grid 3 Accent 1" w:semiHidden="0" w:uiPriority="69" w:unhideWhenUsed="0"/>
+    <w:lsdException w:name="Dark List Accent 1" w:semiHidden="0" w:uiPriority="70" w:unhideWhenUsed="0"/>
+    <w:lsdException w:name="Colorful Shading Accent 1" w:semiHidden="0" w:uiPriority="71" w:unhideWhenUsed="0"/>
+    <w:lsdException w:name="Colorful List Accent 1" w:semiHidden="0" w:uiPriority="72" w:unhideWhenUsed="0"/>
+    <w:lsdException w:name="Colorful Grid Accent 1" w:semiHidden="0" w:uiPriority="73" w:unhideWhenUsed="0"/>
+    <w:lsdException w:name="Light Shading Accent 2" w:semiHidden="0" w:uiPriority="60" w:unhideWhenUsed="0"/>
+    <w:lsdException w:name="Light List Accent 2" w:semiHidden="0" w:uiPriority="61" w:unhideWhenUsed="0"/>
+    <w:lsdException w:name="Light Grid Accent 2" w:semiHidden="0" w:uiPriority="62" w:unhideWhenUsed="0"/>
+    <w:lsdException w:name="Medium Shading 1 Accent 2" w:semiHidden="0" w:uiPriority="63" w:unhideWhenUsed="0"/>
+    <w:lsdException w:name="Medium Shading 2 Accent 2" w:semiHidden="0" w:uiPriority="64" w:unhideWhenUsed="0"/>
+    <w:lsdException w:name="Medium List 1 Accent 2" w:semiHidden="0" w:uiPriority="65" w:unhideWhenUsed="0"/>
+    <w:lsdException w:name="Medium List 2 Accent 2" w:semiHidden="0" w:uiPriority="66" w:unhideWhenUsed="0"/>
+    <w:lsdException w:name="Medium Grid 1 Accent 2" w:semiHidden="0" w:uiPriority="67" w:unhideWhenUsed="0"/>
+    <w:lsdException w:name="Medium Grid 2 Accent 2" w:semiHidden="0" w:uiPriority="68" w:unhideWhenUsed="0"/>
+    <w:lsdException w:name="Medium Grid 3 Accent 2" w:semiHidden="0" w:uiPriority="69" w:unhideWhenUsed="0"/>
+    <w:lsdException w:name="Dark List Accent 2" w:semiHidden="0" w:uiPriority="70" w:unhideWhenUsed="0"/>
+    <w:lsdException w:name="Colorful Shading Accent 2" w:semiHidden="0" w:uiPriority="71" w:unhideWhenUsed="0"/>
+    <w:lsdException w:name="Colorful List Accent 2" w:semiHidden="0" w:uiPriority="72" w:unhideWhenUsed="0"/>
+    <w:lsdException w:name="Colorful Grid Accent 2" w:semiHidden="0" w:uiPriority="73" w:unhideWhenUsed="0"/>
+    <w:lsdException w:name="Light Shading Accent 3" w:semiHidden="0" w:uiPriority="60" w:unhideWhenUsed="0"/>
+    <w:lsdException w:name="Light List Accent 3" w:semiHidden="0" w:uiPriority="61" w:unhideWhenUsed="0"/>
+    <w:lsdException w:name="Light Grid Accent 3" w:semiHidden="0" w:uiPriority="62" w:unhideWhenUsed="0"/>
+    <w:lsdException w:name="Medium Shading 1 Accent 3" w:semiHidden="0" w:uiPriority="63" w:unhideWhenUsed="0"/>
+    <w:lsdException w:name="Medium Shading 2 Accent 3" w:semiHidden="0" w:uiPriority="64" w:unhideWhenUsed="0"/>
+    <w:lsdException w:name="Medium List 1 Accent 3" w:semiHidden="0" w:uiPriority="65" w:unhideWhenUsed="0"/>
+    <w:lsdException w:name="Medium List 2 Accent 3" w:semiHidden="0" w:uiPriority="66" w:unhideWhenUsed="0"/>
+    <w:lsdException w:name="Medium Grid 1 Accent 3" w:semiHidden="0" w:uiPriority="67" w:unhideWhenUsed="0"/>
+    <w:lsdException w:name="Medium Grid 2 Accent 3" w:semiHidden="0" w:uiPriority="68" w:unhideWhenUsed="0"/>
+    <w:lsdException w:name="Medium Grid 3 Accent 3" w:semiHidden="0" w:uiPriority="69" w:unhideWhenUsed="0"/>
+    <w:lsdException w:name="Dark List Accent 3" w:semiHidden="0" w:uiPriority="70" w:unhideWhenUsed="0"/>
+    <w:lsdException w:name="Colorful Shading Accent 3" w:semiHidden="0" w:uiPriority="71" w:unhideWhenUsed="0"/>
+    <w:lsdException w:name="Colorful List Accent 3" w:semiHidden="0" w:uiPriority="72" w:unhideWhenUsed="0"/>
+    <w:lsdException w:name="Colorful Grid Accent 3" w:semiHidden="0" w:uiPriority="73" w:unhideWhenUsed="0"/>
+    <w:lsdException w:name="Light Shading Accent 4" w:semiHidden="0" w:uiPriority="60" w:unhideWhenUsed="0"/>
+    <w:lsdException w:name="Light List Accent 4" w:semiHidden="0" w:uiPriority="61" w:unhideWhenUsed="0"/>
+    <w:lsdException w:name="Light Grid Accent 4" w:semiHidden="0" w:uiPriority="62" w:unhideWhenUsed="0"/>
+    <w:lsdException w:name="Medium Shading 1 Accent 4" w:semiHidden="0" w:uiPriority="63" w:unhideWhenUsed="0"/>
+    <w:lsdException w:name="Medium Shading 2 Accent 4" w:semiHidden="0" w:uiPriority="64" w:unhideWhenUsed="0"/>
+    <w:lsdException w:name="Medium List 1 Accent 4" w:semiHidden="0" w:uiPriority="65" w:unhideWhenUsed="0"/>
+    <w:lsdException w:name="Medium List 2 Accent 4" w:semiHidden="0" w:uiPriority="66" w:unhideWhenUsed="0"/>
+    <w:lsdException w:name="Medium Grid 1 Accent 4" w:semiHidden="0" w:uiPriority="67" w:unhideWhenUsed="0"/>
+    <w:lsdException w:name="Medium Grid 2 Accent 4" w:semiHidden="0" w:uiPriority="68" w:unhideWhenUsed="0"/>
+    <w:lsdException w:name="Medium Grid 3 Accent 4" w:semiHidden="0" w:uiPriority="69" w:unhideWhenUsed="0"/>
+    <w:lsdException w:name="Dark List Accent 4" w:semiHidden="0" w:uiPriority="70" w:unhideWhenUsed="0"/>
+    <w:lsdException w:name="Colorful Shading Accent 4" w:semiHidden="0" w:uiPriority="71" w:unhideWhenUsed="0"/>
+    <w:lsdException w:name="Colorful List Accent 4" w:semiHidden="0" w:uiPriority="72" w:unhideWhenUsed="0"/>
+    <w:lsdException w:name="Colorful Grid Accent 4" w:semiHidden="0" w:uiPriority="73" w:unhideWhenUsed="0"/>
+    <w:lsdException w:name="Light Shading Accent 5" w:semiHidden="0" w:uiPriority="60" w:unhideWhenUsed="0"/>
+    <w:lsdException w:name="Light List Accent 5" w:semiHidden="0" w:uiPriority="61" w:unhideWhenUsed="0"/>
+    <w:lsdException w:name="Light Grid Accent 5" w:semiHidden="0" w:uiPriority="62" w:unhideWhenUsed="0"/>
+    <w:lsdException w:name="Medium Shading 1 Accent 5" w:semiHidden="0" w:uiPriority="63" w:unhideWhenUsed="0"/>
+    <w:lsdException w:name="Medium Shading 2 Accent 5" w:semiHidden="0" w:uiPriority="64" w:unhideWhenUsed="0"/>
+    <w:lsdException w:name="Medium List 1 Accent 5" w:semiHidden="0" w:uiPriority="65" w:unhideWhenUsed="0"/>
+    <w:lsdException w:name="Medium List 2 Accent 5" w:semiHidden="0" w:uiPriority="66" w:unhideWhenUsed="0"/>
+    <w:lsdException w:name="Medium Grid 1 Accent 5" w:semiHidden="0" w:uiPriority="67" w:unhideWhenUsed="0"/>
+    <w:lsdException w:name="Medium Grid 2 Accent 5" w:semiHidden="0" w:uiPriority="68" w:unhideWhenUsed="0"/>
+    <w:lsdException w:name="Medium Grid 3 Accent 5" w:semiHidden="0" w:uiPriority="69" w:unhideWhenUsed="0"/>
+    <w:lsdException w:name="Dark List Accent 5" w:semiHidden="0" w:uiPriority="70" w:unhideWhenUsed="0"/>
+    <w:lsdException w:name="Colorful Shading Accent 5" w:semiHidden="0" w:uiPriority="71" w:unhideWhenUsed="0"/>
+    <w:lsdException w:name="Colorful List Accent 5" w:semiHidden="0" w:uiPriority="72" w:unhideWhenUsed="0"/>
+    <w:lsdException w:name="Colorful Grid Accent 5" w:semiHidden="0" w:uiPriority="73" w:unhideWhenUsed="0"/>
+    <w:lsdException w:name="Light Shading Accent 6" w:semiHidden="0" w:uiPriority="60" w:unhideWhenUsed="0"/>
+    <w:lsdException w:name="Light List Accent 6" w:semiHidden="0" w:uiPriority="61" w:unhideWhenUsed="0"/>
+    <w:lsdException w:name="Light Grid Accent 6" w:semiHidden="0" w:uiPriority="62" w:unhideWhenUsed="0"/>
+    <w:lsdException w:name="Medium Shading 1 Accent 6" w:semiHidden="0" w:uiPriority="63" w:unhideWhenUsed="0"/>
+    <w:lsdException w:name="Medium Shading 2 Accent 6" w:semiHidden="0" w:uiPriority="64" w:unhideWhenUsed="0"/>
+    <w:lsdException w:name="Medium List 1 Accent 6" w:semiHidden="0" w:uiPriority="65" w:unhideWhenUsed="0"/>
+    <w:lsdException w:name="Medium List 2 Accent 6" w:semiHidden="0" w:uiPriority="66" w:unhideWhenUsed="0"/>
+    <w:lsdException w:name="Medium Grid 1 Accent 6" w:semiHidden="0" w:uiPriority="67" w:unhideWhenUsed="0"/>
+    <w:lsdException w:name="Medium Grid 2 Accent 6" w:semiHidden="0" w:uiPriority="68" w:unhideWhenUsed="0"/>
+    <w:lsdException w:name="Medium Grid 3 Accent 6" w:semiHidden="0" w:uiPriority="69" w:unhideWhenUsed="0"/>
+    <w:lsdException w:name="Dark List Accent 6" w:semiHidden="0" w:uiPriority="70" w:unhideWhenUsed="0"/>
+    <w:lsdException w:name="Colorful Shading Accent 6" w:semiHidden="0" w:uiPriority="71" w:unhideWhenUsed="0"/>
+    <w:lsdException w:name="Colorful List Accent 6" w:semiHidden="0" w:uiPriority="72" w:unhideWhenUsed="0"/>
+    <w:lsdException w:name="Colorful Grid Accent 6" w:semiHidden="0" w:uiPriority="73" w:unhideWhenUsed="0"/>
+    <w:lsdException w:name="Subtle Emphasis" w:semiHidden="0" w:uiPriority="19" w:unhideWhenUsed="0" w:qFormat="1"/>
+    <w:lsdException w:name="Intense Emphasis" w:semiHidden="0" w:uiPriority="21" w:unhideWhenUsed="0" w:qFormat="1"/>
+    <w:lsdException w:name="Subtle Reference" w:semiHidden="0" w:uiPriority="31" w:unhideWhenUsed="0" w:qFormat="1"/>
+    <w:lsdException w:name="Intense Reference" w:semiHidden="0" w:uiPriority="32" w:unhideWhenUsed="0" w:qFormat="1"/>
+    <w:lsdException w:name="Book Title" w:semiHidden="0" w:uiPriority="33" w:unhideWhenUsed="0" w:qFormat="1"/>
+    <w:lsdException w:name="Bibliography" w:uiPriority="37"/>
+    <w:lsdException w:name="TOC Heading" w:uiPriority="39" w:qFormat="1"/>
   </w:latentStyles>
   <w:style w:type="paragraph" w:default="1" w:styleId="Normal">
     <w:name w:val="Normal"/>
     <w:qFormat/>
+    <w:rsid w:val="00E06E1E"/>
   </w:style>
-  <w:style w:type="character" w:default="1" w:styleId="DefaultParagraphFont">
+  <w:style w:type="character" w:default="1" w:styleId="Fuentedeprrafopredeter">
     <w:name w:val="Default Paragraph Font"/>
     <w:uiPriority w:val="1"/>
     <w:semiHidden/>
     <w:unhideWhenUsed/>
   </w:style>
-  <w:style w:type="table" w:default="1" w:styleId="TableNormal">
+  <w:style w:type="table" w:default="1" w:styleId="Tablanormal">
     <w:name w:val="Normal Table"/>
     <w:uiPriority w:val="99"/>
     <w:semiHidden/>
     <w:unhideWhenUsed/>
+    <w:qFormat/>
     <w:tblPr>
       <w:tblInd w:w="0" w:type="dxa"/>
       <w:tblCellMar>
@@ -1186,15 +1341,15 @@
       </w:tblCellMar>
     </w:tblPr>
   </w:style>
-  <w:style w:type="numbering" w:default="1" w:styleId="NoList">
+  <w:style w:type="numbering" w:default="1" w:styleId="Sinlista">
     <w:name w:val="No List"/>
     <w:uiPriority w:val="99"/>
     <w:semiHidden/>
     <w:unhideWhenUsed/>
   </w:style>
-  <w:style w:type="character" w:styleId="Hyperlink">
+  <w:style w:type="character" w:styleId="Hipervnculo">
     <w:name w:val="Hyperlink"/>
-    <w:basedOn w:val="DefaultParagraphFont"/>
+    <w:basedOn w:val="Fuentedeprrafopredeter"/>
     <w:uiPriority w:val="99"/>
     <w:semiHidden/>
     <w:unhideWhenUsed/>
@@ -1250,7 +1405,7 @@
     </a:clrScheme>
     <a:fontScheme name="Office">
       <a:majorFont>
-        <a:latin typeface="Calibri Light" panose="020F0302020204030204"/>
+        <a:latin typeface="Calibri Light"/>
         <a:ea typeface=""/>
         <a:cs typeface=""/>
         <a:font script="Jpan" typeface="游ゴシック Light"/>
@@ -1285,7 +1440,7 @@
         <a:font script="Geor" typeface="Sylfaen"/>
       </a:majorFont>
       <a:minorFont>
-        <a:latin typeface="Calibri" panose="020F0502020204030204"/>
+        <a:latin typeface="Calibri"/>
         <a:ea typeface=""/>
         <a:cs typeface=""/>
         <a:font script="Jpan" typeface="游明朝"/>
@@ -1462,7 +1617,7 @@
   <a:extraClrSchemeLst/>
   <a:extLst>
     <a:ext uri="{05A4C25C-085E-4340-85A3-A5531E510DB2}">
-      <thm15:themeFamily xmlns:thm15="http://schemas.microsoft.com/office/thememl/2012/main" name="Office Theme" id="{62F939B6-93AF-4DB8-9C6B-D6C7DFDC589F}" vid="{4A3C46E8-61CC-4603-A589-7422A47A8E4A}"/>
+      <thm15:themeFamily xmlns:thm15="http://schemas.microsoft.com/office/thememl/2012/main" xmlns="" name="Office Theme" id="{62F939B6-93AF-4DB8-9C6B-D6C7DFDC589F}" vid="{4A3C46E8-61CC-4603-A589-7422A47A8E4A}"/>
     </a:ext>
   </a:extLst>
 </a:theme>

--- a/XamarinFormsKatas/XamarinFormsKatas/Exercises.docx
+++ b/XamarinFormsKatas/XamarinFormsKatas/Exercises.docx
@@ -799,7 +799,6 @@
       <w:r>
         <w:br/>
       </w:r>
-      <w:bookmarkStart w:id="0" w:name="_GoBack"/>
       <w:r>
         <w:rPr>
           <w:color w:val="FF0000"/>
@@ -844,7 +843,6 @@
         </w:rPr>
         <w:t>l.</w:t>
       </w:r>
-      <w:bookmarkEnd w:id="0"/>
     </w:p>
     <w:p>
       <w:r>
@@ -940,36 +938,65 @@
         <w:br/>
       </w:r>
       <w:r>
+        <w:rPr>
+          <w:color w:val="FF0000"/>
+        </w:rPr>
         <w:t>x</w:t>
       </w:r>
       <w:r>
-        <w:t xml:space="preserve">) </w:t>
-      </w:r>
-      <w:r>
+        <w:rPr>
+          <w:color w:val="FF0000"/>
+        </w:rPr>
+        <w:t xml:space="preserve">) </w:t>
+      </w:r>
+      <w:r>
+        <w:rPr>
+          <w:color w:val="FF0000"/>
+        </w:rPr>
         <w:t xml:space="preserve">Crea un cuadro de texto </w:t>
       </w:r>
       <w:proofErr w:type="gramStart"/>
       <w:r>
+        <w:rPr>
+          <w:color w:val="FF0000"/>
+        </w:rPr>
         <w:t>que</w:t>
       </w:r>
       <w:proofErr w:type="gramEnd"/>
       <w:r>
+        <w:rPr>
+          <w:color w:val="FF0000"/>
+        </w:rPr>
         <w:t xml:space="preserve"> al pulsar sobre </w:t>
       </w:r>
       <w:r>
+        <w:rPr>
+          <w:color w:val="FF0000"/>
+        </w:rPr>
         <w:t>é</w:t>
       </w:r>
       <w:r>
+        <w:rPr>
+          <w:color w:val="FF0000"/>
+        </w:rPr>
         <w:t xml:space="preserve">l, aparezca un </w:t>
       </w:r>
       <w:proofErr w:type="spellStart"/>
       <w:r>
+        <w:rPr>
+          <w:color w:val="FF0000"/>
+        </w:rPr>
         <w:t>picker</w:t>
       </w:r>
       <w:proofErr w:type="spellEnd"/>
       <w:r>
+        <w:rPr>
+          <w:color w:val="FF0000"/>
+        </w:rPr>
         <w:t xml:space="preserve"> y nos permita seleccionar una de las opciones.</w:t>
       </w:r>
+      <w:bookmarkStart w:id="0" w:name="_GoBack"/>
+      <w:bookmarkEnd w:id="0"/>
     </w:p>
     <w:p/>
     <w:p>

--- a/XamarinFormsKatas/XamarinFormsKatas/Exercises.docx
+++ b/XamarinFormsKatas/XamarinFormsKatas/Exercises.docx
@@ -132,18 +132,33 @@
         <w:br/>
       </w:r>
       <w:r>
+        <w:rPr>
+          <w:color w:val="FF0000"/>
+        </w:rPr>
         <w:t>d</w:t>
       </w:r>
       <w:r>
-        <w:t xml:space="preserve">) </w:t>
-      </w:r>
-      <w:r>
+        <w:rPr>
+          <w:color w:val="FF0000"/>
+        </w:rPr>
+        <w:t xml:space="preserve">) </w:t>
+      </w:r>
+      <w:r>
+        <w:rPr>
+          <w:color w:val="FF0000"/>
+        </w:rPr>
         <w:t>Crea un listado que muestre un listado de personas. En el</w:t>
       </w:r>
       <w:r>
+        <w:rPr>
+          <w:color w:val="FF0000"/>
+        </w:rPr>
         <w:t xml:space="preserve"> que</w:t>
       </w:r>
       <w:r>
+        <w:rPr>
+          <w:color w:val="FF0000"/>
+        </w:rPr>
         <w:t xml:space="preserve"> tenga edad y nombre.</w:t>
       </w:r>
       <w:r>
@@ -153,12 +168,21 @@
         <w:br/>
       </w:r>
       <w:r>
+        <w:rPr>
+          <w:color w:val="FF0000"/>
+        </w:rPr>
         <w:t>e</w:t>
       </w:r>
       <w:r>
-        <w:t xml:space="preserve">) </w:t>
-      </w:r>
-      <w:r>
+        <w:rPr>
+          <w:color w:val="FF0000"/>
+        </w:rPr>
+        <w:t xml:space="preserve">) </w:t>
+      </w:r>
+      <w:r>
+        <w:rPr>
+          <w:color w:val="FF0000"/>
+        </w:rPr>
         <w:t>En el anterior listado muestra una nueva página donde se vea la persona y una imagen, cuando se pulsa sobre un elemento.</w:t>
       </w:r>
       <w:r>

--- a/XamarinFormsKatas/XamarinFormsKatas/Exercises.docx
+++ b/XamarinFormsKatas/XamarinFormsKatas/Exercises.docx
@@ -189,15 +189,27 @@
         <w:br/>
       </w:r>
       <w:r>
-        <w:br/>
-      </w:r>
-      <w:r>
+        <w:rPr>
+          <w:color w:val="FF0000"/>
+        </w:rPr>
+        <w:br/>
+      </w:r>
+      <w:r>
+        <w:rPr>
+          <w:color w:val="FF0000"/>
+        </w:rPr>
         <w:t>f</w:t>
       </w:r>
       <w:r>
-        <w:t xml:space="preserve">) </w:t>
-      </w:r>
-      <w:r>
+        <w:rPr>
+          <w:color w:val="FF0000"/>
+        </w:rPr>
+        <w:t xml:space="preserve">) </w:t>
+      </w:r>
+      <w:r>
+        <w:rPr>
+          <w:color w:val="FF0000"/>
+        </w:rPr>
         <w:t>Añadir una cabecera al listado que este compuesto por un cuadro de búsqueda. En ese cuadro de búsqueda filtrar los elementos que coinciden con el nombre</w:t>
       </w:r>
       <w:r>

--- a/XamarinFormsKatas/XamarinFormsKatas/Exercises.docx
+++ b/XamarinFormsKatas/XamarinFormsKatas/Exercises.docx
@@ -1022,7 +1022,6 @@
       <w:r>
         <w:br/>
       </w:r>
-      <w:bookmarkStart w:id="0" w:name="_GoBack"/>
       <w:r>
         <w:rPr>
           <w:b/>
@@ -1074,93 +1073,178 @@
         </w:rPr>
         <w:t>l.</w:t>
       </w:r>
-      <w:bookmarkEnd w:id="0"/>
     </w:p>
     <w:p>
       <w:r>
         <w:br/>
       </w:r>
       <w:r>
+        <w:rPr>
+          <w:b/>
+          <w:bCs/>
+        </w:rPr>
         <w:t>w</w:t>
       </w:r>
       <w:r>
-        <w:t xml:space="preserve">) </w:t>
-      </w:r>
-      <w:r>
+        <w:rPr>
+          <w:b/>
+          <w:bCs/>
+        </w:rPr>
+        <w:t xml:space="preserve">) </w:t>
+      </w:r>
+      <w:r>
+        <w:rPr>
+          <w:b/>
+          <w:bCs/>
+        </w:rPr>
         <w:t xml:space="preserve">Crea una pantalla donde tengas </w:t>
       </w:r>
       <w:r>
+        <w:rPr>
+          <w:b/>
+          <w:bCs/>
+        </w:rPr>
         <w:t>cuatro</w:t>
       </w:r>
       <w:r>
+        <w:rPr>
+          <w:b/>
+          <w:bCs/>
+        </w:rPr>
         <w:t xml:space="preserve"> </w:t>
       </w:r>
       <w:proofErr w:type="spellStart"/>
       <w:r>
         <w:rPr>
+          <w:b/>
+          <w:bCs/>
           <w:i/>
         </w:rPr>
         <w:t>switch</w:t>
       </w:r>
       <w:proofErr w:type="spellEnd"/>
       <w:r>
+        <w:rPr>
+          <w:b/>
+          <w:bCs/>
+        </w:rPr>
         <w:t xml:space="preserve"> </w:t>
       </w:r>
       <w:r>
+        <w:rPr>
+          <w:b/>
+          <w:bCs/>
+        </w:rPr>
         <w:t xml:space="preserve">en cada uno se selecciona </w:t>
       </w:r>
       <w:proofErr w:type="spellStart"/>
       <w:r>
+        <w:rPr>
+          <w:b/>
+          <w:bCs/>
+        </w:rPr>
         <w:t>entry</w:t>
       </w:r>
       <w:proofErr w:type="spellEnd"/>
       <w:r>
+        <w:rPr>
+          <w:b/>
+          <w:bCs/>
+        </w:rPr>
         <w:t xml:space="preserve">, </w:t>
       </w:r>
       <w:proofErr w:type="spellStart"/>
       <w:r>
+        <w:rPr>
+          <w:b/>
+          <w:bCs/>
+        </w:rPr>
         <w:t>label</w:t>
       </w:r>
       <w:proofErr w:type="spellEnd"/>
       <w:r>
+        <w:rPr>
+          <w:b/>
+          <w:bCs/>
+        </w:rPr>
         <w:t xml:space="preserve">, </w:t>
       </w:r>
       <w:proofErr w:type="spellStart"/>
       <w:r>
+        <w:rPr>
+          <w:b/>
+          <w:bCs/>
+        </w:rPr>
         <w:t>button</w:t>
       </w:r>
       <w:proofErr w:type="spellEnd"/>
       <w:r>
+        <w:rPr>
+          <w:b/>
+          <w:bCs/>
+        </w:rPr>
         <w:t xml:space="preserve"> y </w:t>
       </w:r>
       <w:proofErr w:type="spellStart"/>
       <w:r>
+        <w:rPr>
+          <w:b/>
+          <w:bCs/>
+        </w:rPr>
         <w:t>activity</w:t>
       </w:r>
       <w:proofErr w:type="spellEnd"/>
       <w:r>
+        <w:rPr>
+          <w:b/>
+          <w:bCs/>
+        </w:rPr>
         <w:t xml:space="preserve"> </w:t>
       </w:r>
       <w:proofErr w:type="spellStart"/>
       <w:r>
+        <w:rPr>
+          <w:b/>
+          <w:bCs/>
+        </w:rPr>
         <w:t>indicator</w:t>
       </w:r>
       <w:proofErr w:type="spellEnd"/>
       <w:r>
+        <w:rPr>
+          <w:b/>
+          <w:bCs/>
+        </w:rPr>
         <w:t xml:space="preserve">. Pon un botón también. Navega a una nueva pantalla </w:t>
       </w:r>
       <w:r>
+        <w:rPr>
+          <w:b/>
+          <w:bCs/>
+        </w:rPr>
         <w:t xml:space="preserve">y muestra los elementos que tengan solo tengan el </w:t>
       </w:r>
       <w:proofErr w:type="spellStart"/>
       <w:r>
+        <w:rPr>
+          <w:b/>
+          <w:bCs/>
+        </w:rPr>
         <w:t>switch</w:t>
       </w:r>
       <w:proofErr w:type="spellEnd"/>
       <w:r>
+        <w:rPr>
+          <w:b/>
+          <w:bCs/>
+        </w:rPr>
         <w:t xml:space="preserve"> seleccionado</w:t>
       </w:r>
       <w:r>
+        <w:rPr>
+          <w:b/>
+          <w:bCs/>
+        </w:rPr>
         <w:t>.</w:t>
       </w:r>
       <w:r>
@@ -1170,36 +1254,74 @@
         <w:br/>
       </w:r>
       <w:r>
+        <w:rPr>
+          <w:b/>
+          <w:bCs/>
+        </w:rPr>
         <w:t>x</w:t>
       </w:r>
       <w:r>
-        <w:t xml:space="preserve">) </w:t>
-      </w:r>
-      <w:r>
+        <w:rPr>
+          <w:b/>
+          <w:bCs/>
+        </w:rPr>
+        <w:t xml:space="preserve">) </w:t>
+      </w:r>
+      <w:r>
+        <w:rPr>
+          <w:b/>
+          <w:bCs/>
+        </w:rPr>
         <w:t xml:space="preserve">Crea un cuadro de texto </w:t>
       </w:r>
       <w:proofErr w:type="gramStart"/>
       <w:r>
+        <w:rPr>
+          <w:b/>
+          <w:bCs/>
+        </w:rPr>
         <w:t>que</w:t>
       </w:r>
       <w:proofErr w:type="gramEnd"/>
       <w:r>
+        <w:rPr>
+          <w:b/>
+          <w:bCs/>
+        </w:rPr>
         <w:t xml:space="preserve"> al pulsar sobre </w:t>
       </w:r>
       <w:r>
+        <w:rPr>
+          <w:b/>
+          <w:bCs/>
+        </w:rPr>
         <w:t>é</w:t>
       </w:r>
       <w:r>
+        <w:rPr>
+          <w:b/>
+          <w:bCs/>
+        </w:rPr>
         <w:t xml:space="preserve">l, aparezca un </w:t>
       </w:r>
       <w:proofErr w:type="spellStart"/>
       <w:r>
+        <w:rPr>
+          <w:b/>
+          <w:bCs/>
+        </w:rPr>
         <w:t>picker</w:t>
       </w:r>
       <w:proofErr w:type="spellEnd"/>
       <w:r>
+        <w:rPr>
+          <w:b/>
+          <w:bCs/>
+        </w:rPr>
         <w:t xml:space="preserve"> y nos permita seleccionar una de las opciones.</w:t>
       </w:r>
+      <w:bookmarkStart w:id="0" w:name="_GoBack"/>
+      <w:bookmarkEnd w:id="0"/>
     </w:p>
     <w:p/>
     <w:p>

--- a/XamarinFormsKatas/XamarinFormsKatas/Exercises.docx
+++ b/XamarinFormsKatas/XamarinFormsKatas/Exercises.docx
@@ -1,6 +1,6 @@
 
 <file path=word/document.xml><?xml version="1.0" encoding="utf-8"?>
-<w:document xmlns:wpc="http://schemas.microsoft.com/office/word/2010/wordprocessingCanvas" xmlns:cx="http://schemas.microsoft.com/office/drawing/2014/chartex" xmlns:cx1="http://schemas.microsoft.com/office/drawing/2015/9/8/chartex" xmlns:cx2="http://schemas.microsoft.com/office/drawing/2015/10/21/chartex" xmlns:cx3="http://schemas.microsoft.com/office/drawing/2016/5/9/chartex" xmlns:cx4="http://schemas.microsoft.com/office/drawing/2016/5/10/chartex" xmlns:cx5="http://schemas.microsoft.com/office/drawing/2016/5/11/chartex" xmlns:cx6="http://schemas.microsoft.com/office/drawing/2016/5/12/chartex" xmlns:cx7="http://schemas.microsoft.com/office/drawing/2016/5/13/chartex" xmlns:cx8="http://schemas.microsoft.com/office/drawing/2016/5/14/chartex" xmlns:mc="http://schemas.openxmlformats.org/markup-compatibility/2006" xmlns:aink="http://schemas.microsoft.com/office/drawing/2016/ink" xmlns:am3d="http://schemas.microsoft.com/office/drawing/2017/model3d" xmlns:o="urn:schemas-microsoft-com:office:office" xmlns:r="http://schemas.openxmlformats.org/officeDocument/2006/relationships" xmlns:m="http://schemas.openxmlformats.org/officeDocument/2006/math" xmlns:v="urn:schemas-microsoft-com:vml" xmlns:wp14="http://schemas.microsoft.com/office/word/2010/wordprocessingDrawing" xmlns:wp="http://schemas.openxmlformats.org/drawingml/2006/wordprocessingDrawing" xmlns:w10="urn:schemas-microsoft-com:office:word" xmlns:w="http://schemas.openxmlformats.org/wordprocessingml/2006/main" xmlns:w14="http://schemas.microsoft.com/office/word/2010/wordml" xmlns:w15="http://schemas.microsoft.com/office/word/2012/wordml" xmlns:w16cid="http://schemas.microsoft.com/office/word/2016/wordml/cid" xmlns:w16se="http://schemas.microsoft.com/office/word/2015/wordml/symex" xmlns:wpg="http://schemas.microsoft.com/office/word/2010/wordprocessingGroup" xmlns:wpi="http://schemas.microsoft.com/office/word/2010/wordprocessingInk" xmlns:wne="http://schemas.microsoft.com/office/word/2006/wordml" xmlns:wps="http://schemas.microsoft.com/office/word/2010/wordprocessingShape" mc:Ignorable="w14 w15 w16se w16cid wp14">
+<w:document xmlns:wpc="http://schemas.microsoft.com/office/word/2010/wordprocessingCanvas" xmlns:mc="http://schemas.openxmlformats.org/markup-compatibility/2006" xmlns:o="urn:schemas-microsoft-com:office:office" xmlns:r="http://schemas.openxmlformats.org/officeDocument/2006/relationships" xmlns:m="http://schemas.openxmlformats.org/officeDocument/2006/math" xmlns:v="urn:schemas-microsoft-com:vml" xmlns:wp14="http://schemas.microsoft.com/office/word/2010/wordprocessingDrawing" xmlns:wp="http://schemas.openxmlformats.org/drawingml/2006/wordprocessingDrawing" xmlns:w10="urn:schemas-microsoft-com:office:word" xmlns:w="http://schemas.openxmlformats.org/wordprocessingml/2006/main" xmlns:w14="http://schemas.microsoft.com/office/word/2010/wordml" xmlns:w15="http://schemas.microsoft.com/office/word/2012/wordml" xmlns:wpg="http://schemas.microsoft.com/office/word/2010/wordprocessingGroup" xmlns:wpi="http://schemas.microsoft.com/office/word/2010/wordprocessingInk" xmlns:wne="http://schemas.microsoft.com/office/word/2006/wordml" xmlns:wps="http://schemas.microsoft.com/office/word/2010/wordprocessingShape" mc:Ignorable="w14 w15 wp14">
   <w:body>
     <w:p>
       <w:pPr>
@@ -28,113 +28,285 @@
     <w:p>
       <w:pPr>
         <w:jc w:val="both"/>
+        <w:rPr>
+          <w:b/>
+        </w:rPr>
       </w:pPr>
       <w:r>
         <w:br/>
       </w:r>
       <w:r>
-        <w:t xml:space="preserve">a) Crea una pantalla con un ScrollView y que contenga diferentes botones que naveguen a nuevas pantallas donde se integrarán los diferentes ejercicios </w:t>
+        <w:rPr>
+          <w:b/>
+        </w:rPr>
+        <w:t xml:space="preserve">a) Crea una pantalla con un </w:t>
+      </w:r>
+      <w:proofErr w:type="spellStart"/>
+      <w:r>
+        <w:rPr>
+          <w:b/>
+        </w:rPr>
+        <w:t>ScrollView</w:t>
+      </w:r>
+      <w:proofErr w:type="spellEnd"/>
+      <w:r>
+        <w:rPr>
+          <w:b/>
+        </w:rPr>
+        <w:t xml:space="preserve"> y que contenga diferentes botones que naveguen a nuevas pantallas donde se integrarán los diferentes ejercicios </w:t>
       </w:r>
     </w:p>
     <w:p>
       <w:pPr>
         <w:jc w:val="both"/>
+        <w:rPr>
+          <w:b/>
+        </w:rPr>
       </w:pPr>
     </w:p>
     <w:p>
       <w:pPr>
         <w:jc w:val="both"/>
+        <w:rPr>
+          <w:b/>
+        </w:rPr>
       </w:pPr>
       <w:r>
+        <w:rPr>
+          <w:b/>
+        </w:rPr>
         <w:t>b</w:t>
       </w:r>
       <w:r>
+        <w:rPr>
+          <w:b/>
+        </w:rPr>
         <w:t>) Crea un botón redondeado</w:t>
       </w:r>
     </w:p>
     <w:p>
       <w:r>
-        <w:br/>
-      </w:r>
-      <w:r>
+        <w:rPr>
+          <w:b/>
+        </w:rPr>
+        <w:br/>
+      </w:r>
+      <w:r>
+        <w:rPr>
+          <w:b/>
+        </w:rPr>
         <w:t>c</w:t>
       </w:r>
       <w:r>
-        <w:t>) Inicializa una máster detail view y crea tres elementos y haz que navegue por ellos.</w:t>
-      </w:r>
-      <w:r>
-        <w:br/>
-      </w:r>
-      <w:r>
-        <w:br/>
-      </w:r>
-      <w:r>
+        <w:rPr>
+          <w:b/>
+        </w:rPr>
+        <w:t xml:space="preserve">) Inicializa una máster </w:t>
+      </w:r>
+      <w:proofErr w:type="spellStart"/>
+      <w:r>
+        <w:rPr>
+          <w:b/>
+        </w:rPr>
+        <w:t>detail</w:t>
+      </w:r>
+      <w:proofErr w:type="spellEnd"/>
+      <w:r>
+        <w:rPr>
+          <w:b/>
+        </w:rPr>
+        <w:t xml:space="preserve"> </w:t>
+      </w:r>
+      <w:proofErr w:type="spellStart"/>
+      <w:r>
+        <w:rPr>
+          <w:b/>
+        </w:rPr>
+        <w:t>view</w:t>
+      </w:r>
+      <w:proofErr w:type="spellEnd"/>
+      <w:r>
+        <w:rPr>
+          <w:b/>
+        </w:rPr>
+        <w:t xml:space="preserve"> y crea tres elementos y haz que navegue por ellos.</w:t>
+      </w:r>
+      <w:r>
+        <w:rPr>
+          <w:b/>
+        </w:rPr>
+        <w:br/>
+      </w:r>
+      <w:r>
+        <w:rPr>
+          <w:b/>
+        </w:rPr>
+        <w:br/>
+      </w:r>
+      <w:r>
+        <w:rPr>
+          <w:b/>
+        </w:rPr>
         <w:t>d</w:t>
       </w:r>
       <w:r>
-        <w:t xml:space="preserve">) </w:t>
-      </w:r>
-      <w:r>
-        <w:t>Crea un listado que muestre un listado de personas. En el tenga edad y nombre.</w:t>
-      </w:r>
-      <w:r>
-        <w:br/>
-      </w:r>
-      <w:r>
-        <w:br/>
-      </w:r>
-      <w:r>
+        <w:rPr>
+          <w:b/>
+        </w:rPr>
+        <w:t xml:space="preserve">) </w:t>
+      </w:r>
+      <w:r>
+        <w:rPr>
+          <w:b/>
+        </w:rPr>
+        <w:t xml:space="preserve">Crea un listado que muestre un listado de personas. En </w:t>
+      </w:r>
+      <w:proofErr w:type="spellStart"/>
+      <w:r>
+        <w:rPr>
+          <w:b/>
+        </w:rPr>
+        <w:t>el</w:t>
+      </w:r>
+      <w:proofErr w:type="spellEnd"/>
+      <w:r>
+        <w:rPr>
+          <w:b/>
+        </w:rPr>
+        <w:t xml:space="preserve"> tenga edad y nombre.</w:t>
+      </w:r>
+      <w:r>
+        <w:rPr>
+          <w:b/>
+        </w:rPr>
+        <w:br/>
+      </w:r>
+      <w:r>
+        <w:rPr>
+          <w:b/>
+        </w:rPr>
+        <w:br/>
+      </w:r>
+      <w:r>
+        <w:rPr>
+          <w:b/>
+        </w:rPr>
         <w:t>e</w:t>
       </w:r>
       <w:r>
-        <w:t xml:space="preserve">) </w:t>
-      </w:r>
-      <w:r>
+        <w:rPr>
+          <w:b/>
+        </w:rPr>
+        <w:t xml:space="preserve">) </w:t>
+      </w:r>
+      <w:r>
+        <w:rPr>
+          <w:b/>
+        </w:rPr>
         <w:t>En el anterior listado muestra una nueva página donde se vea la persona y una imagen, cuando se pulsa sobre un elemento.</w:t>
       </w:r>
       <w:r>
-        <w:br/>
-      </w:r>
-      <w:r>
-        <w:br/>
-      </w:r>
-      <w:r>
+        <w:rPr>
+          <w:b/>
+        </w:rPr>
+        <w:br/>
+      </w:r>
+      <w:r>
+        <w:rPr>
+          <w:b/>
+        </w:rPr>
+        <w:br/>
+      </w:r>
+      <w:r>
+        <w:rPr>
+          <w:b/>
+        </w:rPr>
         <w:t>f</w:t>
       </w:r>
       <w:r>
-        <w:t xml:space="preserve">) </w:t>
-      </w:r>
-      <w:r>
-        <w:t>Añadir una cabecera al listado que este compuesto por un cuadro de búsqueda. En ese cuadro de búsqueda filtrar los elementos que coinciden con el nombre</w:t>
-      </w:r>
-      <w:r>
-        <w:br/>
-      </w:r>
-      <w:r>
-        <w:br/>
-      </w:r>
-      <w:r>
+        <w:rPr>
+          <w:b/>
+        </w:rPr>
+        <w:t xml:space="preserve">) </w:t>
+      </w:r>
+      <w:r>
+        <w:rPr>
+          <w:b/>
+        </w:rPr>
+        <w:t xml:space="preserve">Añadir una cabecera al listado que </w:t>
+      </w:r>
+      <w:proofErr w:type="spellStart"/>
+      <w:r>
+        <w:rPr>
+          <w:b/>
+        </w:rPr>
+        <w:t>este</w:t>
+      </w:r>
+      <w:proofErr w:type="spellEnd"/>
+      <w:r>
+        <w:rPr>
+          <w:b/>
+        </w:rPr>
+        <w:t xml:space="preserve"> compuesto por un cuadro de búsqueda. En ese cuadro de búsqueda filtrar los elementos que coinciden con el nombre</w:t>
+      </w:r>
+      <w:r>
+        <w:rPr>
+          <w:b/>
+        </w:rPr>
+        <w:br/>
+      </w:r>
+      <w:r>
+        <w:rPr>
+          <w:b/>
+        </w:rPr>
+        <w:br/>
+      </w:r>
+      <w:r>
+        <w:rPr>
+          <w:b/>
+        </w:rPr>
         <w:t>g</w:t>
       </w:r>
       <w:r>
-        <w:t xml:space="preserve">) </w:t>
-      </w:r>
-      <w:r>
+        <w:rPr>
+          <w:b/>
+        </w:rPr>
+        <w:t xml:space="preserve">) </w:t>
+      </w:r>
+      <w:r>
+        <w:rPr>
+          <w:b/>
+        </w:rPr>
         <w:t>Crear un botón, que al pulsarlo haga una animación de rotación.</w:t>
       </w:r>
       <w:r>
-        <w:br/>
-      </w:r>
-      <w:r>
-        <w:br/>
-      </w:r>
-      <w:r>
+        <w:rPr>
+          <w:b/>
+        </w:rPr>
+        <w:br/>
+      </w:r>
+      <w:r>
+        <w:rPr>
+          <w:b/>
+        </w:rPr>
+        <w:br/>
+      </w:r>
+      <w:r>
+        <w:rPr>
+          <w:b/>
+        </w:rPr>
         <w:t>h</w:t>
       </w:r>
       <w:r>
-        <w:t xml:space="preserve">) </w:t>
-      </w:r>
-      <w:r>
+        <w:rPr>
+          <w:b/>
+        </w:rPr>
+        <w:t xml:space="preserve">) </w:t>
+      </w:r>
+      <w:r>
+        <w:rPr>
+          <w:b/>
+        </w:rPr>
         <w:t>Crear un botón, que al pulsarlo haga una animación subiendo y luego la rotación.</w:t>
       </w:r>
       <w:r>
@@ -147,19 +319,34 @@
         <w:t>i</w:t>
       </w:r>
       <w:r>
-        <w:t xml:space="preserve">) </w:t>
-      </w:r>
-      <w:r>
+        <w:rPr>
+          <w:b/>
+        </w:rPr>
+        <w:t xml:space="preserve">) </w:t>
+      </w:r>
+      <w:r>
+        <w:rPr>
+          <w:b/>
+        </w:rPr>
         <w:t xml:space="preserve">Haz dos cuadros de texto escribe en el primero y haz que se muestre como un </w:t>
       </w:r>
-      <w:r>
-        <w:rPr>
+      <w:proofErr w:type="spellStart"/>
+      <w:r>
+        <w:rPr>
+          <w:b/>
           <w:i/>
         </w:rPr>
         <w:t>placeholder</w:t>
       </w:r>
-      <w:r>
-        <w:t xml:space="preserve"> el texto en el segundo.</w:t>
+      <w:proofErr w:type="spellEnd"/>
+      <w:r>
+        <w:rPr>
+          <w:b/>
+        </w:rPr>
+        <w:t xml:space="preserve"> el texto en el segundo</w:t>
+      </w:r>
+      <w:r>
+        <w:t>.</w:t>
       </w:r>
       <w:r>
         <w:br/>
@@ -171,29 +358,122 @@
         <w:t>j</w:t>
       </w:r>
       <w:r>
-        <w:t xml:space="preserve">) </w:t>
-      </w:r>
-      <w:r>
-        <w:t>Crea una pantalla de login. Dos cuadros de texto y un botón. Cuando se hace login si uno de los textos no está relleno. Haz que el borde del cuadro se coloree de rojo. Mostrando otra label indicando el error.</w:t>
-      </w:r>
-      <w:r>
-        <w:br/>
-      </w:r>
-      <w:r>
-        <w:br/>
-      </w:r>
-      <w:r>
+        <w:rPr>
+          <w:b/>
+        </w:rPr>
+        <w:t xml:space="preserve">) </w:t>
+      </w:r>
+      <w:r>
+        <w:rPr>
+          <w:b/>
+        </w:rPr>
+        <w:t xml:space="preserve">Crea una pantalla de </w:t>
+      </w:r>
+      <w:proofErr w:type="spellStart"/>
+      <w:r>
+        <w:rPr>
+          <w:b/>
+        </w:rPr>
+        <w:t>login</w:t>
+      </w:r>
+      <w:proofErr w:type="spellEnd"/>
+      <w:r>
+        <w:rPr>
+          <w:b/>
+        </w:rPr>
+        <w:t xml:space="preserve">. Dos cuadros de texto y un botón. Cuando se hace </w:t>
+      </w:r>
+      <w:proofErr w:type="spellStart"/>
+      <w:r>
+        <w:rPr>
+          <w:b/>
+        </w:rPr>
+        <w:t>login</w:t>
+      </w:r>
+      <w:proofErr w:type="spellEnd"/>
+      <w:r>
+        <w:rPr>
+          <w:b/>
+        </w:rPr>
+        <w:t xml:space="preserve"> si uno de los textos no está relleno. Haz que el borde del cuadro se coloree de rojo. Mostrando otra </w:t>
+      </w:r>
+      <w:proofErr w:type="spellStart"/>
+      <w:r>
+        <w:rPr>
+          <w:b/>
+        </w:rPr>
+        <w:t>label</w:t>
+      </w:r>
+      <w:proofErr w:type="spellEnd"/>
+      <w:r>
+        <w:rPr>
+          <w:b/>
+        </w:rPr>
+        <w:t xml:space="preserve"> indicando el error.</w:t>
+      </w:r>
+      <w:r>
+        <w:rPr>
+          <w:b/>
+        </w:rPr>
+        <w:br/>
+      </w:r>
+      <w:r>
+        <w:br/>
+      </w:r>
+      <w:bookmarkStart w:id="0" w:name="_GoBack"/>
+      <w:r>
+        <w:rPr>
+          <w:b/>
+        </w:rPr>
         <w:t>k</w:t>
       </w:r>
       <w:r>
-        <w:t xml:space="preserve">) </w:t>
-      </w:r>
-      <w:r>
-        <w:t>Crea un listado, que recargue los elementos que tenga al hacer el efecto pull and refresh. Tirar de la lista hacia arriba.</w:t>
-      </w:r>
-      <w:r>
-        <w:br/>
-      </w:r>
+        <w:rPr>
+          <w:b/>
+        </w:rPr>
+        <w:t xml:space="preserve">) </w:t>
+      </w:r>
+      <w:r>
+        <w:rPr>
+          <w:b/>
+        </w:rPr>
+        <w:t xml:space="preserve">Crea un listado, que recargue los elementos que tenga al hacer el efecto </w:t>
+      </w:r>
+      <w:proofErr w:type="spellStart"/>
+      <w:r>
+        <w:rPr>
+          <w:b/>
+        </w:rPr>
+        <w:t>pull</w:t>
+      </w:r>
+      <w:proofErr w:type="spellEnd"/>
+      <w:r>
+        <w:rPr>
+          <w:b/>
+        </w:rPr>
+        <w:t xml:space="preserve"> and </w:t>
+      </w:r>
+      <w:proofErr w:type="spellStart"/>
+      <w:r>
+        <w:rPr>
+          <w:b/>
+        </w:rPr>
+        <w:t>refresh</w:t>
+      </w:r>
+      <w:proofErr w:type="spellEnd"/>
+      <w:r>
+        <w:rPr>
+          <w:b/>
+        </w:rPr>
+        <w:t>. Tirar de la lista hacia arriba.</w:t>
+      </w:r>
+      <w:r>
+        <w:rPr>
+          <w:b/>
+        </w:rPr>
+        <w:br/>
+      </w:r>
+      <w:bookmarkEnd w:id="0"/>
       <w:r>
         <w:br/>
       </w:r>
@@ -204,7 +484,23 @@
         <w:t xml:space="preserve">) </w:t>
       </w:r>
       <w:r>
-        <w:t>Crea una pantalla vacía, con un label en el centro. Haz que el label escriba la acción cuando:</w:t>
+        <w:t xml:space="preserve">Crea una pantalla vacía, con un </w:t>
+      </w:r>
+      <w:proofErr w:type="spellStart"/>
+      <w:r>
+        <w:t>label</w:t>
+      </w:r>
+      <w:proofErr w:type="spellEnd"/>
+      <w:r>
+        <w:t xml:space="preserve"> en el centro. Haz que el </w:t>
+      </w:r>
+      <w:proofErr w:type="spellStart"/>
+      <w:r>
+        <w:t>label</w:t>
+      </w:r>
+      <w:proofErr w:type="spellEnd"/>
+      <w:r>
+        <w:t xml:space="preserve"> escriba la acción cuando:</w:t>
       </w:r>
       <w:r>
         <w:br/>
@@ -216,7 +512,15 @@
         <w:t xml:space="preserve">- </w:t>
       </w:r>
       <w:r>
-        <w:t>Se haga un swipe a la izquierda.</w:t>
+        <w:t xml:space="preserve">Se haga un </w:t>
+      </w:r>
+      <w:proofErr w:type="spellStart"/>
+      <w:r>
+        <w:t>swipe</w:t>
+      </w:r>
+      <w:proofErr w:type="spellEnd"/>
+      <w:r>
+        <w:t xml:space="preserve"> a la izquierda.</w:t>
       </w:r>
       <w:r>
         <w:br/>
@@ -225,7 +529,15 @@
         <w:t xml:space="preserve">- </w:t>
       </w:r>
       <w:r>
-        <w:t>Se haga un swipe a la derecha.</w:t>
+        <w:t xml:space="preserve">Se haga un </w:t>
+      </w:r>
+      <w:proofErr w:type="spellStart"/>
+      <w:r>
+        <w:t>swipe</w:t>
+      </w:r>
+      <w:proofErr w:type="spellEnd"/>
+      <w:r>
+        <w:t xml:space="preserve"> a la derecha.</w:t>
       </w:r>
       <w:r>
         <w:br/>
@@ -234,7 +546,15 @@
         <w:t xml:space="preserve">- </w:t>
       </w:r>
       <w:r>
-        <w:t>Hagas una pulsacion larga.</w:t>
+        <w:t xml:space="preserve">Hagas una </w:t>
+      </w:r>
+      <w:proofErr w:type="spellStart"/>
+      <w:r>
+        <w:t>pulsacion</w:t>
+      </w:r>
+      <w:proofErr w:type="spellEnd"/>
+      <w:r>
+        <w:t xml:space="preserve"> larga.</w:t>
       </w:r>
       <w:r>
         <w:br/>
@@ -243,7 +563,15 @@
         <w:t xml:space="preserve">- </w:t>
       </w:r>
       <w:r>
-        <w:t>Realices un pinch.</w:t>
+        <w:t xml:space="preserve">Realices un </w:t>
+      </w:r>
+      <w:proofErr w:type="spellStart"/>
+      <w:r>
+        <w:t>pinch</w:t>
+      </w:r>
+      <w:proofErr w:type="spellEnd"/>
+      <w:r>
+        <w:t>.</w:t>
       </w:r>
       <w:r>
         <w:br/>
@@ -258,7 +586,15 @@
         <w:t xml:space="preserve">) </w:t>
       </w:r>
       <w:r>
-        <w:t>Pon un botón, cada vez que se pulse se tiene que agregar un label.</w:t>
+        <w:t xml:space="preserve">Pon un botón, cada vez que se pulse se tiene que agregar un </w:t>
+      </w:r>
+      <w:proofErr w:type="spellStart"/>
+      <w:r>
+        <w:t>label</w:t>
+      </w:r>
+      <w:proofErr w:type="spellEnd"/>
+      <w:r>
+        <w:t>.</w:t>
       </w:r>
       <w:r>
         <w:br/>
@@ -273,7 +609,15 @@
         <w:t xml:space="preserve">) </w:t>
       </w:r>
       <w:r>
-        <w:t>Crea una tabbed page con tres páginas. Cada una de ellas tiene que navegar a otra página a su vez.</w:t>
+        <w:t xml:space="preserve">Crea una </w:t>
+      </w:r>
+      <w:proofErr w:type="spellStart"/>
+      <w:r>
+        <w:t>tabbed</w:t>
+      </w:r>
+      <w:proofErr w:type="spellEnd"/>
+      <w:r>
+        <w:t xml:space="preserve"> page con tres páginas. Cada una de ellas tiene que navegar a otra página a su vez.</w:t>
       </w:r>
       <w:r>
         <w:br/>
@@ -289,8 +633,13 @@
         <w:t xml:space="preserve">) </w:t>
       </w:r>
       <w:r>
-        <w:t>Haz que cuando se pulse el botón atrás físico del teléfono que se muestre un cuadro de mensaje que diga. Seguro que quieres salir?</w:t>
-      </w:r>
+        <w:t>Haz que cuando se pulse el botón atrás físico del teléfono que se muestre un cuadro de mensaje que diga. Seguro que quieres salir</w:t>
+      </w:r>
+      <w:proofErr w:type="gramStart"/>
+      <w:r>
+        <w:t>?</w:t>
+      </w:r>
+      <w:proofErr w:type="gramEnd"/>
       <w:r>
         <w:br/>
       </w:r>
@@ -306,12 +655,14 @@
       <w:r>
         <w:t xml:space="preserve">Pulsa un botón, haz que se muestre un </w:t>
       </w:r>
+      <w:proofErr w:type="spellStart"/>
       <w:r>
         <w:rPr>
           <w:i/>
         </w:rPr>
         <w:t>activityindicator</w:t>
       </w:r>
+      <w:proofErr w:type="spellEnd"/>
       <w:r>
         <w:t xml:space="preserve"> en el centro. Durante cinco segundos. No permitas más pulsaciones sobre la pantalla hasta terminar los cinco segundos.</w:t>
       </w:r>
@@ -330,12 +681,14 @@
       <w:r>
         <w:t xml:space="preserve">Haz que un </w:t>
       </w:r>
+      <w:proofErr w:type="spellStart"/>
       <w:r>
         <w:rPr>
           <w:i/>
         </w:rPr>
         <w:t>entry</w:t>
       </w:r>
+      <w:proofErr w:type="spellEnd"/>
       <w:r>
         <w:t xml:space="preserve"> no tenga borde.</w:t>
       </w:r>
@@ -388,7 +741,15 @@
         <w:t>con los valores de:</w:t>
       </w:r>
       <w:r>
-        <w:t xml:space="preserve"> puntuación, nombre, deporte y edad. Estos deben mostrarse en una grid. </w:t>
+        <w:t xml:space="preserve"> puntuación, nombre, deporte y edad. Estos deben mostrarse en una </w:t>
+      </w:r>
+      <w:proofErr w:type="spellStart"/>
+      <w:r>
+        <w:t>grid</w:t>
+      </w:r>
+      <w:proofErr w:type="spellEnd"/>
+      <w:r>
+        <w:t xml:space="preserve">. </w:t>
       </w:r>
       <w:r>
         <w:br/>
@@ -420,11 +781,16 @@
       <w:r>
         <w:t xml:space="preserve">Crea un mapa y muestra la ubicación del estadio del Betis o el Sevilla y la ubicación  del </w:t>
       </w:r>
+      <w:proofErr w:type="spellStart"/>
       <w:r>
         <w:t>F</w:t>
       </w:r>
       <w:r>
-        <w:t>esac. En el mismo.</w:t>
+        <w:t>esac</w:t>
+      </w:r>
+      <w:proofErr w:type="spellEnd"/>
+      <w:r>
+        <w:t>. En el mismo.</w:t>
       </w:r>
       <w:r>
         <w:br/>
@@ -439,7 +805,15 @@
         <w:t xml:space="preserve">) </w:t>
       </w:r>
       <w:r>
-        <w:t xml:space="preserve">Muestra un texto largo en pantalla que se salga y que se pueda hacer scroll sobre </w:t>
+        <w:t xml:space="preserve">Muestra un texto largo en pantalla que se salga y que se pueda hacer </w:t>
+      </w:r>
+      <w:proofErr w:type="spellStart"/>
+      <w:r>
+        <w:t>scroll</w:t>
+      </w:r>
+      <w:proofErr w:type="spellEnd"/>
+      <w:r>
+        <w:t xml:space="preserve"> sobre </w:t>
       </w:r>
       <w:r>
         <w:t>é</w:t>
@@ -467,23 +841,70 @@
       <w:r>
         <w:t xml:space="preserve"> </w:t>
       </w:r>
+      <w:proofErr w:type="spellStart"/>
       <w:r>
         <w:rPr>
           <w:i/>
         </w:rPr>
         <w:t>switch</w:t>
       </w:r>
+      <w:proofErr w:type="spellEnd"/>
       <w:r>
         <w:t xml:space="preserve"> </w:t>
       </w:r>
       <w:r>
         <w:t xml:space="preserve">en cada uno se selecciona </w:t>
       </w:r>
-      <w:r>
-        <w:t xml:space="preserve">entry, label, button y activity indicator. Pon un botón también. Navega a una nueva pantalla </w:t>
-      </w:r>
-      <w:r>
-        <w:t>y muestra los elementos que tengan solo tengan el switch seleccionado</w:t>
+      <w:proofErr w:type="spellStart"/>
+      <w:r>
+        <w:t>entry</w:t>
+      </w:r>
+      <w:proofErr w:type="spellEnd"/>
+      <w:r>
+        <w:t xml:space="preserve">, </w:t>
+      </w:r>
+      <w:proofErr w:type="spellStart"/>
+      <w:r>
+        <w:t>label</w:t>
+      </w:r>
+      <w:proofErr w:type="spellEnd"/>
+      <w:r>
+        <w:t xml:space="preserve">, </w:t>
+      </w:r>
+      <w:proofErr w:type="spellStart"/>
+      <w:r>
+        <w:t>button</w:t>
+      </w:r>
+      <w:proofErr w:type="spellEnd"/>
+      <w:r>
+        <w:t xml:space="preserve"> y </w:t>
+      </w:r>
+      <w:proofErr w:type="spellStart"/>
+      <w:r>
+        <w:t>activity</w:t>
+      </w:r>
+      <w:proofErr w:type="spellEnd"/>
+      <w:r>
+        <w:t xml:space="preserve"> </w:t>
+      </w:r>
+      <w:proofErr w:type="spellStart"/>
+      <w:r>
+        <w:t>indicator</w:t>
+      </w:r>
+      <w:proofErr w:type="spellEnd"/>
+      <w:r>
+        <w:t xml:space="preserve">. Pon un botón también. Navega a una nueva pantalla </w:t>
+      </w:r>
+      <w:r>
+        <w:t xml:space="preserve">y muestra los elementos que tengan solo tengan el </w:t>
+      </w:r>
+      <w:proofErr w:type="spellStart"/>
+      <w:r>
+        <w:t>switch</w:t>
+      </w:r>
+      <w:proofErr w:type="spellEnd"/>
+      <w:r>
+        <w:t xml:space="preserve"> seleccionado</w:t>
       </w:r>
       <w:r>
         <w:t>.</w:t>
@@ -507,7 +928,15 @@
         <w:t>é</w:t>
       </w:r>
       <w:r>
-        <w:t>l, aparezca un picker y nos permita seleccionar una de las opciones.</w:t>
+        <w:t xml:space="preserve">l, aparezca un </w:t>
+      </w:r>
+      <w:proofErr w:type="spellStart"/>
+      <w:r>
+        <w:t>picker</w:t>
+      </w:r>
+      <w:proofErr w:type="spellEnd"/>
+      <w:r>
+        <w:t xml:space="preserve"> y nos permita seleccionar una de las opciones.</w:t>
       </w:r>
     </w:p>
     <w:p/>
@@ -519,13 +948,53 @@
         <w:t xml:space="preserve"> al menos</w:t>
       </w:r>
       <w:r>
-        <w:t xml:space="preserve"> 20 elementos de string, con estos elementos de string se deben mostrar ordenados de izquierda y derecha, cuando se termine la pantalla se muestren en la siguiente fila.</w:t>
+        <w:t xml:space="preserve"> 20 elementos de </w:t>
+      </w:r>
+      <w:proofErr w:type="spellStart"/>
+      <w:r>
+        <w:t>string</w:t>
+      </w:r>
+      <w:proofErr w:type="spellEnd"/>
+      <w:r>
+        <w:t xml:space="preserve">, con estos elementos de </w:t>
+      </w:r>
+      <w:proofErr w:type="spellStart"/>
+      <w:r>
+        <w:t>string</w:t>
+      </w:r>
+      <w:proofErr w:type="spellEnd"/>
+      <w:r>
+        <w:t xml:space="preserve"> se deben mostrar ordenados de izquierda y derecha, cuando se termine la pantalla se muestren en la siguiente fila.</w:t>
       </w:r>
     </w:p>
     <w:p/>
     <w:p>
       <w:r>
-        <w:t xml:space="preserve">z) Toma el anterior conjunto de strings y muestralos en 3 columnas con un un recuadro de color azul de un tamaño de 50x50 y el texto debajo con una fuente de 24. </w:t>
+        <w:t xml:space="preserve">z) Toma el anterior conjunto de </w:t>
+      </w:r>
+      <w:proofErr w:type="spellStart"/>
+      <w:r>
+        <w:t>strings</w:t>
+      </w:r>
+      <w:proofErr w:type="spellEnd"/>
+      <w:r>
+        <w:t xml:space="preserve"> y </w:t>
+      </w:r>
+      <w:proofErr w:type="spellStart"/>
+      <w:r>
+        <w:t>muestralos</w:t>
+      </w:r>
+      <w:proofErr w:type="spellEnd"/>
+      <w:r>
+        <w:t xml:space="preserve"> en 3 columnas con un </w:t>
+      </w:r>
+      <w:proofErr w:type="spellStart"/>
+      <w:r>
+        <w:t>un</w:t>
+      </w:r>
+      <w:proofErr w:type="spellEnd"/>
+      <w:r>
+        <w:t xml:space="preserve"> recuadro de color azul de un tamaño de 50x50 y el texto debajo con una fuente de 24. </w:t>
       </w:r>
       <w:r>
         <w:br/>
@@ -575,17 +1044,43 @@
         <w:t xml:space="preserve">) </w:t>
       </w:r>
       <w:r>
-        <w:t>Crea un baseviewmodel que implemente on property.</w:t>
-      </w:r>
-      <w:r>
-        <w:br/>
-      </w:r>
-      <w:r>
-        <w:br/>
-      </w:r>
+        <w:t xml:space="preserve">Crea un </w:t>
+      </w:r>
+      <w:proofErr w:type="spellStart"/>
+      <w:r>
+        <w:t>baseviewmodel</w:t>
+      </w:r>
+      <w:proofErr w:type="spellEnd"/>
+      <w:r>
+        <w:t xml:space="preserve"> que implemente </w:t>
+      </w:r>
+      <w:proofErr w:type="spellStart"/>
+      <w:r>
+        <w:t>on</w:t>
+      </w:r>
+      <w:proofErr w:type="spellEnd"/>
+      <w:r>
+        <w:t xml:space="preserve"> </w:t>
+      </w:r>
+      <w:proofErr w:type="spellStart"/>
+      <w:r>
+        <w:t>property</w:t>
+      </w:r>
+      <w:proofErr w:type="spellEnd"/>
+      <w:r>
+        <w:t>.</w:t>
+      </w:r>
+      <w:r>
+        <w:br/>
+      </w:r>
+      <w:r>
+        <w:br/>
+      </w:r>
+      <w:proofErr w:type="gramStart"/>
       <w:r>
         <w:t>lb</w:t>
       </w:r>
+      <w:proofErr w:type="gramEnd"/>
       <w:r>
         <w:t xml:space="preserve">) </w:t>
       </w:r>
@@ -595,7 +1090,7 @@
       <w:hyperlink r:id="rId4" w:history="1">
         <w:r>
           <w:rPr>
-            <w:rStyle w:val="Hyperlink"/>
+            <w:rStyle w:val="Hipervnculo"/>
             <w:rFonts w:ascii="&amp;quot" w:hAnsi="&amp;quot"/>
             <w:color w:val="186AC1"/>
             <w:bdr w:val="none" w:sz="0" w:space="0" w:color="auto" w:frame="1"/>
@@ -616,32 +1111,52 @@
       <w:r>
         <w:t>los elementos en una lista.</w:t>
       </w:r>
-      <w:bookmarkStart w:id="0" w:name="_GoBack"/>
-      <w:bookmarkEnd w:id="0"/>
-      <w:r>
-        <w:br/>
-      </w:r>
-      <w:r>
-        <w:br/>
-      </w:r>
+      <w:r>
+        <w:br/>
+      </w:r>
+      <w:r>
+        <w:br/>
+      </w:r>
+      <w:proofErr w:type="spellStart"/>
+      <w:proofErr w:type="gramStart"/>
       <w:r>
         <w:t>lc</w:t>
       </w:r>
-      <w:r>
-        <w:t xml:space="preserve">) </w:t>
-      </w:r>
-      <w:r>
-        <w:t>Crea un comando que lo asocies a un botón. Este comando tiene que mostrar un cuadro de mensaje con cualquier texto. (Todo desde el view model)</w:t>
-      </w:r>
-      <w:r>
-        <w:br/>
-      </w:r>
-      <w:r>
-        <w:br/>
-      </w:r>
+      <w:proofErr w:type="spellEnd"/>
+      <w:proofErr w:type="gramEnd"/>
+      <w:r>
+        <w:t xml:space="preserve">) </w:t>
+      </w:r>
+      <w:r>
+        <w:t xml:space="preserve">Crea un comando que lo asocies a un botón. Este comando tiene que mostrar un cuadro de mensaje con cualquier texto. (Todo desde el </w:t>
+      </w:r>
+      <w:proofErr w:type="spellStart"/>
+      <w:r>
+        <w:t>view</w:t>
+      </w:r>
+      <w:proofErr w:type="spellEnd"/>
+      <w:r>
+        <w:t xml:space="preserve"> </w:t>
+      </w:r>
+      <w:proofErr w:type="spellStart"/>
+      <w:r>
+        <w:t>model</w:t>
+      </w:r>
+      <w:proofErr w:type="spellEnd"/>
+      <w:r>
+        <w:t>)</w:t>
+      </w:r>
+      <w:r>
+        <w:br/>
+      </w:r>
+      <w:r>
+        <w:br/>
+      </w:r>
+      <w:proofErr w:type="spellStart"/>
       <w:r>
         <w:t>ld</w:t>
       </w:r>
+      <w:proofErr w:type="spellEnd"/>
       <w:r>
         <w:t xml:space="preserve">) </w:t>
       </w:r>
@@ -654,9 +1169,11 @@
       <w:r>
         <w:br/>
       </w:r>
+      <w:proofErr w:type="gramStart"/>
       <w:r>
         <w:t>le</w:t>
       </w:r>
+      <w:proofErr w:type="gramEnd"/>
       <w:r>
         <w:t xml:space="preserve">) </w:t>
       </w:r>
@@ -669,29 +1186,53 @@
       <w:r>
         <w:br/>
       </w:r>
+      <w:proofErr w:type="spellStart"/>
+      <w:proofErr w:type="gramStart"/>
       <w:r>
         <w:t>lf</w:t>
       </w:r>
-      <w:r>
-        <w:t xml:space="preserve">) </w:t>
-      </w:r>
-      <w:r>
-        <w:t>Tomando el ejercicio de los deportistas, implementarlo todo con mvvm.</w:t>
-      </w:r>
-      <w:r>
-        <w:br/>
-      </w:r>
-      <w:r>
-        <w:br/>
-      </w:r>
+      <w:proofErr w:type="spellEnd"/>
+      <w:proofErr w:type="gramEnd"/>
+      <w:r>
+        <w:t xml:space="preserve">) </w:t>
+      </w:r>
+      <w:r>
+        <w:t xml:space="preserve">Tomando el ejercicio de los deportistas, implementarlo todo con </w:t>
+      </w:r>
+      <w:proofErr w:type="spellStart"/>
+      <w:r>
+        <w:t>mvvm</w:t>
+      </w:r>
+      <w:proofErr w:type="spellEnd"/>
+      <w:r>
+        <w:t>.</w:t>
+      </w:r>
+      <w:r>
+        <w:br/>
+      </w:r>
+      <w:r>
+        <w:br/>
+      </w:r>
+      <w:proofErr w:type="spellStart"/>
+      <w:proofErr w:type="gramStart"/>
       <w:r>
         <w:t>lg</w:t>
       </w:r>
-      <w:r>
-        <w:t xml:space="preserve">) </w:t>
-      </w:r>
-      <w:r>
-        <w:t xml:space="preserve">Implementa con mvvm </w:t>
+      <w:proofErr w:type="spellEnd"/>
+      <w:proofErr w:type="gramEnd"/>
+      <w:r>
+        <w:t xml:space="preserve">) </w:t>
+      </w:r>
+      <w:r>
+        <w:t xml:space="preserve">Implementa con </w:t>
+      </w:r>
+      <w:proofErr w:type="spellStart"/>
+      <w:r>
+        <w:t>mvvm</w:t>
+      </w:r>
+      <w:proofErr w:type="spellEnd"/>
+      <w:r>
+        <w:t xml:space="preserve"> </w:t>
       </w:r>
       <w:r>
         <w:t xml:space="preserve">el ejercicio </w:t>
@@ -707,9 +1248,13 @@
       <w:r>
         <w:br/>
       </w:r>
+      <w:proofErr w:type="spellStart"/>
+      <w:proofErr w:type="gramStart"/>
       <w:r>
         <w:t>lh</w:t>
       </w:r>
+      <w:proofErr w:type="spellEnd"/>
+      <w:proofErr w:type="gramEnd"/>
       <w:r>
         <w:t xml:space="preserve">) </w:t>
       </w:r>
@@ -734,9 +1279,11 @@
       <w:r>
         <w:br/>
       </w:r>
+      <w:proofErr w:type="gramStart"/>
       <w:r>
         <w:t>li</w:t>
       </w:r>
+      <w:proofErr w:type="gramEnd"/>
       <w:r>
         <w:t xml:space="preserve">) </w:t>
       </w:r>
@@ -746,14 +1293,28 @@
     </w:p>
     <w:p/>
     <w:p>
-      <w:r>
-        <w:t>lj) Implementa el proyecto J con MVVM</w:t>
+      <w:proofErr w:type="spellStart"/>
+      <w:proofErr w:type="gramStart"/>
+      <w:r>
+        <w:t>lj</w:t>
+      </w:r>
+      <w:proofErr w:type="spellEnd"/>
+      <w:proofErr w:type="gramEnd"/>
+      <w:r>
+        <w:t>) Implementa el proyecto J con MVVM</w:t>
       </w:r>
     </w:p>
     <w:p/>
     <w:p>
-      <w:r>
-        <w:t>lk) Toma el ejercicio Z e implementa MVVM, donde el listado no solo cambia añadas el texto, si no también puedas cambiar el color del recuadro.</w:t>
+      <w:proofErr w:type="spellStart"/>
+      <w:proofErr w:type="gramStart"/>
+      <w:r>
+        <w:t>lk</w:t>
+      </w:r>
+      <w:proofErr w:type="spellEnd"/>
+      <w:proofErr w:type="gramEnd"/>
+      <w:r>
+        <w:t>) Toma el ejercicio Z e implementa MVVM, donde el listado no solo cambia añadas el texto, si no también puedas cambiar el color del recuadro.</w:t>
       </w:r>
       <w:r>
         <w:br/>
@@ -770,7 +1331,7 @@
 </file>
 
 <file path=word/styles.xml><?xml version="1.0" encoding="utf-8"?>
-<w:styles xmlns:mc="http://schemas.openxmlformats.org/markup-compatibility/2006" xmlns:r="http://schemas.openxmlformats.org/officeDocument/2006/relationships" xmlns:w="http://schemas.openxmlformats.org/wordprocessingml/2006/main" xmlns:w14="http://schemas.microsoft.com/office/word/2010/wordml" xmlns:w15="http://schemas.microsoft.com/office/word/2012/wordml" xmlns:w16cid="http://schemas.microsoft.com/office/word/2016/wordml/cid" xmlns:w16se="http://schemas.microsoft.com/office/word/2015/wordml/symex" mc:Ignorable="w14 w15 w16se w16cid">
+<w:styles xmlns:mc="http://schemas.openxmlformats.org/markup-compatibility/2006" xmlns:r="http://schemas.openxmlformats.org/officeDocument/2006/relationships" xmlns:w="http://schemas.openxmlformats.org/wordprocessingml/2006/main" xmlns:w14="http://schemas.microsoft.com/office/word/2010/wordml" xmlns:w15="http://schemas.microsoft.com/office/word/2012/wordml" mc:Ignorable="w14 w15">
   <w:docDefaults>
     <w:rPrDefault>
       <w:rPr>
@@ -786,7 +1347,7 @@
       </w:pPr>
     </w:pPrDefault>
   </w:docDefaults>
-  <w:latentStyles w:defLockedState="0" w:defUIPriority="99" w:defSemiHidden="0" w:defUnhideWhenUsed="0" w:defQFormat="0" w:count="376">
+  <w:latentStyles w:defLockedState="0" w:defUIPriority="99" w:defSemiHidden="0" w:defUnhideWhenUsed="0" w:defQFormat="0" w:count="371">
     <w:lsdException w:name="Normal" w:uiPriority="0" w:qFormat="1"/>
     <w:lsdException w:name="heading 1" w:uiPriority="9" w:qFormat="1"/>
     <w:lsdException w:name="heading 2" w:semiHidden="1" w:uiPriority="9" w:unhideWhenUsed="1" w:qFormat="1"/>
@@ -892,6 +1453,7 @@
     <w:lsdException w:name="HTML Sample" w:semiHidden="1" w:unhideWhenUsed="1"/>
     <w:lsdException w:name="HTML Typewriter" w:semiHidden="1" w:unhideWhenUsed="1"/>
     <w:lsdException w:name="HTML Variable" w:semiHidden="1" w:unhideWhenUsed="1"/>
+    <w:lsdException w:name="Normal Table" w:semiHidden="1" w:unhideWhenUsed="1"/>
     <w:lsdException w:name="annotation subject" w:semiHidden="1" w:unhideWhenUsed="1"/>
     <w:lsdException w:name="No List" w:semiHidden="1" w:unhideWhenUsed="1"/>
     <w:lsdException w:name="Outline List 1" w:semiHidden="1" w:unhideWhenUsed="1"/>
@@ -938,8 +1500,10 @@
     <w:lsdException w:name="Table Subtle 2" w:semiHidden="1" w:unhideWhenUsed="1"/>
     <w:lsdException w:name="Table Web 1" w:semiHidden="1" w:unhideWhenUsed="1"/>
     <w:lsdException w:name="Table Web 2" w:semiHidden="1" w:unhideWhenUsed="1"/>
+    <w:lsdException w:name="Table Web 3" w:semiHidden="1" w:unhideWhenUsed="1"/>
     <w:lsdException w:name="Balloon Text" w:semiHidden="1" w:unhideWhenUsed="1"/>
     <w:lsdException w:name="Table Grid" w:uiPriority="39"/>
+    <w:lsdException w:name="Table Theme" w:semiHidden="1" w:unhideWhenUsed="1"/>
     <w:lsdException w:name="Placeholder Text" w:semiHidden="1"/>
     <w:lsdException w:name="No Spacing" w:uiPriority="1" w:qFormat="1"/>
     <w:lsdException w:name="Light Shading" w:uiPriority="60"/>
@@ -1155,23 +1719,18 @@
     <w:lsdException w:name="List Table 5 Dark Accent 6" w:uiPriority="50"/>
     <w:lsdException w:name="List Table 6 Colorful Accent 6" w:uiPriority="51"/>
     <w:lsdException w:name="List Table 7 Colorful Accent 6" w:uiPriority="52"/>
-    <w:lsdException w:name="Mention" w:semiHidden="1" w:unhideWhenUsed="1"/>
-    <w:lsdException w:name="Smart Hyperlink" w:semiHidden="1" w:unhideWhenUsed="1"/>
-    <w:lsdException w:name="Hashtag" w:semiHidden="1" w:unhideWhenUsed="1"/>
-    <w:lsdException w:name="Unresolved Mention" w:semiHidden="1" w:unhideWhenUsed="1"/>
-    <w:lsdException w:name="Smart Link" w:semiHidden="1" w:unhideWhenUsed="1"/>
   </w:latentStyles>
   <w:style w:type="paragraph" w:default="1" w:styleId="Normal">
     <w:name w:val="Normal"/>
     <w:qFormat/>
   </w:style>
-  <w:style w:type="character" w:default="1" w:styleId="DefaultParagraphFont">
+  <w:style w:type="character" w:default="1" w:styleId="Fuentedeprrafopredeter">
     <w:name w:val="Default Paragraph Font"/>
     <w:uiPriority w:val="1"/>
     <w:semiHidden/>
     <w:unhideWhenUsed/>
   </w:style>
-  <w:style w:type="table" w:default="1" w:styleId="TableNormal">
+  <w:style w:type="table" w:default="1" w:styleId="Tablanormal">
     <w:name w:val="Normal Table"/>
     <w:uiPriority w:val="99"/>
     <w:semiHidden/>
@@ -1186,15 +1745,15 @@
       </w:tblCellMar>
     </w:tblPr>
   </w:style>
-  <w:style w:type="numbering" w:default="1" w:styleId="NoList">
+  <w:style w:type="numbering" w:default="1" w:styleId="Sinlista">
     <w:name w:val="No List"/>
     <w:uiPriority w:val="99"/>
     <w:semiHidden/>
     <w:unhideWhenUsed/>
   </w:style>
-  <w:style w:type="character" w:styleId="Hyperlink">
+  <w:style w:type="character" w:styleId="Hipervnculo">
     <w:name w:val="Hyperlink"/>
-    <w:basedOn w:val="DefaultParagraphFont"/>
+    <w:basedOn w:val="Fuentedeprrafopredeter"/>
     <w:uiPriority w:val="99"/>
     <w:semiHidden/>
     <w:unhideWhenUsed/>

--- a/XamarinFormsKatas/XamarinFormsKatas/Exercises.docx
+++ b/XamarinFormsKatas/XamarinFormsKatas/Exercises.docx
@@ -219,12 +219,21 @@
         <w:br/>
       </w:r>
       <w:r>
+        <w:rPr>
+          <w:color w:val="FF0000"/>
+        </w:rPr>
         <w:t>g</w:t>
       </w:r>
       <w:r>
-        <w:t xml:space="preserve">) </w:t>
-      </w:r>
-      <w:r>
+        <w:rPr>
+          <w:color w:val="FF0000"/>
+        </w:rPr>
+        <w:t xml:space="preserve">) </w:t>
+      </w:r>
+      <w:r>
+        <w:rPr>
+          <w:color w:val="FF0000"/>
+        </w:rPr>
         <w:t>Crear un botón, que al pulsarlo haga una animación de rotación.</w:t>
       </w:r>
       <w:r>
@@ -1653,7 +1662,7 @@
   <a:extraClrSchemeLst/>
   <a:extLst>
     <a:ext uri="{05A4C25C-085E-4340-85A3-A5531E510DB2}">
-      <thm15:themeFamily xmlns:thm15="http://schemas.microsoft.com/office/thememl/2012/main" xmlns="" name="Office Theme" id="{62F939B6-93AF-4DB8-9C6B-D6C7DFDC589F}" vid="{4A3C46E8-61CC-4603-A589-7422A47A8E4A}"/>
+      <thm15:themeFamily xmlns="" xmlns:thm15="http://schemas.microsoft.com/office/thememl/2012/main" name="Office Theme" id="{62F939B6-93AF-4DB8-9C6B-D6C7DFDC589F}" vid="{4A3C46E8-61CC-4603-A589-7422A47A8E4A}"/>
     </a:ext>
   </a:extLst>
 </a:theme>

--- a/XamarinFormsKatas/XamarinFormsKatas/Exercises.docx
+++ b/XamarinFormsKatas/XamarinFormsKatas/Exercises.docx
@@ -243,15 +243,27 @@
         <w:br/>
       </w:r>
       <w:r>
+        <w:rPr>
+          <w:color w:val="FF0000"/>
+        </w:rPr>
         <w:t>h</w:t>
       </w:r>
       <w:r>
-        <w:t xml:space="preserve">) </w:t>
-      </w:r>
-      <w:r>
+        <w:rPr>
+          <w:color w:val="FF0000"/>
+        </w:rPr>
+        <w:t xml:space="preserve">) </w:t>
+      </w:r>
+      <w:r>
+        <w:rPr>
+          <w:color w:val="FF0000"/>
+        </w:rPr>
         <w:t>Crear un botón, que al pulsarlo haga una animación subiendo y luego la rotación.</w:t>
       </w:r>
       <w:r>
+        <w:rPr>
+          <w:color w:val="FF0000"/>
+        </w:rPr>
         <w:br/>
       </w:r>
       <w:r>
@@ -1662,7 +1674,7 @@
   <a:extraClrSchemeLst/>
   <a:extLst>
     <a:ext uri="{05A4C25C-085E-4340-85A3-A5531E510DB2}">
-      <thm15:themeFamily xmlns="" xmlns:thm15="http://schemas.microsoft.com/office/thememl/2012/main" name="Office Theme" id="{62F939B6-93AF-4DB8-9C6B-D6C7DFDC589F}" vid="{4A3C46E8-61CC-4603-A589-7422A47A8E4A}"/>
+      <thm15:themeFamily xmlns:thm15="http://schemas.microsoft.com/office/thememl/2012/main" xmlns="" name="Office Theme" id="{62F939B6-93AF-4DB8-9C6B-D6C7DFDC589F}" vid="{4A3C46E8-61CC-4603-A589-7422A47A8E4A}"/>
     </a:ext>
   </a:extLst>
 </a:theme>

--- a/XamarinFormsKatas/XamarinFormsKatas/Exercises.docx
+++ b/XamarinFormsKatas/XamarinFormsKatas/Exercises.docx
@@ -270,23 +270,36 @@
         <w:br/>
       </w:r>
       <w:r>
+        <w:rPr>
+          <w:color w:val="FF0000"/>
+        </w:rPr>
         <w:t>i</w:t>
       </w:r>
       <w:r>
-        <w:t xml:space="preserve">) </w:t>
-      </w:r>
-      <w:r>
+        <w:rPr>
+          <w:color w:val="FF0000"/>
+        </w:rPr>
+        <w:t xml:space="preserve">) </w:t>
+      </w:r>
+      <w:r>
+        <w:rPr>
+          <w:color w:val="FF0000"/>
+        </w:rPr>
         <w:t xml:space="preserve">Haz dos cuadros de texto escribe en el primero y haz que se muestre como un </w:t>
       </w:r>
       <w:proofErr w:type="spellStart"/>
       <w:r>
         <w:rPr>
           <w:i/>
+          <w:color w:val="FF0000"/>
         </w:rPr>
         <w:t>placeholder</w:t>
       </w:r>
       <w:proofErr w:type="spellEnd"/>
       <w:r>
+        <w:rPr>
+          <w:color w:val="FF0000"/>
+        </w:rPr>
         <w:t xml:space="preserve"> el texto en el segundo.</w:t>
       </w:r>
       <w:r>
@@ -1674,7 +1687,7 @@
   <a:extraClrSchemeLst/>
   <a:extLst>
     <a:ext uri="{05A4C25C-085E-4340-85A3-A5531E510DB2}">
-      <thm15:themeFamily xmlns:thm15="http://schemas.microsoft.com/office/thememl/2012/main" xmlns="" name="Office Theme" id="{62F939B6-93AF-4DB8-9C6B-D6C7DFDC589F}" vid="{4A3C46E8-61CC-4603-A589-7422A47A8E4A}"/>
+      <thm15:themeFamily xmlns="" xmlns:thm15="http://schemas.microsoft.com/office/thememl/2012/main" name="Office Theme" id="{62F939B6-93AF-4DB8-9C6B-D6C7DFDC589F}" vid="{4A3C46E8-61CC-4603-A589-7422A47A8E4A}"/>
     </a:ext>
   </a:extLst>
 </a:theme>

--- a/XamarinFormsKatas/XamarinFormsKatas/Exercises.docx
+++ b/XamarinFormsKatas/XamarinFormsKatas/Exercises.docx
@@ -589,17 +589,29 @@
         <w:br/>
       </w:r>
       <w:r>
+        <w:rPr>
+          <w:color w:val="FF0000"/>
+        </w:rPr>
         <w:lastRenderedPageBreak/>
         <w:t>o</w:t>
       </w:r>
       <w:r>
-        <w:t xml:space="preserve">) </w:t>
-      </w:r>
-      <w:r>
+        <w:rPr>
+          <w:color w:val="FF0000"/>
+        </w:rPr>
+        <w:t xml:space="preserve">) </w:t>
+      </w:r>
+      <w:r>
+        <w:rPr>
+          <w:color w:val="FF0000"/>
+        </w:rPr>
         <w:t xml:space="preserve">Haz que cuando se pulse el botón atrás físico del teléfono que se muestre un cuadro de mensaje que diga. </w:t>
       </w:r>
       <w:proofErr w:type="gramStart"/>
       <w:r>
+        <w:rPr>
+          <w:color w:val="FF0000"/>
+        </w:rPr>
         <w:t>Seguro que quieres salir?</w:t>
       </w:r>
       <w:proofErr w:type="gramEnd"/>
@@ -714,34 +726,61 @@
         <w:br/>
       </w:r>
       <w:r>
+        <w:rPr>
+          <w:color w:val="FF0000"/>
+        </w:rPr>
         <w:t>t</w:t>
       </w:r>
       <w:r>
-        <w:t xml:space="preserve">) </w:t>
-      </w:r>
-      <w:r>
+        <w:rPr>
+          <w:color w:val="FF0000"/>
+        </w:rPr>
+        <w:t xml:space="preserve">) </w:t>
+      </w:r>
+      <w:r>
+        <w:rPr>
+          <w:color w:val="FF0000"/>
+        </w:rPr>
         <w:t xml:space="preserve">Crea una clase </w:t>
       </w:r>
       <w:proofErr w:type="gramStart"/>
       <w:r>
+        <w:rPr>
+          <w:color w:val="FF0000"/>
+        </w:rPr>
         <w:t xml:space="preserve">deportista  </w:t>
       </w:r>
       <w:r>
+        <w:rPr>
+          <w:color w:val="FF0000"/>
+        </w:rPr>
         <w:t>con</w:t>
       </w:r>
       <w:proofErr w:type="gramEnd"/>
       <w:r>
+        <w:rPr>
+          <w:color w:val="FF0000"/>
+        </w:rPr>
         <w:t xml:space="preserve"> los valores de:</w:t>
       </w:r>
       <w:r>
+        <w:rPr>
+          <w:color w:val="FF0000"/>
+        </w:rPr>
         <w:t xml:space="preserve"> puntuación, nombre, deporte y edad. Estos deben mostrarse en una </w:t>
       </w:r>
       <w:proofErr w:type="spellStart"/>
       <w:r>
+        <w:rPr>
+          <w:color w:val="FF0000"/>
+        </w:rPr>
         <w:t>grid</w:t>
       </w:r>
       <w:proofErr w:type="spellEnd"/>
       <w:r>
+        <w:rPr>
+          <w:color w:val="FF0000"/>
+        </w:rPr>
         <w:t xml:space="preserve">. </w:t>
       </w:r>
       <w:r>
@@ -766,33 +805,59 @@
         <w:br/>
       </w:r>
       <w:r>
+        <w:rPr>
+          <w:color w:val="FF0000"/>
+        </w:rPr>
         <w:t>u</w:t>
       </w:r>
       <w:r>
-        <w:t xml:space="preserve">) </w:t>
-      </w:r>
-      <w:r>
+        <w:rPr>
+          <w:color w:val="FF0000"/>
+        </w:rPr>
+        <w:t xml:space="preserve">) </w:t>
+      </w:r>
+      <w:r>
+        <w:rPr>
+          <w:color w:val="FF0000"/>
+        </w:rPr>
         <w:t xml:space="preserve">Crea un mapa y muestra la ubicación del estadio del Betis o el Sevilla y la </w:t>
       </w:r>
       <w:proofErr w:type="gramStart"/>
       <w:r>
+        <w:rPr>
+          <w:color w:val="FF0000"/>
+        </w:rPr>
         <w:t>ubicación  del</w:t>
       </w:r>
       <w:proofErr w:type="gramEnd"/>
       <w:r>
+        <w:rPr>
+          <w:color w:val="FF0000"/>
+        </w:rPr>
         <w:t xml:space="preserve"> </w:t>
       </w:r>
       <w:proofErr w:type="spellStart"/>
       <w:r>
+        <w:rPr>
+          <w:color w:val="FF0000"/>
+        </w:rPr>
         <w:t>F</w:t>
       </w:r>
       <w:r>
+        <w:rPr>
+          <w:color w:val="FF0000"/>
+        </w:rPr>
         <w:t>esac</w:t>
       </w:r>
       <w:proofErr w:type="spellEnd"/>
       <w:r>
+        <w:rPr>
+          <w:color w:val="FF0000"/>
+        </w:rPr>
         <w:t>. En el mismo.</w:t>
       </w:r>
+      <w:bookmarkStart w:id="0" w:name="_GoBack"/>
+      <w:bookmarkEnd w:id="0"/>
       <w:r>
         <w:br/>
       </w:r>
@@ -995,8 +1060,6 @@
         </w:rPr>
         <w:t xml:space="preserve"> y nos permita seleccionar una de las opciones.</w:t>
       </w:r>
-      <w:bookmarkStart w:id="0" w:name="_GoBack"/>
-      <w:bookmarkEnd w:id="0"/>
     </w:p>
     <w:p/>
     <w:p>

--- a/XamarinFormsKatas/XamarinFormsKatas/Exercises.docx
+++ b/XamarinFormsKatas/XamarinFormsKatas/Exercises.docx
@@ -206,14 +206,25 @@
         <w:br/>
       </w:r>
       <w:r>
+        <w:rPr>
+          <w:color w:val="FFC000" w:themeColor="accent4"/>
+        </w:rPr>
         <w:t>f</w:t>
       </w:r>
       <w:r>
-        <w:t xml:space="preserve">) </w:t>
-      </w:r>
-      <w:r>
+        <w:rPr>
+          <w:color w:val="FFC000" w:themeColor="accent4"/>
+        </w:rPr>
+        <w:t xml:space="preserve">) </w:t>
+      </w:r>
+      <w:r>
+        <w:rPr>
+          <w:color w:val="FFC000" w:themeColor="accent4"/>
+        </w:rPr>
         <w:t>Añadir una cabecera al listado que este compuesto por un cuadro de búsqueda. En ese cuadro de búsqueda filtrar los elementos que coinciden con el nombre</w:t>
       </w:r>
+      <w:bookmarkStart w:id="0" w:name="_GoBack"/>
+      <w:bookmarkEnd w:id="0"/>
       <w:r>
         <w:br/>
       </w:r>
@@ -790,12 +801,21 @@
         <w:br/>
       </w:r>
       <w:r>
+        <w:rPr>
+          <w:color w:val="FFC000" w:themeColor="accent4"/>
+        </w:rPr>
         <w:t>u</w:t>
       </w:r>
       <w:r>
-        <w:t xml:space="preserve">) </w:t>
-      </w:r>
-      <w:r>
+        <w:rPr>
+          <w:color w:val="FFC000" w:themeColor="accent4"/>
+        </w:rPr>
+        <w:t xml:space="preserve">) </w:t>
+      </w:r>
+      <w:r>
+        <w:rPr>
+          <w:color w:val="FFC000" w:themeColor="accent4"/>
+        </w:rPr>
         <w:t>Tomando el anterior ejercicio. Haz un filtrado por cada uno de los valores anteriores.</w:t>
       </w:r>
       <w:r>
@@ -856,8 +876,6 @@
         </w:rPr>
         <w:t>. En el mismo.</w:t>
       </w:r>
-      <w:bookmarkStart w:id="0" w:name="_GoBack"/>
-      <w:bookmarkEnd w:id="0"/>
       <w:r>
         <w:br/>
       </w:r>

--- a/XamarinFormsKatas/XamarinFormsKatas/Exercises.docx
+++ b/XamarinFormsKatas/XamarinFormsKatas/Exercises.docx
@@ -223,8 +223,6 @@
         </w:rPr>
         <w:t>Añadir una cabecera al listado que este compuesto por un cuadro de búsqueda. En ese cuadro de búsqueda filtrar los elementos que coinciden con el nombre</w:t>
       </w:r>
-      <w:bookmarkStart w:id="0" w:name="_GoBack"/>
-      <w:bookmarkEnd w:id="0"/>
       <w:r>
         <w:br/>
       </w:r>
@@ -1178,38 +1176,67 @@
         <w:br/>
       </w:r>
       <w:r>
+        <w:rPr>
+          <w:color w:val="FF0000"/>
+        </w:rPr>
         <w:t>la</w:t>
       </w:r>
       <w:r>
-        <w:t xml:space="preserve">) </w:t>
-      </w:r>
-      <w:r>
+        <w:rPr>
+          <w:color w:val="FF0000"/>
+        </w:rPr>
+        <w:t xml:space="preserve">) </w:t>
+      </w:r>
+      <w:r>
+        <w:rPr>
+          <w:color w:val="FF0000"/>
+        </w:rPr>
         <w:t xml:space="preserve">Crea un </w:t>
       </w:r>
       <w:proofErr w:type="spellStart"/>
       <w:r>
+        <w:rPr>
+          <w:color w:val="FF0000"/>
+        </w:rPr>
         <w:t>baseviewmodel</w:t>
       </w:r>
       <w:proofErr w:type="spellEnd"/>
       <w:r>
+        <w:rPr>
+          <w:color w:val="FF0000"/>
+        </w:rPr>
         <w:t xml:space="preserve"> que implemente </w:t>
       </w:r>
       <w:proofErr w:type="spellStart"/>
       <w:r>
+        <w:rPr>
+          <w:color w:val="FF0000"/>
+        </w:rPr>
         <w:t>on</w:t>
       </w:r>
       <w:proofErr w:type="spellEnd"/>
       <w:r>
+        <w:rPr>
+          <w:color w:val="FF0000"/>
+        </w:rPr>
         <w:t xml:space="preserve"> </w:t>
       </w:r>
       <w:proofErr w:type="spellStart"/>
       <w:r>
+        <w:rPr>
+          <w:color w:val="FF0000"/>
+        </w:rPr>
         <w:t>property</w:t>
       </w:r>
       <w:proofErr w:type="spellEnd"/>
       <w:r>
+        <w:rPr>
+          <w:color w:val="FF0000"/>
+        </w:rPr>
         <w:t>.</w:t>
       </w:r>
+      <w:bookmarkStart w:id="0" w:name="_GoBack"/>
+      <w:bookmarkEnd w:id="0"/>
       <w:r>
         <w:br/>
       </w:r>

--- a/XamarinFormsKatas/XamarinFormsKatas/Exercises.docx
+++ b/XamarinFormsKatas/XamarinFormsKatas/Exercises.docx
@@ -1235,21 +1235,28 @@
         </w:rPr>
         <w:t>.</w:t>
       </w:r>
-      <w:bookmarkStart w:id="0" w:name="_GoBack"/>
-      <w:bookmarkEnd w:id="0"/>
-      <w:r>
-        <w:br/>
-      </w:r>
-      <w:r>
-        <w:br/>
-      </w:r>
-      <w:r>
+      <w:r>
+        <w:br/>
+      </w:r>
+      <w:r>
+        <w:br/>
+      </w:r>
+      <w:r>
+        <w:rPr>
+          <w:color w:val="FF0000"/>
+        </w:rPr>
         <w:t>lb</w:t>
       </w:r>
       <w:r>
-        <w:t xml:space="preserve">) </w:t>
-      </w:r>
-      <w:r>
+        <w:rPr>
+          <w:color w:val="FF0000"/>
+        </w:rPr>
+        <w:t xml:space="preserve">) </w:t>
+      </w:r>
+      <w:r>
+        <w:rPr>
+          <w:color w:val="FF0000"/>
+        </w:rPr>
         <w:t xml:space="preserve">Descarga los datos de </w:t>
       </w:r>
       <w:hyperlink r:id="rId4" w:history="1">
@@ -1257,7 +1264,7 @@
           <w:rPr>
             <w:rStyle w:val="Hipervnculo"/>
             <w:rFonts w:ascii="&amp;quot" w:hAnsi="&amp;quot"/>
-            <w:color w:val="186AC1"/>
+            <w:color w:val="FF0000"/>
             <w:bdr w:val="none" w:sz="0" w:space="0" w:color="auto" w:frame="1"/>
           </w:rPr>
           <w:t>https://jsonplaceholder.typicode.com/posts</w:t>
@@ -1266,14 +1273,20 @@
       <w:r>
         <w:rPr>
           <w:rFonts w:ascii="Segoe UI" w:hAnsi="Segoe UI" w:cs="Segoe UI"/>
-          <w:color w:val="4E5758"/>
+          <w:color w:val="FF0000"/>
         </w:rPr>
         <w:t xml:space="preserve"> </w:t>
       </w:r>
       <w:r>
+        <w:rPr>
+          <w:color w:val="FF0000"/>
+        </w:rPr>
         <w:t xml:space="preserve"> y muestra </w:t>
       </w:r>
       <w:r>
+        <w:rPr>
+          <w:color w:val="FF0000"/>
+        </w:rPr>
         <w:t>los elementos en una lista.</w:t>
       </w:r>
       <w:r>
@@ -1284,31 +1297,54 @@
       </w:r>
       <w:proofErr w:type="spellStart"/>
       <w:r>
+        <w:rPr>
+          <w:color w:val="FF0000"/>
+        </w:rPr>
         <w:t>lc</w:t>
       </w:r>
       <w:proofErr w:type="spellEnd"/>
       <w:r>
-        <w:t xml:space="preserve">) </w:t>
-      </w:r>
-      <w:r>
+        <w:rPr>
+          <w:color w:val="FF0000"/>
+        </w:rPr>
+        <w:t xml:space="preserve">) </w:t>
+      </w:r>
+      <w:r>
+        <w:rPr>
+          <w:color w:val="FF0000"/>
+        </w:rPr>
         <w:t xml:space="preserve">Crea un comando que lo asocies a un botón. Este comando tiene que mostrar un cuadro de mensaje con cualquier texto. (Todo desde el </w:t>
       </w:r>
       <w:proofErr w:type="spellStart"/>
       <w:r>
+        <w:rPr>
+          <w:color w:val="FF0000"/>
+        </w:rPr>
         <w:t>view</w:t>
       </w:r>
       <w:proofErr w:type="spellEnd"/>
       <w:r>
+        <w:rPr>
+          <w:color w:val="FF0000"/>
+        </w:rPr>
         <w:t xml:space="preserve"> </w:t>
       </w:r>
       <w:proofErr w:type="spellStart"/>
       <w:r>
+        <w:rPr>
+          <w:color w:val="FF0000"/>
+        </w:rPr>
         <w:t>model</w:t>
       </w:r>
       <w:proofErr w:type="spellEnd"/>
       <w:r>
+        <w:rPr>
+          <w:color w:val="FF0000"/>
+        </w:rPr>
         <w:t>)</w:t>
       </w:r>
+      <w:bookmarkStart w:id="0" w:name="_GoBack"/>
+      <w:bookmarkEnd w:id="0"/>
       <w:r>
         <w:br/>
       </w:r>
@@ -1927,6 +1963,18 @@
       <w:u w:val="single"/>
     </w:rPr>
   </w:style>
+  <w:style w:type="character" w:styleId="Hipervnculovisitado">
+    <w:name w:val="FollowedHyperlink"/>
+    <w:basedOn w:val="Fuentedeprrafopredeter"/>
+    <w:uiPriority w:val="99"/>
+    <w:semiHidden/>
+    <w:unhideWhenUsed/>
+    <w:rsid w:val="00055098"/>
+    <w:rPr>
+      <w:color w:val="954F72" w:themeColor="followedHyperlink"/>
+      <w:u w:val="single"/>
+    </w:rPr>
+  </w:style>
 </w:styles>
 </file>
 

--- a/XamarinFormsKatas/XamarinFormsKatas/Exercises.docx
+++ b/XamarinFormsKatas/XamarinFormsKatas/Exercises.docx
@@ -420,52 +420,395 @@
       <w:r>
         <w:br/>
       </w:r>
+      <w:r>
+        <w:rPr>
+          <w:b/>
+        </w:rPr>
+        <w:t>k</w:t>
+      </w:r>
+      <w:r>
+        <w:rPr>
+          <w:b/>
+        </w:rPr>
+        <w:t xml:space="preserve">) </w:t>
+      </w:r>
+      <w:r>
+        <w:rPr>
+          <w:b/>
+        </w:rPr>
+        <w:t xml:space="preserve">Crea un listado, que recargue los elementos que tenga al hacer el efecto </w:t>
+      </w:r>
+      <w:proofErr w:type="spellStart"/>
+      <w:r>
+        <w:rPr>
+          <w:b/>
+        </w:rPr>
+        <w:t>pull</w:t>
+      </w:r>
+      <w:proofErr w:type="spellEnd"/>
+      <w:r>
+        <w:rPr>
+          <w:b/>
+        </w:rPr>
+        <w:t xml:space="preserve"> and </w:t>
+      </w:r>
+      <w:proofErr w:type="spellStart"/>
+      <w:r>
+        <w:rPr>
+          <w:b/>
+        </w:rPr>
+        <w:t>refresh</w:t>
+      </w:r>
+      <w:proofErr w:type="spellEnd"/>
+      <w:r>
+        <w:rPr>
+          <w:b/>
+        </w:rPr>
+        <w:t>. Tirar de la lista hacia arriba.</w:t>
+      </w:r>
+      <w:r>
+        <w:rPr>
+          <w:b/>
+        </w:rPr>
+        <w:br/>
+      </w:r>
+      <w:r>
+        <w:br/>
+      </w:r>
+      <w:r>
+        <w:t>l</w:t>
+      </w:r>
+      <w:r>
+        <w:rPr>
+          <w:b/>
+        </w:rPr>
+        <w:t xml:space="preserve">) </w:t>
+      </w:r>
+      <w:r>
+        <w:rPr>
+          <w:b/>
+        </w:rPr>
+        <w:t xml:space="preserve">Crea una pantalla vacía, con un </w:t>
+      </w:r>
+      <w:proofErr w:type="spellStart"/>
+      <w:r>
+        <w:rPr>
+          <w:b/>
+        </w:rPr>
+        <w:t>label</w:t>
+      </w:r>
+      <w:proofErr w:type="spellEnd"/>
+      <w:r>
+        <w:rPr>
+          <w:b/>
+        </w:rPr>
+        <w:t xml:space="preserve"> en el centro. Haz que el </w:t>
+      </w:r>
+      <w:proofErr w:type="spellStart"/>
+      <w:r>
+        <w:rPr>
+          <w:b/>
+        </w:rPr>
+        <w:t>label</w:t>
+      </w:r>
+      <w:proofErr w:type="spellEnd"/>
+      <w:r>
+        <w:rPr>
+          <w:b/>
+        </w:rPr>
+        <w:t xml:space="preserve"> escriba la acción cuando:</w:t>
+      </w:r>
+      <w:r>
+        <w:rPr>
+          <w:b/>
+        </w:rPr>
+        <w:br/>
+      </w:r>
+      <w:r>
+        <w:rPr>
+          <w:b/>
+        </w:rPr>
+        <w:br/>
+      </w:r>
+      <w:r>
+        <w:rPr>
+          <w:b/>
+        </w:rPr>
+        <w:t xml:space="preserve">- </w:t>
+      </w:r>
+      <w:r>
+        <w:rPr>
+          <w:b/>
+        </w:rPr>
+        <w:t xml:space="preserve">Se haga un </w:t>
+      </w:r>
+      <w:proofErr w:type="spellStart"/>
+      <w:r>
+        <w:rPr>
+          <w:b/>
+        </w:rPr>
+        <w:t>swipe</w:t>
+      </w:r>
+      <w:proofErr w:type="spellEnd"/>
+      <w:r>
+        <w:rPr>
+          <w:b/>
+        </w:rPr>
+        <w:t xml:space="preserve"> a la izquierda.</w:t>
+      </w:r>
+      <w:r>
+        <w:rPr>
+          <w:b/>
+        </w:rPr>
+        <w:br/>
+      </w:r>
+      <w:r>
+        <w:rPr>
+          <w:b/>
+        </w:rPr>
+        <w:t xml:space="preserve">- </w:t>
+      </w:r>
+      <w:r>
+        <w:rPr>
+          <w:b/>
+        </w:rPr>
+        <w:t xml:space="preserve">Se haga un </w:t>
+      </w:r>
+      <w:proofErr w:type="spellStart"/>
+      <w:r>
+        <w:rPr>
+          <w:b/>
+        </w:rPr>
+        <w:t>swipe</w:t>
+      </w:r>
+      <w:proofErr w:type="spellEnd"/>
+      <w:r>
+        <w:rPr>
+          <w:b/>
+        </w:rPr>
+        <w:t xml:space="preserve"> a la derecha.</w:t>
+      </w:r>
+      <w:r>
+        <w:rPr>
+          <w:b/>
+        </w:rPr>
+        <w:br/>
+      </w:r>
+      <w:r>
+        <w:rPr>
+          <w:b/>
+        </w:rPr>
+        <w:t xml:space="preserve">- </w:t>
+      </w:r>
+      <w:r>
+        <w:rPr>
+          <w:b/>
+        </w:rPr>
+        <w:t xml:space="preserve">Hagas una </w:t>
+      </w:r>
+      <w:proofErr w:type="spellStart"/>
+      <w:r>
+        <w:rPr>
+          <w:b/>
+        </w:rPr>
+        <w:t>pulsacion</w:t>
+      </w:r>
+      <w:proofErr w:type="spellEnd"/>
+      <w:r>
+        <w:rPr>
+          <w:b/>
+        </w:rPr>
+        <w:t xml:space="preserve"> larga.</w:t>
+      </w:r>
+      <w:r>
+        <w:rPr>
+          <w:b/>
+        </w:rPr>
+        <w:br/>
+      </w:r>
+      <w:r>
+        <w:rPr>
+          <w:b/>
+        </w:rPr>
+        <w:t xml:space="preserve">- </w:t>
+      </w:r>
+      <w:r>
+        <w:rPr>
+          <w:b/>
+        </w:rPr>
+        <w:t xml:space="preserve">Realices un </w:t>
+      </w:r>
+      <w:proofErr w:type="spellStart"/>
+      <w:r>
+        <w:rPr>
+          <w:b/>
+        </w:rPr>
+        <w:t>pinch</w:t>
+      </w:r>
+      <w:proofErr w:type="spellEnd"/>
+      <w:r>
+        <w:rPr>
+          <w:b/>
+        </w:rPr>
+        <w:t>.</w:t>
+      </w:r>
+      <w:r>
+        <w:rPr>
+          <w:b/>
+        </w:rPr>
+        <w:br/>
+      </w:r>
+      <w:r>
+        <w:rPr>
+          <w:b/>
+        </w:rPr>
+        <w:br/>
+      </w:r>
+      <w:r>
+        <w:rPr>
+          <w:b/>
+        </w:rPr>
+        <w:t>m</w:t>
+      </w:r>
+      <w:r>
+        <w:rPr>
+          <w:b/>
+        </w:rPr>
+        <w:t xml:space="preserve">) </w:t>
+      </w:r>
+      <w:r>
+        <w:rPr>
+          <w:b/>
+        </w:rPr>
+        <w:t xml:space="preserve">Pon un botón, cada vez que se pulse se tiene que agregar un </w:t>
+      </w:r>
+      <w:proofErr w:type="spellStart"/>
+      <w:r>
+        <w:rPr>
+          <w:b/>
+        </w:rPr>
+        <w:t>label</w:t>
+      </w:r>
+      <w:proofErr w:type="spellEnd"/>
+      <w:r>
+        <w:rPr>
+          <w:b/>
+        </w:rPr>
+        <w:t>.</w:t>
+      </w:r>
+      <w:r>
+        <w:rPr>
+          <w:b/>
+        </w:rPr>
+        <w:br/>
+      </w:r>
+      <w:r>
+        <w:br/>
+      </w:r>
+      <w:r>
+        <w:rPr>
+          <w:b/>
+        </w:rPr>
+        <w:t>n</w:t>
+      </w:r>
+      <w:r>
+        <w:rPr>
+          <w:b/>
+        </w:rPr>
+        <w:t xml:space="preserve">) </w:t>
+      </w:r>
+      <w:r>
+        <w:rPr>
+          <w:b/>
+        </w:rPr>
+        <w:t xml:space="preserve">Crea una </w:t>
+      </w:r>
+      <w:proofErr w:type="spellStart"/>
+      <w:r>
+        <w:rPr>
+          <w:b/>
+        </w:rPr>
+        <w:t>tabbed</w:t>
+      </w:r>
+      <w:proofErr w:type="spellEnd"/>
+      <w:r>
+        <w:rPr>
+          <w:b/>
+        </w:rPr>
+        <w:t xml:space="preserve"> page con tres páginas. Cada una de ellas tiene que navegar a otra página a su vez.</w:t>
+      </w:r>
+      <w:r>
+        <w:rPr>
+          <w:b/>
+        </w:rPr>
+        <w:br/>
+      </w:r>
+      <w:r>
+        <w:rPr>
+          <w:b/>
+        </w:rPr>
+        <w:lastRenderedPageBreak/>
+        <w:br/>
+      </w:r>
+      <w:r>
+        <w:rPr>
+          <w:b/>
+        </w:rPr>
+        <w:t>o</w:t>
+      </w:r>
+      <w:r>
+        <w:rPr>
+          <w:b/>
+        </w:rPr>
+        <w:t xml:space="preserve">) </w:t>
+      </w:r>
+      <w:r>
+        <w:rPr>
+          <w:b/>
+        </w:rPr>
+        <w:t>Haz que cuando se pulse el botón atrás físico del teléfono que se muestre un cuadro de mensaje que diga. Seguro que quieres salir</w:t>
+      </w:r>
+      <w:proofErr w:type="gramStart"/>
+      <w:r>
+        <w:rPr>
+          <w:b/>
+        </w:rPr>
+        <w:t>?</w:t>
+      </w:r>
+      <w:proofErr w:type="gramEnd"/>
+      <w:r>
+        <w:br/>
+      </w:r>
+      <w:r>
+        <w:br/>
+      </w:r>
+      <w:r>
+        <w:t>p</w:t>
+      </w:r>
+      <w:r>
+        <w:t xml:space="preserve">) </w:t>
+      </w:r>
       <w:bookmarkStart w:id="0" w:name="_GoBack"/>
       <w:r>
         <w:rPr>
           <w:b/>
         </w:rPr>
-        <w:t>k</w:t>
-      </w:r>
-      <w:r>
-        <w:rPr>
-          <w:b/>
-        </w:rPr>
-        <w:t xml:space="preserve">) </w:t>
-      </w:r>
-      <w:r>
-        <w:rPr>
-          <w:b/>
-        </w:rPr>
-        <w:t xml:space="preserve">Crea un listado, que recargue los elementos que tenga al hacer el efecto </w:t>
-      </w:r>
-      <w:proofErr w:type="spellStart"/>
-      <w:r>
-        <w:rPr>
-          <w:b/>
-        </w:rPr>
-        <w:t>pull</w:t>
-      </w:r>
-      <w:proofErr w:type="spellEnd"/>
-      <w:r>
-        <w:rPr>
-          <w:b/>
-        </w:rPr>
-        <w:t xml:space="preserve"> and </w:t>
-      </w:r>
-      <w:proofErr w:type="spellStart"/>
-      <w:r>
-        <w:rPr>
-          <w:b/>
-        </w:rPr>
-        <w:t>refresh</w:t>
-      </w:r>
-      <w:proofErr w:type="spellEnd"/>
-      <w:r>
-        <w:rPr>
-          <w:b/>
-        </w:rPr>
-        <w:t>. Tirar de la lista hacia arriba.</w:t>
+        <w:t xml:space="preserve">Pulsa un botón, haz que se muestre un </w:t>
+      </w:r>
+      <w:proofErr w:type="spellStart"/>
+      <w:r>
+        <w:rPr>
+          <w:b/>
+          <w:i/>
+        </w:rPr>
+        <w:t>activityindicator</w:t>
+      </w:r>
+      <w:proofErr w:type="spellEnd"/>
+      <w:r>
+        <w:rPr>
+          <w:b/>
+        </w:rPr>
+        <w:t xml:space="preserve"> en el centro. Durante cinco segundos. No permitas más pulsaciones sobre la pantalla hasta terminar los cinco segundos.</w:t>
       </w:r>
       <w:r>
         <w:rPr>
@@ -474,201 +817,6 @@
         <w:br/>
       </w:r>
       <w:bookmarkEnd w:id="0"/>
-      <w:r>
-        <w:br/>
-      </w:r>
-      <w:r>
-        <w:t>l</w:t>
-      </w:r>
-      <w:r>
-        <w:t xml:space="preserve">) </w:t>
-      </w:r>
-      <w:r>
-        <w:t xml:space="preserve">Crea una pantalla vacía, con un </w:t>
-      </w:r>
-      <w:proofErr w:type="spellStart"/>
-      <w:r>
-        <w:t>label</w:t>
-      </w:r>
-      <w:proofErr w:type="spellEnd"/>
-      <w:r>
-        <w:t xml:space="preserve"> en el centro. Haz que el </w:t>
-      </w:r>
-      <w:proofErr w:type="spellStart"/>
-      <w:r>
-        <w:t>label</w:t>
-      </w:r>
-      <w:proofErr w:type="spellEnd"/>
-      <w:r>
-        <w:t xml:space="preserve"> escriba la acción cuando:</w:t>
-      </w:r>
-      <w:r>
-        <w:br/>
-      </w:r>
-      <w:r>
-        <w:br/>
-      </w:r>
-      <w:r>
-        <w:t xml:space="preserve">- </w:t>
-      </w:r>
-      <w:r>
-        <w:t xml:space="preserve">Se haga un </w:t>
-      </w:r>
-      <w:proofErr w:type="spellStart"/>
-      <w:r>
-        <w:t>swipe</w:t>
-      </w:r>
-      <w:proofErr w:type="spellEnd"/>
-      <w:r>
-        <w:t xml:space="preserve"> a la izquierda.</w:t>
-      </w:r>
-      <w:r>
-        <w:br/>
-      </w:r>
-      <w:r>
-        <w:t xml:space="preserve">- </w:t>
-      </w:r>
-      <w:r>
-        <w:t xml:space="preserve">Se haga un </w:t>
-      </w:r>
-      <w:proofErr w:type="spellStart"/>
-      <w:r>
-        <w:t>swipe</w:t>
-      </w:r>
-      <w:proofErr w:type="spellEnd"/>
-      <w:r>
-        <w:t xml:space="preserve"> a la derecha.</w:t>
-      </w:r>
-      <w:r>
-        <w:br/>
-      </w:r>
-      <w:r>
-        <w:t xml:space="preserve">- </w:t>
-      </w:r>
-      <w:r>
-        <w:t xml:space="preserve">Hagas una </w:t>
-      </w:r>
-      <w:proofErr w:type="spellStart"/>
-      <w:r>
-        <w:t>pulsacion</w:t>
-      </w:r>
-      <w:proofErr w:type="spellEnd"/>
-      <w:r>
-        <w:t xml:space="preserve"> larga.</w:t>
-      </w:r>
-      <w:r>
-        <w:br/>
-      </w:r>
-      <w:r>
-        <w:t xml:space="preserve">- </w:t>
-      </w:r>
-      <w:r>
-        <w:t xml:space="preserve">Realices un </w:t>
-      </w:r>
-      <w:proofErr w:type="spellStart"/>
-      <w:r>
-        <w:t>pinch</w:t>
-      </w:r>
-      <w:proofErr w:type="spellEnd"/>
-      <w:r>
-        <w:t>.</w:t>
-      </w:r>
-      <w:r>
-        <w:br/>
-      </w:r>
-      <w:r>
-        <w:br/>
-      </w:r>
-      <w:r>
-        <w:t>m</w:t>
-      </w:r>
-      <w:r>
-        <w:t xml:space="preserve">) </w:t>
-      </w:r>
-      <w:r>
-        <w:t xml:space="preserve">Pon un botón, cada vez que se pulse se tiene que agregar un </w:t>
-      </w:r>
-      <w:proofErr w:type="spellStart"/>
-      <w:r>
-        <w:t>label</w:t>
-      </w:r>
-      <w:proofErr w:type="spellEnd"/>
-      <w:r>
-        <w:t>.</w:t>
-      </w:r>
-      <w:r>
-        <w:br/>
-      </w:r>
-      <w:r>
-        <w:br/>
-      </w:r>
-      <w:r>
-        <w:t>n</w:t>
-      </w:r>
-      <w:r>
-        <w:t xml:space="preserve">) </w:t>
-      </w:r>
-      <w:r>
-        <w:t xml:space="preserve">Crea una </w:t>
-      </w:r>
-      <w:proofErr w:type="spellStart"/>
-      <w:r>
-        <w:t>tabbed</w:t>
-      </w:r>
-      <w:proofErr w:type="spellEnd"/>
-      <w:r>
-        <w:t xml:space="preserve"> page con tres páginas. Cada una de ellas tiene que navegar a otra página a su vez.</w:t>
-      </w:r>
-      <w:r>
-        <w:br/>
-      </w:r>
-      <w:r>
-        <w:br/>
-      </w:r>
-      <w:r>
-        <w:lastRenderedPageBreak/>
-        <w:t>o</w:t>
-      </w:r>
-      <w:r>
-        <w:t xml:space="preserve">) </w:t>
-      </w:r>
-      <w:r>
-        <w:t>Haz que cuando se pulse el botón atrás físico del teléfono que se muestre un cuadro de mensaje que diga. Seguro que quieres salir</w:t>
-      </w:r>
-      <w:proofErr w:type="gramStart"/>
-      <w:r>
-        <w:t>?</w:t>
-      </w:r>
-      <w:proofErr w:type="gramEnd"/>
-      <w:r>
-        <w:br/>
-      </w:r>
-      <w:r>
-        <w:br/>
-      </w:r>
-      <w:r>
-        <w:t>p</w:t>
-      </w:r>
-      <w:r>
-        <w:t xml:space="preserve">) </w:t>
-      </w:r>
-      <w:r>
-        <w:t xml:space="preserve">Pulsa un botón, haz que se muestre un </w:t>
-      </w:r>
-      <w:proofErr w:type="spellStart"/>
-      <w:r>
-        <w:rPr>
-          <w:i/>
-        </w:rPr>
-        <w:t>activityindicator</w:t>
-      </w:r>
-      <w:proofErr w:type="spellEnd"/>
-      <w:r>
-        <w:t xml:space="preserve"> en el centro. Durante cinco segundos. No permitas más pulsaciones sobre la pantalla hasta terminar los cinco segundos.</w:t>
-      </w:r>
-      <w:r>
-        <w:br/>
-      </w:r>
       <w:r>
         <w:br/>
       </w:r>

--- a/XamarinFormsKatas/XamarinFormsKatas/Exercises.docx
+++ b/XamarinFormsKatas/XamarinFormsKatas/Exercises.docx
@@ -309,36 +309,63 @@
         <w:br/>
       </w:r>
       <w:r>
+        <w:rPr>
+          <w:color w:val="FF0000"/>
+        </w:rPr>
         <w:t>j</w:t>
       </w:r>
       <w:r>
-        <w:t xml:space="preserve">) </w:t>
-      </w:r>
-      <w:r>
+        <w:rPr>
+          <w:color w:val="FF0000"/>
+        </w:rPr>
+        <w:t xml:space="preserve">) </w:t>
+      </w:r>
+      <w:r>
+        <w:rPr>
+          <w:color w:val="FF0000"/>
+        </w:rPr>
         <w:t xml:space="preserve">Crea una pantalla de </w:t>
       </w:r>
       <w:proofErr w:type="spellStart"/>
       <w:r>
+        <w:rPr>
+          <w:color w:val="FF0000"/>
+        </w:rPr>
         <w:t>login</w:t>
       </w:r>
       <w:proofErr w:type="spellEnd"/>
       <w:r>
+        <w:rPr>
+          <w:color w:val="FF0000"/>
+        </w:rPr>
         <w:t xml:space="preserve">. Dos cuadros de texto y un botón. Cuando se hace </w:t>
       </w:r>
       <w:proofErr w:type="spellStart"/>
       <w:r>
+        <w:rPr>
+          <w:color w:val="FF0000"/>
+        </w:rPr>
         <w:t>login</w:t>
       </w:r>
       <w:proofErr w:type="spellEnd"/>
       <w:r>
+        <w:rPr>
+          <w:color w:val="FF0000"/>
+        </w:rPr>
         <w:t xml:space="preserve"> si uno de los textos no está relleno. Haz que el borde del cuadro se coloree de rojo. Mostrando otra </w:t>
       </w:r>
       <w:proofErr w:type="spellStart"/>
       <w:r>
+        <w:rPr>
+          <w:color w:val="FF0000"/>
+        </w:rPr>
         <w:t>label</w:t>
       </w:r>
       <w:proofErr w:type="spellEnd"/>
       <w:r>
+        <w:rPr>
+          <w:color w:val="FF0000"/>
+        </w:rPr>
         <w:t xml:space="preserve"> indicando el error.</w:t>
       </w:r>
       <w:r>
@@ -1687,7 +1714,7 @@
   <a:extraClrSchemeLst/>
   <a:extLst>
     <a:ext uri="{05A4C25C-085E-4340-85A3-A5531E510DB2}">
-      <thm15:themeFamily xmlns="" xmlns:thm15="http://schemas.microsoft.com/office/thememl/2012/main" name="Office Theme" id="{62F939B6-93AF-4DB8-9C6B-D6C7DFDC589F}" vid="{4A3C46E8-61CC-4603-A589-7422A47A8E4A}"/>
+      <thm15:themeFamily xmlns:thm15="http://schemas.microsoft.com/office/thememl/2012/main" xmlns="" name="Office Theme" id="{62F939B6-93AF-4DB8-9C6B-D6C7DFDC589F}" vid="{4A3C46E8-61CC-4603-A589-7422A47A8E4A}"/>
     </a:ext>
   </a:extLst>
 </a:theme>

--- a/XamarinFormsKatas/XamarinFormsKatas/Exercises.docx
+++ b/XamarinFormsKatas/XamarinFormsKatas/Exercises.docx
@@ -788,187 +788,266 @@
       <w:r>
         <w:t xml:space="preserve">) </w:t>
       </w:r>
+      <w:r>
+        <w:rPr>
+          <w:b/>
+        </w:rPr>
+        <w:t xml:space="preserve">Pulsa un botón, haz que se muestre un </w:t>
+      </w:r>
+      <w:proofErr w:type="spellStart"/>
+      <w:r>
+        <w:rPr>
+          <w:b/>
+          <w:i/>
+        </w:rPr>
+        <w:t>activityindicator</w:t>
+      </w:r>
+      <w:proofErr w:type="spellEnd"/>
+      <w:r>
+        <w:rPr>
+          <w:b/>
+        </w:rPr>
+        <w:t xml:space="preserve"> en el centro. Durante cinco segundos. No permitas más pulsaciones sobre la pantalla hasta terminar los cinco segundos.</w:t>
+      </w:r>
+      <w:r>
+        <w:rPr>
+          <w:b/>
+        </w:rPr>
+        <w:br/>
+      </w:r>
+      <w:r>
+        <w:br/>
+      </w:r>
+      <w:r>
+        <w:t>q</w:t>
+      </w:r>
+      <w:r>
+        <w:t xml:space="preserve">) </w:t>
+      </w:r>
+      <w:r>
+        <w:rPr>
+          <w:b/>
+        </w:rPr>
+        <w:t xml:space="preserve">Haz que un </w:t>
+      </w:r>
+      <w:proofErr w:type="spellStart"/>
+      <w:r>
+        <w:rPr>
+          <w:b/>
+          <w:i/>
+        </w:rPr>
+        <w:t>entry</w:t>
+      </w:r>
+      <w:proofErr w:type="spellEnd"/>
+      <w:r>
+        <w:rPr>
+          <w:b/>
+        </w:rPr>
+        <w:t xml:space="preserve"> no tenga borde.</w:t>
+      </w:r>
+      <w:r>
+        <w:rPr>
+          <w:b/>
+        </w:rPr>
+        <w:br/>
+      </w:r>
+      <w:r>
+        <w:br/>
+      </w:r>
+      <w:r>
+        <w:t>r</w:t>
+      </w:r>
+      <w:r>
+        <w:t xml:space="preserve">) </w:t>
+      </w:r>
+      <w:r>
+        <w:rPr>
+          <w:b/>
+        </w:rPr>
+        <w:t>Crea un listado de clientes y proveedores. En ese listado de deben mostrar cuando sea un cliente nombre y DNI y cuando sea proveedor nombre y producto que provee.</w:t>
+      </w:r>
+      <w:r>
+        <w:rPr>
+          <w:b/>
+        </w:rPr>
+        <w:br/>
+      </w:r>
+      <w:r>
+        <w:rPr>
+          <w:b/>
+        </w:rPr>
+        <w:br/>
+      </w:r>
+      <w:r>
+        <w:rPr>
+          <w:b/>
+        </w:rPr>
+        <w:t>s</w:t>
+      </w:r>
+      <w:r>
+        <w:rPr>
+          <w:b/>
+        </w:rPr>
+        <w:t xml:space="preserve">) </w:t>
+      </w:r>
+      <w:r>
+        <w:rPr>
+          <w:b/>
+        </w:rPr>
+        <w:t>Divide una pantalla en cuatro partes y que cada una tenga un color.</w:t>
+      </w:r>
+      <w:r>
+        <w:br/>
+      </w:r>
+      <w:r>
+        <w:br/>
+      </w:r>
+      <w:r>
+        <w:t>t</w:t>
+      </w:r>
+      <w:r>
+        <w:rPr>
+          <w:b/>
+        </w:rPr>
+        <w:t xml:space="preserve">) </w:t>
+      </w:r>
+      <w:r>
+        <w:rPr>
+          <w:b/>
+        </w:rPr>
+        <w:t xml:space="preserve">Crea una clase deportista  </w:t>
+      </w:r>
+      <w:r>
+        <w:rPr>
+          <w:b/>
+        </w:rPr>
+        <w:t>con los valores de:</w:t>
+      </w:r>
+      <w:r>
+        <w:rPr>
+          <w:b/>
+        </w:rPr>
+        <w:t xml:space="preserve"> puntuación, nombre, deporte y edad. Estos deben mostrarse en una </w:t>
+      </w:r>
+      <w:proofErr w:type="spellStart"/>
+      <w:r>
+        <w:rPr>
+          <w:b/>
+        </w:rPr>
+        <w:t>grid</w:t>
+      </w:r>
+      <w:proofErr w:type="spellEnd"/>
+      <w:r>
+        <w:rPr>
+          <w:b/>
+        </w:rPr>
+        <w:t xml:space="preserve">. </w:t>
+      </w:r>
+      <w:r>
+        <w:rPr>
+          <w:b/>
+        </w:rPr>
+        <w:br/>
+      </w:r>
+      <w:r>
+        <w:rPr>
+          <w:b/>
+        </w:rPr>
+        <w:br/>
+      </w:r>
+      <w:r>
+        <w:rPr>
+          <w:b/>
+        </w:rPr>
+        <w:t>u</w:t>
+      </w:r>
+      <w:r>
+        <w:rPr>
+          <w:b/>
+        </w:rPr>
+        <w:t xml:space="preserve">) </w:t>
+      </w:r>
+      <w:r>
+        <w:rPr>
+          <w:b/>
+        </w:rPr>
+        <w:t>Tomando el anterior ejercicio. Haz un filtrado por cada uno de los valores anteriores.</w:t>
+      </w:r>
+      <w:r>
+        <w:br/>
+      </w:r>
+      <w:r>
+        <w:br/>
+      </w:r>
+      <w:r>
+        <w:t>u</w:t>
+      </w:r>
+      <w:r>
+        <w:t xml:space="preserve">) </w:t>
+      </w:r>
+      <w:r>
+        <w:t xml:space="preserve">Crea un mapa y muestra la ubicación del estadio del Betis o el Sevilla y la ubicación  del </w:t>
+      </w:r>
+      <w:proofErr w:type="spellStart"/>
+      <w:r>
+        <w:t>F</w:t>
+      </w:r>
+      <w:r>
+        <w:t>esac</w:t>
+      </w:r>
+      <w:proofErr w:type="spellEnd"/>
+      <w:r>
+        <w:t>. En el mismo.</w:t>
+      </w:r>
+      <w:r>
+        <w:br/>
+      </w:r>
+      <w:r>
+        <w:br/>
+      </w:r>
+      <w:r>
+        <w:t>v</w:t>
+      </w:r>
+      <w:r>
+        <w:rPr>
+          <w:b/>
+        </w:rPr>
+        <w:t xml:space="preserve">) </w:t>
+      </w:r>
+      <w:r>
+        <w:rPr>
+          <w:b/>
+        </w:rPr>
+        <w:t xml:space="preserve">Muestra un texto largo en pantalla que se salga y que se pueda hacer </w:t>
+      </w:r>
+      <w:proofErr w:type="spellStart"/>
+      <w:r>
+        <w:rPr>
+          <w:b/>
+        </w:rPr>
+        <w:t>scroll</w:t>
+      </w:r>
+      <w:proofErr w:type="spellEnd"/>
+      <w:r>
+        <w:rPr>
+          <w:b/>
+        </w:rPr>
+        <w:t xml:space="preserve"> sobre </w:t>
+      </w:r>
+      <w:r>
+        <w:rPr>
+          <w:b/>
+        </w:rPr>
+        <w:t>é</w:t>
+      </w:r>
+      <w:r>
+        <w:rPr>
+          <w:b/>
+        </w:rPr>
+        <w:t>l.</w:t>
+      </w:r>
       <w:bookmarkStart w:id="0" w:name="_GoBack"/>
-      <w:r>
-        <w:rPr>
-          <w:b/>
-        </w:rPr>
-        <w:t xml:space="preserve">Pulsa un botón, haz que se muestre un </w:t>
-      </w:r>
-      <w:proofErr w:type="spellStart"/>
-      <w:r>
-        <w:rPr>
-          <w:b/>
-          <w:i/>
-        </w:rPr>
-        <w:t>activityindicator</w:t>
-      </w:r>
-      <w:proofErr w:type="spellEnd"/>
-      <w:r>
-        <w:rPr>
-          <w:b/>
-        </w:rPr>
-        <w:t xml:space="preserve"> en el centro. Durante cinco segundos. No permitas más pulsaciones sobre la pantalla hasta terminar los cinco segundos.</w:t>
-      </w:r>
-      <w:r>
-        <w:rPr>
-          <w:b/>
-        </w:rPr>
-        <w:br/>
-      </w:r>
       <w:bookmarkEnd w:id="0"/>
-      <w:r>
-        <w:br/>
-      </w:r>
-      <w:r>
-        <w:t>q</w:t>
-      </w:r>
-      <w:r>
-        <w:t xml:space="preserve">) </w:t>
-      </w:r>
-      <w:r>
-        <w:t xml:space="preserve">Haz que un </w:t>
-      </w:r>
-      <w:proofErr w:type="spellStart"/>
-      <w:r>
-        <w:rPr>
-          <w:i/>
-        </w:rPr>
-        <w:t>entry</w:t>
-      </w:r>
-      <w:proofErr w:type="spellEnd"/>
-      <w:r>
-        <w:t xml:space="preserve"> no tenga borde.</w:t>
-      </w:r>
-      <w:r>
-        <w:br/>
-      </w:r>
-      <w:r>
-        <w:br/>
-      </w:r>
-      <w:r>
-        <w:t>r</w:t>
-      </w:r>
-      <w:r>
-        <w:t xml:space="preserve">) </w:t>
-      </w:r>
-      <w:r>
-        <w:t>Crea un listado de clientes y proveedores. En ese listado de deben mostrar cuando sea un cliente nombre y DNI y cuando sea proveedor nombre y producto que provee.</w:t>
-      </w:r>
-      <w:r>
-        <w:br/>
-      </w:r>
-      <w:r>
-        <w:br/>
-      </w:r>
-      <w:r>
-        <w:t>s</w:t>
-      </w:r>
-      <w:r>
-        <w:t xml:space="preserve">) </w:t>
-      </w:r>
-      <w:r>
-        <w:t>Divide una pantalla en cuatro partes y que cada una tenga un color.</w:t>
-      </w:r>
-      <w:r>
-        <w:br/>
-      </w:r>
-      <w:r>
-        <w:br/>
-      </w:r>
-      <w:r>
-        <w:t>t</w:t>
-      </w:r>
-      <w:r>
-        <w:t xml:space="preserve">) </w:t>
-      </w:r>
-      <w:r>
-        <w:t xml:space="preserve">Crea una clase deportista  </w:t>
-      </w:r>
-      <w:r>
-        <w:t>con los valores de:</w:t>
-      </w:r>
-      <w:r>
-        <w:t xml:space="preserve"> puntuación, nombre, deporte y edad. Estos deben mostrarse en una </w:t>
-      </w:r>
-      <w:proofErr w:type="spellStart"/>
-      <w:r>
-        <w:t>grid</w:t>
-      </w:r>
-      <w:proofErr w:type="spellEnd"/>
-      <w:r>
-        <w:t xml:space="preserve">. </w:t>
-      </w:r>
-      <w:r>
-        <w:br/>
-      </w:r>
-      <w:r>
-        <w:br/>
-      </w:r>
-      <w:r>
-        <w:t>u</w:t>
-      </w:r>
-      <w:r>
-        <w:t xml:space="preserve">) </w:t>
-      </w:r>
-      <w:r>
-        <w:t>Tomando el anterior ejercicio. Haz un filtrado por cada uno de los valores anteriores.</w:t>
-      </w:r>
-      <w:r>
-        <w:br/>
-      </w:r>
-      <w:r>
-        <w:br/>
-      </w:r>
-      <w:r>
-        <w:t>u</w:t>
-      </w:r>
-      <w:r>
-        <w:t xml:space="preserve">) </w:t>
-      </w:r>
-      <w:r>
-        <w:t xml:space="preserve">Crea un mapa y muestra la ubicación del estadio del Betis o el Sevilla y la ubicación  del </w:t>
-      </w:r>
-      <w:proofErr w:type="spellStart"/>
-      <w:r>
-        <w:t>F</w:t>
-      </w:r>
-      <w:r>
-        <w:t>esac</w:t>
-      </w:r>
-      <w:proofErr w:type="spellEnd"/>
-      <w:r>
-        <w:t>. En el mismo.</w:t>
-      </w:r>
-      <w:r>
-        <w:br/>
-      </w:r>
-      <w:r>
-        <w:br/>
-      </w:r>
-      <w:r>
-        <w:t>v</w:t>
-      </w:r>
-      <w:r>
-        <w:t xml:space="preserve">) </w:t>
-      </w:r>
-      <w:r>
-        <w:t xml:space="preserve">Muestra un texto largo en pantalla que se salga y que se pueda hacer </w:t>
-      </w:r>
-      <w:proofErr w:type="spellStart"/>
-      <w:r>
-        <w:t>scroll</w:t>
-      </w:r>
-      <w:proofErr w:type="spellEnd"/>
-      <w:r>
-        <w:t xml:space="preserve"> sobre </w:t>
-      </w:r>
-      <w:r>
-        <w:t>é</w:t>
-      </w:r>
-      <w:r>
-        <w:t>l.</w:t>
-      </w:r>
     </w:p>
     <w:p>
       <w:r>

--- a/XamarinFormsKatas/XamarinFormsKatas/Exercises.docx
+++ b/XamarinFormsKatas/XamarinFormsKatas/Exercises.docx
@@ -1046,8 +1046,6 @@
         </w:rPr>
         <w:t>l.</w:t>
       </w:r>
-      <w:bookmarkStart w:id="0" w:name="_GoBack"/>
-      <w:bookmarkEnd w:id="0"/>
     </w:p>
     <w:p>
       <w:r>
@@ -1056,89 +1054,155 @@
       <w:r>
         <w:t>w</w:t>
       </w:r>
-      <w:r>
-        <w:t xml:space="preserve">) </w:t>
-      </w:r>
-      <w:r>
+      <w:bookmarkStart w:id="0" w:name="_GoBack"/>
+      <w:r>
+        <w:rPr>
+          <w:b/>
+        </w:rPr>
+        <w:t xml:space="preserve">) </w:t>
+      </w:r>
+      <w:r>
+        <w:rPr>
+          <w:b/>
+        </w:rPr>
         <w:t xml:space="preserve">Crea una pantalla donde tengas </w:t>
       </w:r>
       <w:r>
+        <w:rPr>
+          <w:b/>
+        </w:rPr>
         <w:t>cuatro</w:t>
       </w:r>
       <w:r>
+        <w:rPr>
+          <w:b/>
+        </w:rPr>
         <w:t xml:space="preserve"> </w:t>
       </w:r>
       <w:proofErr w:type="spellStart"/>
       <w:r>
         <w:rPr>
+          <w:b/>
           <w:i/>
         </w:rPr>
         <w:t>switch</w:t>
       </w:r>
       <w:proofErr w:type="spellEnd"/>
       <w:r>
+        <w:rPr>
+          <w:b/>
+        </w:rPr>
         <w:t xml:space="preserve"> </w:t>
       </w:r>
       <w:r>
+        <w:rPr>
+          <w:b/>
+        </w:rPr>
         <w:t xml:space="preserve">en cada uno se selecciona </w:t>
       </w:r>
       <w:proofErr w:type="spellStart"/>
       <w:r>
+        <w:rPr>
+          <w:b/>
+        </w:rPr>
         <w:t>entry</w:t>
       </w:r>
       <w:proofErr w:type="spellEnd"/>
       <w:r>
+        <w:rPr>
+          <w:b/>
+        </w:rPr>
         <w:t xml:space="preserve">, </w:t>
       </w:r>
       <w:proofErr w:type="spellStart"/>
       <w:r>
+        <w:rPr>
+          <w:b/>
+        </w:rPr>
         <w:t>label</w:t>
       </w:r>
       <w:proofErr w:type="spellEnd"/>
       <w:r>
+        <w:rPr>
+          <w:b/>
+        </w:rPr>
         <w:t xml:space="preserve">, </w:t>
       </w:r>
       <w:proofErr w:type="spellStart"/>
       <w:r>
+        <w:rPr>
+          <w:b/>
+        </w:rPr>
         <w:t>button</w:t>
       </w:r>
       <w:proofErr w:type="spellEnd"/>
       <w:r>
+        <w:rPr>
+          <w:b/>
+        </w:rPr>
         <w:t xml:space="preserve"> y </w:t>
       </w:r>
       <w:proofErr w:type="spellStart"/>
       <w:r>
+        <w:rPr>
+          <w:b/>
+        </w:rPr>
         <w:t>activity</w:t>
       </w:r>
       <w:proofErr w:type="spellEnd"/>
       <w:r>
+        <w:rPr>
+          <w:b/>
+        </w:rPr>
         <w:t xml:space="preserve"> </w:t>
       </w:r>
       <w:proofErr w:type="spellStart"/>
       <w:r>
+        <w:rPr>
+          <w:b/>
+        </w:rPr>
         <w:t>indicator</w:t>
       </w:r>
       <w:proofErr w:type="spellEnd"/>
       <w:r>
+        <w:rPr>
+          <w:b/>
+        </w:rPr>
         <w:t xml:space="preserve">. Pon un botón también. Navega a una nueva pantalla </w:t>
       </w:r>
       <w:r>
+        <w:rPr>
+          <w:b/>
+        </w:rPr>
         <w:t xml:space="preserve">y muestra los elementos que tengan solo tengan el </w:t>
       </w:r>
       <w:proofErr w:type="spellStart"/>
       <w:r>
+        <w:rPr>
+          <w:b/>
+        </w:rPr>
         <w:t>switch</w:t>
       </w:r>
       <w:proofErr w:type="spellEnd"/>
       <w:r>
+        <w:rPr>
+          <w:b/>
+        </w:rPr>
         <w:t xml:space="preserve"> seleccionado</w:t>
       </w:r>
       <w:r>
+        <w:rPr>
+          <w:b/>
+        </w:rPr>
         <w:t>.</w:t>
       </w:r>
       <w:r>
-        <w:br/>
-      </w:r>
+        <w:rPr>
+          <w:b/>
+        </w:rPr>
+        <w:br/>
+      </w:r>
+      <w:bookmarkEnd w:id="0"/>
       <w:r>
         <w:br/>
       </w:r>

--- a/XamarinFormsKatas/XamarinFormsKatas/Exercises.docx
+++ b/XamarinFormsKatas/XamarinFormsKatas/Exercises.docx
@@ -375,31 +375,55 @@
         <w:br/>
       </w:r>
       <w:r>
+        <w:rPr>
+          <w:color w:val="FF0000"/>
+        </w:rPr>
         <w:t>k</w:t>
       </w:r>
       <w:r>
-        <w:t xml:space="preserve">) </w:t>
-      </w:r>
-      <w:r>
+        <w:rPr>
+          <w:color w:val="FF0000"/>
+        </w:rPr>
+        <w:t xml:space="preserve">) </w:t>
+      </w:r>
+      <w:r>
+        <w:rPr>
+          <w:color w:val="FF0000"/>
+        </w:rPr>
         <w:t xml:space="preserve">Crea un listado, que recargue los elementos que tenga al hacer el efecto </w:t>
       </w:r>
       <w:proofErr w:type="spellStart"/>
       <w:r>
+        <w:rPr>
+          <w:color w:val="FF0000"/>
+        </w:rPr>
         <w:t>pull</w:t>
       </w:r>
       <w:proofErr w:type="spellEnd"/>
       <w:r>
+        <w:rPr>
+          <w:color w:val="FF0000"/>
+        </w:rPr>
         <w:t xml:space="preserve"> and </w:t>
       </w:r>
       <w:proofErr w:type="spellStart"/>
       <w:r>
+        <w:rPr>
+          <w:color w:val="FF0000"/>
+        </w:rPr>
         <w:t>refresh</w:t>
       </w:r>
       <w:proofErr w:type="spellEnd"/>
       <w:r>
+        <w:rPr>
+          <w:color w:val="FF0000"/>
+        </w:rPr>
         <w:t>. Tirar de la lista hacia arriba.</w:t>
       </w:r>
       <w:r>
+        <w:rPr>
+          <w:color w:val="FF0000"/>
+        </w:rPr>
         <w:br/>
       </w:r>
       <w:r>
@@ -1714,7 +1738,7 @@
   <a:extraClrSchemeLst/>
   <a:extLst>
     <a:ext uri="{05A4C25C-085E-4340-85A3-A5531E510DB2}">
-      <thm15:themeFamily xmlns:thm15="http://schemas.microsoft.com/office/thememl/2012/main" xmlns="" name="Office Theme" id="{62F939B6-93AF-4DB8-9C6B-D6C7DFDC589F}" vid="{4A3C46E8-61CC-4603-A589-7422A47A8E4A}"/>
+      <thm15:themeFamily xmlns="" xmlns:thm15="http://schemas.microsoft.com/office/thememl/2012/main" name="Office Theme" id="{62F939B6-93AF-4DB8-9C6B-D6C7DFDC589F}" vid="{4A3C46E8-61CC-4603-A589-7422A47A8E4A}"/>
     </a:ext>
   </a:extLst>
 </a:theme>

--- a/XamarinFormsKatas/XamarinFormsKatas/Exercises.docx
+++ b/XamarinFormsKatas/XamarinFormsKatas/Exercises.docx
@@ -430,102 +430,189 @@
         <w:br/>
       </w:r>
       <w:r>
+        <w:rPr>
+          <w:color w:val="FF0000"/>
+        </w:rPr>
         <w:t>l</w:t>
       </w:r>
       <w:r>
-        <w:t xml:space="preserve">) </w:t>
-      </w:r>
-      <w:r>
+        <w:rPr>
+          <w:color w:val="FF0000"/>
+        </w:rPr>
+        <w:t xml:space="preserve">) </w:t>
+      </w:r>
+      <w:r>
+        <w:rPr>
+          <w:color w:val="FF0000"/>
+        </w:rPr>
         <w:t xml:space="preserve">Crea una pantalla vacía, con un </w:t>
       </w:r>
       <w:proofErr w:type="spellStart"/>
       <w:r>
+        <w:rPr>
+          <w:color w:val="FF0000"/>
+        </w:rPr>
         <w:t>label</w:t>
       </w:r>
       <w:proofErr w:type="spellEnd"/>
       <w:r>
+        <w:rPr>
+          <w:color w:val="FF0000"/>
+        </w:rPr>
         <w:t xml:space="preserve"> en el centro. Haz que el </w:t>
       </w:r>
       <w:proofErr w:type="spellStart"/>
       <w:r>
+        <w:rPr>
+          <w:color w:val="FF0000"/>
+        </w:rPr>
         <w:t>label</w:t>
       </w:r>
       <w:proofErr w:type="spellEnd"/>
       <w:r>
+        <w:rPr>
+          <w:color w:val="FF0000"/>
+        </w:rPr>
         <w:t xml:space="preserve"> escriba la acción cuando:</w:t>
       </w:r>
       <w:r>
-        <w:br/>
-      </w:r>
-      <w:r>
-        <w:br/>
-      </w:r>
-      <w:r>
+        <w:rPr>
+          <w:color w:val="FF0000"/>
+        </w:rPr>
+        <w:br/>
+      </w:r>
+      <w:r>
+        <w:rPr>
+          <w:color w:val="FF0000"/>
+        </w:rPr>
+        <w:br/>
+      </w:r>
+      <w:r>
+        <w:rPr>
+          <w:color w:val="FF0000"/>
+        </w:rPr>
         <w:t xml:space="preserve">- </w:t>
       </w:r>
       <w:r>
+        <w:rPr>
+          <w:color w:val="FF0000"/>
+        </w:rPr>
         <w:t xml:space="preserve">Se haga un </w:t>
       </w:r>
       <w:proofErr w:type="spellStart"/>
       <w:r>
+        <w:rPr>
+          <w:color w:val="FF0000"/>
+        </w:rPr>
         <w:t>swipe</w:t>
       </w:r>
       <w:proofErr w:type="spellEnd"/>
       <w:r>
+        <w:rPr>
+          <w:color w:val="FF0000"/>
+        </w:rPr>
         <w:t xml:space="preserve"> a la izquierda.</w:t>
       </w:r>
       <w:r>
-        <w:br/>
-      </w:r>
-      <w:r>
+        <w:rPr>
+          <w:color w:val="FF0000"/>
+        </w:rPr>
+        <w:br/>
+      </w:r>
+      <w:r>
+        <w:rPr>
+          <w:color w:val="FF0000"/>
+        </w:rPr>
         <w:t xml:space="preserve">- </w:t>
       </w:r>
       <w:r>
+        <w:rPr>
+          <w:color w:val="FF0000"/>
+        </w:rPr>
         <w:t xml:space="preserve">Se haga un </w:t>
       </w:r>
       <w:proofErr w:type="spellStart"/>
       <w:r>
+        <w:rPr>
+          <w:color w:val="FF0000"/>
+        </w:rPr>
         <w:t>swipe</w:t>
       </w:r>
       <w:proofErr w:type="spellEnd"/>
       <w:r>
+        <w:rPr>
+          <w:color w:val="FF0000"/>
+        </w:rPr>
         <w:t xml:space="preserve"> a la derecha.</w:t>
       </w:r>
       <w:r>
-        <w:br/>
-      </w:r>
-      <w:r>
+        <w:rPr>
+          <w:color w:val="FF0000"/>
+        </w:rPr>
+        <w:br/>
+      </w:r>
+      <w:r>
+        <w:rPr>
+          <w:color w:val="FF0000"/>
+        </w:rPr>
         <w:t xml:space="preserve">- </w:t>
       </w:r>
       <w:r>
+        <w:rPr>
+          <w:color w:val="FF0000"/>
+        </w:rPr>
         <w:t xml:space="preserve">Hagas una </w:t>
       </w:r>
       <w:proofErr w:type="spellStart"/>
       <w:r>
+        <w:rPr>
+          <w:color w:val="FF0000"/>
+        </w:rPr>
         <w:t>pulsacion</w:t>
       </w:r>
       <w:proofErr w:type="spellEnd"/>
       <w:r>
+        <w:rPr>
+          <w:color w:val="FF0000"/>
+        </w:rPr>
         <w:t xml:space="preserve"> larga.</w:t>
       </w:r>
       <w:r>
-        <w:br/>
-      </w:r>
-      <w:r>
+        <w:rPr>
+          <w:color w:val="FF0000"/>
+        </w:rPr>
+        <w:br/>
+      </w:r>
+      <w:r>
+        <w:rPr>
+          <w:color w:val="FF0000"/>
+        </w:rPr>
         <w:t xml:space="preserve">- </w:t>
       </w:r>
       <w:r>
+        <w:rPr>
+          <w:color w:val="FF0000"/>
+        </w:rPr>
         <w:t xml:space="preserve">Realices un </w:t>
       </w:r>
       <w:proofErr w:type="spellStart"/>
       <w:r>
+        <w:rPr>
+          <w:color w:val="FF0000"/>
+        </w:rPr>
         <w:t>pinch</w:t>
       </w:r>
       <w:proofErr w:type="spellEnd"/>
       <w:r>
+        <w:rPr>
+          <w:color w:val="FF0000"/>
+        </w:rPr>
         <w:t>.</w:t>
       </w:r>
       <w:r>
+        <w:rPr>
+          <w:color w:val="FF0000"/>
+        </w:rPr>
         <w:br/>
       </w:r>
       <w:r>

--- a/XamarinFormsKatas/XamarinFormsKatas/Exercises.docx
+++ b/XamarinFormsKatas/XamarinFormsKatas/Exercises.docx
@@ -619,20 +619,35 @@
         <w:br/>
       </w:r>
       <w:r>
+        <w:rPr>
+          <w:color w:val="FF0000"/>
+        </w:rPr>
         <w:t>m</w:t>
       </w:r>
       <w:r>
-        <w:t xml:space="preserve">) </w:t>
-      </w:r>
-      <w:r>
+        <w:rPr>
+          <w:color w:val="FF0000"/>
+        </w:rPr>
+        <w:t xml:space="preserve">) </w:t>
+      </w:r>
+      <w:r>
+        <w:rPr>
+          <w:color w:val="FF0000"/>
+        </w:rPr>
         <w:t xml:space="preserve">Pon un botón, cada vez que se pulse se tiene que agregar un </w:t>
       </w:r>
       <w:proofErr w:type="spellStart"/>
       <w:r>
+        <w:rPr>
+          <w:color w:val="FF0000"/>
+        </w:rPr>
         <w:t>label</w:t>
       </w:r>
       <w:proofErr w:type="spellEnd"/>
       <w:r>
+        <w:rPr>
+          <w:color w:val="FF0000"/>
+        </w:rPr>
         <w:t>.</w:t>
       </w:r>
       <w:r>

--- a/XamarinFormsKatas/XamarinFormsKatas/Exercises.docx
+++ b/XamarinFormsKatas/XamarinFormsKatas/Exercises.docx
@@ -657,23 +657,41 @@
         <w:br/>
       </w:r>
       <w:r>
+        <w:rPr>
+          <w:color w:val="FF0000"/>
+        </w:rPr>
         <w:t>n</w:t>
       </w:r>
       <w:r>
-        <w:t xml:space="preserve">) </w:t>
-      </w:r>
-      <w:r>
+        <w:rPr>
+          <w:color w:val="FF0000"/>
+        </w:rPr>
+        <w:t xml:space="preserve">) </w:t>
+      </w:r>
+      <w:r>
+        <w:rPr>
+          <w:color w:val="FF0000"/>
+        </w:rPr>
         <w:t xml:space="preserve">Crea una </w:t>
       </w:r>
       <w:proofErr w:type="spellStart"/>
       <w:r>
+        <w:rPr>
+          <w:color w:val="FF0000"/>
+        </w:rPr>
         <w:t>tabbed</w:t>
       </w:r>
       <w:proofErr w:type="spellEnd"/>
       <w:r>
+        <w:rPr>
+          <w:color w:val="FF0000"/>
+        </w:rPr>
         <w:t xml:space="preserve"> page con tres páginas. Cada una de ellas tiene que navegar a otra página a su vez.</w:t>
       </w:r>
       <w:r>
+        <w:rPr>
+          <w:color w:val="FF0000"/>
+        </w:rPr>
         <w:br/>
       </w:r>
       <w:r>
@@ -1840,7 +1858,7 @@
   <a:extraClrSchemeLst/>
   <a:extLst>
     <a:ext uri="{05A4C25C-085E-4340-85A3-A5531E510DB2}">
-      <thm15:themeFamily xmlns="" xmlns:thm15="http://schemas.microsoft.com/office/thememl/2012/main" name="Office Theme" id="{62F939B6-93AF-4DB8-9C6B-D6C7DFDC589F}" vid="{4A3C46E8-61CC-4603-A589-7422A47A8E4A}"/>
+      <thm15:themeFamily xmlns:thm15="http://schemas.microsoft.com/office/thememl/2012/main" xmlns="" name="Office Theme" id="{62F939B6-93AF-4DB8-9C6B-D6C7DFDC589F}" vid="{4A3C46E8-61CC-4603-A589-7422A47A8E4A}"/>
     </a:ext>
   </a:extLst>
 </a:theme>

--- a/XamarinFormsKatas/XamarinFormsKatas/Exercises.docx
+++ b/XamarinFormsKatas/XamarinFormsKatas/Exercises.docx
@@ -698,17 +698,29 @@
         <w:br/>
       </w:r>
       <w:r>
+        <w:rPr>
+          <w:color w:val="FF0000"/>
+        </w:rPr>
         <w:lastRenderedPageBreak/>
         <w:t>o</w:t>
       </w:r>
       <w:r>
-        <w:t xml:space="preserve">) </w:t>
-      </w:r>
-      <w:r>
+        <w:rPr>
+          <w:color w:val="FF0000"/>
+        </w:rPr>
+        <w:t xml:space="preserve">) </w:t>
+      </w:r>
+      <w:r>
+        <w:rPr>
+          <w:color w:val="FF0000"/>
+        </w:rPr>
         <w:t>Haz que cuando se pulse el botón atrás físico del teléfono que se muestre un cuadro de mensaje que diga. Seguro que quieres salir</w:t>
       </w:r>
       <w:proofErr w:type="gramStart"/>
       <w:r>
+        <w:rPr>
+          <w:color w:val="FF0000"/>
+        </w:rPr>
         <w:t>?</w:t>
       </w:r>
       <w:proofErr w:type="gramEnd"/>
@@ -719,23 +731,36 @@
         <w:br/>
       </w:r>
       <w:r>
+        <w:rPr>
+          <w:color w:val="FF0000"/>
+        </w:rPr>
         <w:t>p</w:t>
       </w:r>
       <w:r>
-        <w:t xml:space="preserve">) </w:t>
-      </w:r>
-      <w:r>
+        <w:rPr>
+          <w:color w:val="FF0000"/>
+        </w:rPr>
+        <w:t xml:space="preserve">) </w:t>
+      </w:r>
+      <w:r>
+        <w:rPr>
+          <w:color w:val="FF0000"/>
+        </w:rPr>
         <w:t xml:space="preserve">Pulsa un botón, haz que se muestre un </w:t>
       </w:r>
       <w:proofErr w:type="spellStart"/>
       <w:r>
         <w:rPr>
           <w:i/>
+          <w:color w:val="FF0000"/>
         </w:rPr>
         <w:t>activityindicator</w:t>
       </w:r>
       <w:proofErr w:type="spellEnd"/>
       <w:r>
+        <w:rPr>
+          <w:color w:val="FF0000"/>
+        </w:rPr>
         <w:t xml:space="preserve"> en el centro. Durante cinco segundos. No permitas más pulsaciones sobre la pantalla hasta terminar los cinco segundos.</w:t>
       </w:r>
       <w:r>

--- a/XamarinFormsKatas/XamarinFormsKatas/Exercises.docx
+++ b/XamarinFormsKatas/XamarinFormsKatas/Exercises.docx
@@ -773,20 +773,30 @@
         <w:t>q</w:t>
       </w:r>
       <w:r>
-        <w:t xml:space="preserve">) </w:t>
-      </w:r>
-      <w:r>
+        <w:rPr>
+          <w:color w:val="FF0000"/>
+        </w:rPr>
+        <w:t xml:space="preserve">) </w:t>
+      </w:r>
+      <w:r>
+        <w:rPr>
+          <w:color w:val="FF0000"/>
+        </w:rPr>
         <w:t xml:space="preserve">Haz que un </w:t>
       </w:r>
       <w:proofErr w:type="spellStart"/>
       <w:r>
         <w:rPr>
           <w:i/>
+          <w:color w:val="FF0000"/>
         </w:rPr>
         <w:t>entry</w:t>
       </w:r>
       <w:proofErr w:type="spellEnd"/>
       <w:r>
+        <w:rPr>
+          <w:color w:val="FF0000"/>
+        </w:rPr>
         <w:t xml:space="preserve"> no tenga borde.</w:t>
       </w:r>
       <w:r>

--- a/XamarinFormsKatas/XamarinFormsKatas/Exercises.docx
+++ b/XamarinFormsKatas/XamarinFormsKatas/Exercises.docx
@@ -806,12 +806,21 @@
         <w:br/>
       </w:r>
       <w:r>
+        <w:rPr>
+          <w:color w:val="FF0000"/>
+        </w:rPr>
         <w:t>r</w:t>
       </w:r>
       <w:r>
-        <w:t xml:space="preserve">) </w:t>
-      </w:r>
-      <w:r>
+        <w:rPr>
+          <w:color w:val="FF0000"/>
+        </w:rPr>
+        <w:t xml:space="preserve">) </w:t>
+      </w:r>
+      <w:r>
+        <w:rPr>
+          <w:color w:val="FF0000"/>
+        </w:rPr>
         <w:t>Crea un listado de clientes y proveedores. En ese listado de deben mostrar cuando sea un cliente nombre y DNI y cuando sea proveedor nombre y producto que provee.</w:t>
       </w:r>
       <w:r>

--- a/XamarinFormsKatas/XamarinFormsKatas/Exercises.docx
+++ b/XamarinFormsKatas/XamarinFormsKatas/Exercises.docx
@@ -770,13 +770,22 @@
         <w:br/>
       </w:r>
       <w:r>
+        <w:rPr>
+          <w:color w:val="FF0000"/>
+        </w:rPr>
         <w:t>q</w:t>
       </w:r>
       <w:r>
         <w:rPr>
           <w:color w:val="FF0000"/>
         </w:rPr>
-        <w:t xml:space="preserve">) </w:t>
+        <w:t>)</w:t>
+      </w:r>
+      <w:r>
+        <w:rPr>
+          <w:color w:val="FF0000"/>
+        </w:rPr>
+        <w:t xml:space="preserve"> </w:t>
       </w:r>
       <w:r>
         <w:rPr>
@@ -830,13 +839,25 @@
         <w:br/>
       </w:r>
       <w:r>
+        <w:rPr>
+          <w:color w:val="FF0000"/>
+        </w:rPr>
         <w:t>s</w:t>
       </w:r>
       <w:r>
-        <w:t xml:space="preserve">) </w:t>
-      </w:r>
-      <w:r>
-        <w:t>Divide una pantalla en cuatro partes y que cada una tenga un color.</w:t>
+        <w:rPr>
+          <w:color w:val="FF0000"/>
+        </w:rPr>
+        <w:t xml:space="preserve">) </w:t>
+      </w:r>
+      <w:r>
+        <w:rPr>
+          <w:color w:val="FF0000"/>
+        </w:rPr>
+        <w:t>Divide una pantalla en cuatro partes y que cada una tenga un color</w:t>
+      </w:r>
+      <w:r>
+        <w:t>.</w:t>
       </w:r>
       <w:r>
         <w:br/>

--- a/XamarinFormsKatas/XamarinFormsKatas/Exercises.docx
+++ b/XamarinFormsKatas/XamarinFormsKatas/Exercises.docx
@@ -1320,8 +1320,6 @@
         </w:rPr>
         <w:t xml:space="preserve"> y nos permita seleccionar una de las opciones.</w:t>
       </w:r>
-      <w:bookmarkStart w:id="0" w:name="_GoBack"/>
-      <w:bookmarkEnd w:id="0"/>
     </w:p>
     <w:p/>
     <w:p>
@@ -1461,12 +1459,24 @@
         <w:br/>
       </w:r>
       <w:r>
+        <w:rPr>
+          <w:b/>
+          <w:bCs/>
+        </w:rPr>
         <w:t>lb</w:t>
       </w:r>
       <w:r>
-        <w:t xml:space="preserve">) </w:t>
-      </w:r>
-      <w:r>
+        <w:rPr>
+          <w:b/>
+          <w:bCs/>
+        </w:rPr>
+        <w:t xml:space="preserve">) </w:t>
+      </w:r>
+      <w:r>
+        <w:rPr>
+          <w:b/>
+          <w:bCs/>
+        </w:rPr>
         <w:t xml:space="preserve">Descarga los datos de </w:t>
       </w:r>
       <w:hyperlink r:id="rId4" w:history="1">
@@ -1474,6 +1484,8 @@
           <w:rPr>
             <w:rStyle w:val="Hipervnculo"/>
             <w:rFonts w:ascii="&amp;quot" w:hAnsi="&amp;quot"/>
+            <w:b/>
+            <w:bCs/>
             <w:color w:val="186AC1"/>
             <w:bdr w:val="none" w:sz="0" w:space="0" w:color="auto" w:frame="1"/>
           </w:rPr>
@@ -1483,19 +1495,31 @@
       <w:r>
         <w:rPr>
           <w:rFonts w:ascii="Segoe UI" w:hAnsi="Segoe UI" w:cs="Segoe UI"/>
+          <w:b/>
+          <w:bCs/>
           <w:color w:val="4E5758"/>
         </w:rPr>
         <w:t xml:space="preserve"> </w:t>
       </w:r>
       <w:r>
+        <w:rPr>
+          <w:b/>
+          <w:bCs/>
+        </w:rPr>
         <w:t xml:space="preserve"> y muestra </w:t>
       </w:r>
       <w:r>
+        <w:rPr>
+          <w:b/>
+          <w:bCs/>
+        </w:rPr>
         <w:t>los elementos en una lista.</w:t>
       </w:r>
       <w:r>
         <w:br/>
       </w:r>
+      <w:bookmarkStart w:id="0" w:name="_GoBack"/>
+      <w:bookmarkEnd w:id="0"/>
       <w:r>
         <w:br/>
       </w:r>

--- a/XamarinFormsKatas/XamarinFormsKatas/Exercises.docx
+++ b/XamarinFormsKatas/XamarinFormsKatas/Exercises.docx
@@ -1054,183 +1054,199 @@
       <w:r>
         <w:t>w</w:t>
       </w:r>
+      <w:r>
+        <w:rPr>
+          <w:b/>
+        </w:rPr>
+        <w:t xml:space="preserve">) </w:t>
+      </w:r>
+      <w:r>
+        <w:rPr>
+          <w:b/>
+        </w:rPr>
+        <w:t xml:space="preserve">Crea una pantalla donde tengas </w:t>
+      </w:r>
+      <w:r>
+        <w:rPr>
+          <w:b/>
+        </w:rPr>
+        <w:t>cuatro</w:t>
+      </w:r>
+      <w:r>
+        <w:rPr>
+          <w:b/>
+        </w:rPr>
+        <w:t xml:space="preserve"> </w:t>
+      </w:r>
+      <w:proofErr w:type="spellStart"/>
+      <w:r>
+        <w:rPr>
+          <w:b/>
+          <w:i/>
+        </w:rPr>
+        <w:t>switch</w:t>
+      </w:r>
+      <w:proofErr w:type="spellEnd"/>
+      <w:r>
+        <w:rPr>
+          <w:b/>
+        </w:rPr>
+        <w:t xml:space="preserve"> </w:t>
+      </w:r>
+      <w:r>
+        <w:rPr>
+          <w:b/>
+        </w:rPr>
+        <w:t xml:space="preserve">en cada uno se selecciona </w:t>
+      </w:r>
+      <w:proofErr w:type="spellStart"/>
+      <w:r>
+        <w:rPr>
+          <w:b/>
+        </w:rPr>
+        <w:t>entry</w:t>
+      </w:r>
+      <w:proofErr w:type="spellEnd"/>
+      <w:r>
+        <w:rPr>
+          <w:b/>
+        </w:rPr>
+        <w:t xml:space="preserve">, </w:t>
+      </w:r>
+      <w:proofErr w:type="spellStart"/>
+      <w:r>
+        <w:rPr>
+          <w:b/>
+        </w:rPr>
+        <w:t>label</w:t>
+      </w:r>
+      <w:proofErr w:type="spellEnd"/>
+      <w:r>
+        <w:rPr>
+          <w:b/>
+        </w:rPr>
+        <w:t xml:space="preserve">, </w:t>
+      </w:r>
+      <w:proofErr w:type="spellStart"/>
+      <w:r>
+        <w:rPr>
+          <w:b/>
+        </w:rPr>
+        <w:t>button</w:t>
+      </w:r>
+      <w:proofErr w:type="spellEnd"/>
+      <w:r>
+        <w:rPr>
+          <w:b/>
+        </w:rPr>
+        <w:t xml:space="preserve"> y </w:t>
+      </w:r>
+      <w:proofErr w:type="spellStart"/>
+      <w:r>
+        <w:rPr>
+          <w:b/>
+        </w:rPr>
+        <w:t>activity</w:t>
+      </w:r>
+      <w:proofErr w:type="spellEnd"/>
+      <w:r>
+        <w:rPr>
+          <w:b/>
+        </w:rPr>
+        <w:t xml:space="preserve"> </w:t>
+      </w:r>
+      <w:proofErr w:type="spellStart"/>
+      <w:r>
+        <w:rPr>
+          <w:b/>
+        </w:rPr>
+        <w:t>indicator</w:t>
+      </w:r>
+      <w:proofErr w:type="spellEnd"/>
+      <w:r>
+        <w:rPr>
+          <w:b/>
+        </w:rPr>
+        <w:t xml:space="preserve">. Pon un botón también. Navega a una nueva pantalla </w:t>
+      </w:r>
+      <w:r>
+        <w:rPr>
+          <w:b/>
+        </w:rPr>
+        <w:t xml:space="preserve">y muestra los elementos que tengan solo tengan el </w:t>
+      </w:r>
+      <w:proofErr w:type="spellStart"/>
+      <w:r>
+        <w:rPr>
+          <w:b/>
+        </w:rPr>
+        <w:t>switch</w:t>
+      </w:r>
+      <w:proofErr w:type="spellEnd"/>
+      <w:r>
+        <w:rPr>
+          <w:b/>
+        </w:rPr>
+        <w:t xml:space="preserve"> seleccionado</w:t>
+      </w:r>
+      <w:r>
+        <w:rPr>
+          <w:b/>
+        </w:rPr>
+        <w:t>.</w:t>
+      </w:r>
+      <w:r>
+        <w:rPr>
+          <w:b/>
+        </w:rPr>
+        <w:br/>
+      </w:r>
+      <w:r>
+        <w:br/>
+      </w:r>
+      <w:r>
+        <w:t>x</w:t>
+      </w:r>
+      <w:r>
+        <w:t xml:space="preserve">) </w:t>
+      </w:r>
+      <w:r>
+        <w:rPr>
+          <w:b/>
+        </w:rPr>
+        <w:t xml:space="preserve">Crea un cuadro de texto que al pulsar sobre </w:t>
+      </w:r>
+      <w:r>
+        <w:rPr>
+          <w:b/>
+        </w:rPr>
+        <w:t>é</w:t>
+      </w:r>
+      <w:r>
+        <w:rPr>
+          <w:b/>
+        </w:rPr>
+        <w:t xml:space="preserve">l, aparezca un </w:t>
+      </w:r>
+      <w:proofErr w:type="spellStart"/>
+      <w:r>
+        <w:rPr>
+          <w:b/>
+        </w:rPr>
+        <w:t>picker</w:t>
+      </w:r>
+      <w:proofErr w:type="spellEnd"/>
+      <w:r>
+        <w:rPr>
+          <w:b/>
+        </w:rPr>
+        <w:t xml:space="preserve"> y nos permita seleccionar una de las opciones.</w:t>
+      </w:r>
+    </w:p>
+    <w:p>
       <w:bookmarkStart w:id="0" w:name="_GoBack"/>
-      <w:r>
-        <w:rPr>
-          <w:b/>
-        </w:rPr>
-        <w:t xml:space="preserve">) </w:t>
-      </w:r>
-      <w:r>
-        <w:rPr>
-          <w:b/>
-        </w:rPr>
-        <w:t xml:space="preserve">Crea una pantalla donde tengas </w:t>
-      </w:r>
-      <w:r>
-        <w:rPr>
-          <w:b/>
-        </w:rPr>
-        <w:t>cuatro</w:t>
-      </w:r>
-      <w:r>
-        <w:rPr>
-          <w:b/>
-        </w:rPr>
-        <w:t xml:space="preserve"> </w:t>
-      </w:r>
-      <w:proofErr w:type="spellStart"/>
-      <w:r>
-        <w:rPr>
-          <w:b/>
-          <w:i/>
-        </w:rPr>
-        <w:t>switch</w:t>
-      </w:r>
-      <w:proofErr w:type="spellEnd"/>
-      <w:r>
-        <w:rPr>
-          <w:b/>
-        </w:rPr>
-        <w:t xml:space="preserve"> </w:t>
-      </w:r>
-      <w:r>
-        <w:rPr>
-          <w:b/>
-        </w:rPr>
-        <w:t xml:space="preserve">en cada uno se selecciona </w:t>
-      </w:r>
-      <w:proofErr w:type="spellStart"/>
-      <w:r>
-        <w:rPr>
-          <w:b/>
-        </w:rPr>
-        <w:t>entry</w:t>
-      </w:r>
-      <w:proofErr w:type="spellEnd"/>
-      <w:r>
-        <w:rPr>
-          <w:b/>
-        </w:rPr>
-        <w:t xml:space="preserve">, </w:t>
-      </w:r>
-      <w:proofErr w:type="spellStart"/>
-      <w:r>
-        <w:rPr>
-          <w:b/>
-        </w:rPr>
-        <w:t>label</w:t>
-      </w:r>
-      <w:proofErr w:type="spellEnd"/>
-      <w:r>
-        <w:rPr>
-          <w:b/>
-        </w:rPr>
-        <w:t xml:space="preserve">, </w:t>
-      </w:r>
-      <w:proofErr w:type="spellStart"/>
-      <w:r>
-        <w:rPr>
-          <w:b/>
-        </w:rPr>
-        <w:t>button</w:t>
-      </w:r>
-      <w:proofErr w:type="spellEnd"/>
-      <w:r>
-        <w:rPr>
-          <w:b/>
-        </w:rPr>
-        <w:t xml:space="preserve"> y </w:t>
-      </w:r>
-      <w:proofErr w:type="spellStart"/>
-      <w:r>
-        <w:rPr>
-          <w:b/>
-        </w:rPr>
-        <w:t>activity</w:t>
-      </w:r>
-      <w:proofErr w:type="spellEnd"/>
-      <w:r>
-        <w:rPr>
-          <w:b/>
-        </w:rPr>
-        <w:t xml:space="preserve"> </w:t>
-      </w:r>
-      <w:proofErr w:type="spellStart"/>
-      <w:r>
-        <w:rPr>
-          <w:b/>
-        </w:rPr>
-        <w:t>indicator</w:t>
-      </w:r>
-      <w:proofErr w:type="spellEnd"/>
-      <w:r>
-        <w:rPr>
-          <w:b/>
-        </w:rPr>
-        <w:t xml:space="preserve">. Pon un botón también. Navega a una nueva pantalla </w:t>
-      </w:r>
-      <w:r>
-        <w:rPr>
-          <w:b/>
-        </w:rPr>
-        <w:t xml:space="preserve">y muestra los elementos que tengan solo tengan el </w:t>
-      </w:r>
-      <w:proofErr w:type="spellStart"/>
-      <w:r>
-        <w:rPr>
-          <w:b/>
-        </w:rPr>
-        <w:t>switch</w:t>
-      </w:r>
-      <w:proofErr w:type="spellEnd"/>
-      <w:r>
-        <w:rPr>
-          <w:b/>
-        </w:rPr>
-        <w:t xml:space="preserve"> seleccionado</w:t>
-      </w:r>
-      <w:r>
-        <w:rPr>
-          <w:b/>
-        </w:rPr>
-        <w:t>.</w:t>
-      </w:r>
-      <w:r>
-        <w:rPr>
-          <w:b/>
-        </w:rPr>
-        <w:br/>
-      </w:r>
       <w:bookmarkEnd w:id="0"/>
-      <w:r>
-        <w:br/>
-      </w:r>
-      <w:r>
-        <w:t>x</w:t>
-      </w:r>
-      <w:r>
-        <w:t xml:space="preserve">) </w:t>
-      </w:r>
-      <w:r>
-        <w:t xml:space="preserve">Crea un cuadro de texto que al pulsar sobre </w:t>
-      </w:r>
-      <w:r>
-        <w:t>é</w:t>
-      </w:r>
-      <w:r>
-        <w:t xml:space="preserve">l, aparezca un </w:t>
-      </w:r>
-      <w:proofErr w:type="spellStart"/>
-      <w:r>
-        <w:t>picker</w:t>
-      </w:r>
-      <w:proofErr w:type="spellEnd"/>
-      <w:r>
-        <w:t xml:space="preserve"> y nos permita seleccionar una de las opciones.</w:t>
-      </w:r>
     </w:p>
-    <w:p/>
     <w:p>
       <w:r>
         <w:t>y) Crea un conjunto de</w:t>

--- a/XamarinFormsKatas/XamarinFormsKatas/Exercises.docx
+++ b/XamarinFormsKatas/XamarinFormsKatas/Exercises.docx
@@ -1343,28 +1343,37 @@
         </w:rPr>
         <w:t>)</w:t>
       </w:r>
+      <w:r>
+        <w:br/>
+      </w:r>
+      <w:r>
+        <w:br/>
+      </w:r>
+      <w:proofErr w:type="spellStart"/>
+      <w:r>
+        <w:rPr>
+          <w:color w:val="FF0000"/>
+        </w:rPr>
+        <w:t>ld</w:t>
+      </w:r>
+      <w:proofErr w:type="spellEnd"/>
+      <w:r>
+        <w:rPr>
+          <w:color w:val="FF0000"/>
+        </w:rPr>
+        <w:t xml:space="preserve">) </w:t>
+      </w:r>
+      <w:r>
+        <w:rPr>
+          <w:color w:val="FF0000"/>
+        </w:rPr>
+        <w:t>Crear un comando que lo asocies a un botón. Este comando navega a una nueva página y esta le pasa un parámetro que anteriormente introducimos en un cuadro de texto.</w:t>
+      </w:r>
+      <w:r>
+        <w:br/>
+      </w:r>
       <w:bookmarkStart w:id="0" w:name="_GoBack"/>
       <w:bookmarkEnd w:id="0"/>
-      <w:r>
-        <w:br/>
-      </w:r>
-      <w:r>
-        <w:br/>
-      </w:r>
-      <w:proofErr w:type="spellStart"/>
-      <w:r>
-        <w:t>ld</w:t>
-      </w:r>
-      <w:proofErr w:type="spellEnd"/>
-      <w:r>
-        <w:t xml:space="preserve">) </w:t>
-      </w:r>
-      <w:r>
-        <w:t>Crear un comando que lo asocies a un botón. Este comando navega a una nueva página y esta le pasa un parámetro que anteriormente introducimos en un cuadro de texto.</w:t>
-      </w:r>
-      <w:r>
-        <w:br/>
-      </w:r>
       <w:r>
         <w:br/>
       </w:r>

--- a/XamarinFormsKatas/XamarinFormsKatas/Exercises.docx
+++ b/XamarinFormsKatas/XamarinFormsKatas/Exercises.docx
@@ -874,30 +874,64 @@
       <w:r>
         <w:br/>
       </w:r>
-      <w:r>
+      <w:bookmarkStart w:id="0" w:name="_GoBack"/>
+      <w:r>
+        <w:rPr>
+          <w:b/>
+          <w:bCs/>
+        </w:rPr>
         <w:t>r</w:t>
       </w:r>
       <w:r>
-        <w:t xml:space="preserve">) </w:t>
-      </w:r>
-      <w:r>
+        <w:rPr>
+          <w:b/>
+          <w:bCs/>
+        </w:rPr>
+        <w:t xml:space="preserve">) </w:t>
+      </w:r>
+      <w:r>
+        <w:rPr>
+          <w:b/>
+          <w:bCs/>
+        </w:rPr>
         <w:t>Crea un listado de clientes y proveedores. En ese listado de deben mostrar cuando sea un cliente nombre y DNI y cuando sea proveedor nombre y producto que provee.</w:t>
       </w:r>
       <w:r>
-        <w:br/>
-      </w:r>
-      <w:r>
-        <w:br/>
-      </w:r>
-      <w:r>
+        <w:rPr>
+          <w:b/>
+          <w:bCs/>
+        </w:rPr>
+        <w:br/>
+      </w:r>
+      <w:r>
+        <w:rPr>
+          <w:b/>
+          <w:bCs/>
+        </w:rPr>
+        <w:br/>
+      </w:r>
+      <w:r>
+        <w:rPr>
+          <w:b/>
+          <w:bCs/>
+        </w:rPr>
         <w:t>s</w:t>
       </w:r>
       <w:r>
-        <w:t xml:space="preserve">) </w:t>
-      </w:r>
-      <w:r>
+        <w:rPr>
+          <w:b/>
+          <w:bCs/>
+        </w:rPr>
+        <w:t xml:space="preserve">) </w:t>
+      </w:r>
+      <w:r>
+        <w:rPr>
+          <w:b/>
+          <w:bCs/>
+        </w:rPr>
         <w:t>Divide una pantalla en cuatro partes y que cada una tenga un color.</w:t>
       </w:r>
+      <w:bookmarkEnd w:id="0"/>
       <w:r>
         <w:br/>
       </w:r>
@@ -1518,8 +1552,6 @@
       <w:r>
         <w:br/>
       </w:r>
-      <w:bookmarkStart w:id="0" w:name="_GoBack"/>
-      <w:bookmarkEnd w:id="0"/>
       <w:r>
         <w:br/>
       </w:r>

--- a/XamarinFormsKatas/XamarinFormsKatas/Exercises.docx
+++ b/XamarinFormsKatas/XamarinFormsKatas/Exercises.docx
@@ -874,7 +874,6 @@
       <w:r>
         <w:br/>
       </w:r>
-      <w:bookmarkStart w:id="0" w:name="_GoBack"/>
       <w:r>
         <w:rPr>
           <w:b/>
@@ -931,7 +930,6 @@
         </w:rPr>
         <w:t>Divide una pantalla en cuatro partes y que cada una tenga un color.</w:t>
       </w:r>
-      <w:bookmarkEnd w:id="0"/>
       <w:r>
         <w:br/>
       </w:r>
@@ -1454,36 +1452,72 @@
         <w:br/>
       </w:r>
       <w:r>
+        <w:rPr>
+          <w:b/>
+          <w:bCs/>
+        </w:rPr>
         <w:t>la</w:t>
       </w:r>
       <w:r>
-        <w:t xml:space="preserve">) </w:t>
-      </w:r>
-      <w:r>
+        <w:rPr>
+          <w:b/>
+          <w:bCs/>
+        </w:rPr>
+        <w:t xml:space="preserve">) </w:t>
+      </w:r>
+      <w:r>
+        <w:rPr>
+          <w:b/>
+          <w:bCs/>
+        </w:rPr>
         <w:t xml:space="preserve">Crea un </w:t>
       </w:r>
       <w:proofErr w:type="spellStart"/>
       <w:r>
+        <w:rPr>
+          <w:b/>
+          <w:bCs/>
+        </w:rPr>
         <w:t>baseviewmodel</w:t>
       </w:r>
       <w:proofErr w:type="spellEnd"/>
       <w:r>
+        <w:rPr>
+          <w:b/>
+          <w:bCs/>
+        </w:rPr>
         <w:t xml:space="preserve"> que implemente </w:t>
       </w:r>
       <w:proofErr w:type="spellStart"/>
       <w:r>
+        <w:rPr>
+          <w:b/>
+          <w:bCs/>
+        </w:rPr>
         <w:t>on</w:t>
       </w:r>
       <w:proofErr w:type="spellEnd"/>
       <w:r>
+        <w:rPr>
+          <w:b/>
+          <w:bCs/>
+        </w:rPr>
         <w:t xml:space="preserve"> </w:t>
       </w:r>
       <w:proofErr w:type="spellStart"/>
       <w:r>
+        <w:rPr>
+          <w:b/>
+          <w:bCs/>
+        </w:rPr>
         <w:t>property</w:t>
       </w:r>
       <w:proofErr w:type="spellEnd"/>
       <w:r>
+        <w:rPr>
+          <w:b/>
+          <w:bCs/>
+        </w:rPr>
         <w:t>.</w:t>
       </w:r>
       <w:r>
@@ -1557,29 +1591,57 @@
       </w:r>
       <w:proofErr w:type="spellStart"/>
       <w:r>
+        <w:rPr>
+          <w:b/>
+          <w:bCs/>
+        </w:rPr>
         <w:t>lc</w:t>
       </w:r>
       <w:proofErr w:type="spellEnd"/>
       <w:r>
-        <w:t xml:space="preserve">) </w:t>
-      </w:r>
-      <w:r>
+        <w:rPr>
+          <w:b/>
+          <w:bCs/>
+        </w:rPr>
+        <w:t xml:space="preserve">) </w:t>
+      </w:r>
+      <w:r>
+        <w:rPr>
+          <w:b/>
+          <w:bCs/>
+        </w:rPr>
         <w:t xml:space="preserve">Crea un comando que lo asocies a un botón. Este comando tiene que mostrar un cuadro de mensaje con cualquier texto. (Todo desde el </w:t>
       </w:r>
       <w:proofErr w:type="spellStart"/>
       <w:r>
+        <w:rPr>
+          <w:b/>
+          <w:bCs/>
+        </w:rPr>
         <w:t>view</w:t>
       </w:r>
       <w:proofErr w:type="spellEnd"/>
       <w:r>
+        <w:rPr>
+          <w:b/>
+          <w:bCs/>
+        </w:rPr>
         <w:t xml:space="preserve"> </w:t>
       </w:r>
       <w:proofErr w:type="spellStart"/>
       <w:r>
+        <w:rPr>
+          <w:b/>
+          <w:bCs/>
+        </w:rPr>
         <w:t>model</w:t>
       </w:r>
       <w:proofErr w:type="spellEnd"/>
       <w:r>
+        <w:rPr>
+          <w:b/>
+          <w:bCs/>
+        </w:rPr>
         <w:t>)</w:t>
       </w:r>
       <w:r>
@@ -1599,6 +1661,8 @@
       <w:r>
         <w:t>Crear un comando que lo asocies a un botón. Este comando navega a una nueva página y esta le pasa un parámetro que anteriormente introducimos en un cuadro de texto.</w:t>
       </w:r>
+      <w:bookmarkStart w:id="0" w:name="_GoBack"/>
+      <w:bookmarkEnd w:id="0"/>
       <w:r>
         <w:br/>
       </w:r>

--- a/XamarinFormsKatas/XamarinFormsKatas/Exercises.docx
+++ b/XamarinFormsKatas/XamarinFormsKatas/Exercises.docx
@@ -937,36 +937,77 @@
         <w:br/>
       </w:r>
       <w:r>
+        <w:rPr>
+          <w:b/>
+          <w:bCs/>
+        </w:rPr>
         <w:t>t</w:t>
       </w:r>
       <w:r>
-        <w:t xml:space="preserve">) </w:t>
-      </w:r>
-      <w:r>
+        <w:rPr>
+          <w:b/>
+          <w:bCs/>
+        </w:rPr>
+        <w:t xml:space="preserve">) </w:t>
+      </w:r>
+      <w:r>
+        <w:rPr>
+          <w:b/>
+          <w:bCs/>
+        </w:rPr>
         <w:t xml:space="preserve">Crea una clase </w:t>
       </w:r>
       <w:proofErr w:type="gramStart"/>
       <w:r>
+        <w:rPr>
+          <w:b/>
+          <w:bCs/>
+        </w:rPr>
         <w:t xml:space="preserve">deportista  </w:t>
       </w:r>
       <w:r>
+        <w:rPr>
+          <w:b/>
+          <w:bCs/>
+        </w:rPr>
         <w:t>con</w:t>
       </w:r>
       <w:proofErr w:type="gramEnd"/>
       <w:r>
+        <w:rPr>
+          <w:b/>
+          <w:bCs/>
+        </w:rPr>
         <w:t xml:space="preserve"> los valores de:</w:t>
       </w:r>
       <w:r>
+        <w:rPr>
+          <w:b/>
+          <w:bCs/>
+        </w:rPr>
         <w:t xml:space="preserve"> puntuación, nombre, deporte y edad. Estos deben mostrarse en una </w:t>
       </w:r>
       <w:proofErr w:type="spellStart"/>
       <w:r>
+        <w:rPr>
+          <w:b/>
+          <w:bCs/>
+        </w:rPr>
         <w:t>grid</w:t>
       </w:r>
       <w:proofErr w:type="spellEnd"/>
       <w:r>
-        <w:t xml:space="preserve">. </w:t>
-      </w:r>
+        <w:rPr>
+          <w:b/>
+          <w:bCs/>
+        </w:rPr>
+        <w:t>.</w:t>
+      </w:r>
+      <w:r>
+        <w:t xml:space="preserve"> </w:t>
+      </w:r>
+      <w:bookmarkStart w:id="0" w:name="_GoBack"/>
+      <w:bookmarkEnd w:id="0"/>
       <w:r>
         <w:br/>
       </w:r>
@@ -1661,8 +1702,6 @@
       <w:r>
         <w:t>Crear un comando que lo asocies a un botón. Este comando navega a una nueva página y esta le pasa un parámetro que anteriormente introducimos en un cuadro de texto.</w:t>
       </w:r>
-      <w:bookmarkStart w:id="0" w:name="_GoBack"/>
-      <w:bookmarkEnd w:id="0"/>
       <w:r>
         <w:br/>
       </w:r>

--- a/XamarinFormsKatas/XamarinFormsKatas/Exercises.docx
+++ b/XamarinFormsKatas/XamarinFormsKatas/Exercises.docx
@@ -1006,8 +1006,6 @@
       <w:r>
         <w:t xml:space="preserve"> </w:t>
       </w:r>
-      <w:bookmarkStart w:id="0" w:name="_GoBack"/>
-      <w:bookmarkEnd w:id="0"/>
       <w:r>
         <w:br/>
       </w:r>
@@ -1723,31 +1721,56 @@
       </w:r>
       <w:proofErr w:type="gramEnd"/>
       <w:r>
-        <w:t xml:space="preserve"> de texto cada uno de ellos representa un color base (rojo, azul, verde) al introducir esos valores se debe mostrar un cuadro con el color producido.</w:t>
-      </w:r>
-      <w:r>
-        <w:br/>
-      </w:r>
-      <w:r>
-        <w:br/>
-      </w:r>
-      <w:proofErr w:type="spellStart"/>
-      <w:r>
+        <w:t xml:space="preserve"> de texto cada uno de ellos representa un color base (rojo, azul, verde) al introducir esos valore</w:t>
+      </w:r>
+      <w:bookmarkStart w:id="0" w:name="_GoBack"/>
+      <w:bookmarkEnd w:id="0"/>
+      <w:r>
+        <w:t>s se debe mostrar un cuadro con el color producido.</w:t>
+      </w:r>
+      <w:r>
+        <w:br/>
+      </w:r>
+      <w:r>
+        <w:br/>
+      </w:r>
+      <w:proofErr w:type="spellStart"/>
+      <w:r>
+        <w:rPr>
+          <w:b/>
+          <w:bCs/>
+        </w:rPr>
         <w:t>lf</w:t>
       </w:r>
       <w:proofErr w:type="spellEnd"/>
       <w:r>
-        <w:t xml:space="preserve">) </w:t>
-      </w:r>
-      <w:r>
+        <w:rPr>
+          <w:b/>
+          <w:bCs/>
+        </w:rPr>
+        <w:t xml:space="preserve">) </w:t>
+      </w:r>
+      <w:r>
+        <w:rPr>
+          <w:b/>
+          <w:bCs/>
+        </w:rPr>
         <w:t xml:space="preserve">Tomando el ejercicio de los deportistas, implementarlo todo con </w:t>
       </w:r>
       <w:proofErr w:type="spellStart"/>
       <w:r>
+        <w:rPr>
+          <w:b/>
+          <w:bCs/>
+        </w:rPr>
         <w:t>mvvm</w:t>
       </w:r>
       <w:proofErr w:type="spellEnd"/>
       <w:r>
+        <w:rPr>
+          <w:b/>
+          <w:bCs/>
+        </w:rPr>
         <w:t>.</w:t>
       </w:r>
       <w:r>

--- a/XamarinFormsKatas/XamarinFormsKatas/Exercises.docx
+++ b/XamarinFormsKatas/XamarinFormsKatas/Exercises.docx
@@ -1243,70 +1243,129 @@
         <w:t xml:space="preserve"> y nos permita seleccionar una de las opciones.</w:t>
       </w:r>
     </w:p>
+    <w:p/>
     <w:p>
-      <w:bookmarkStart w:id="0" w:name="_GoBack"/>
-      <w:bookmarkEnd w:id="0"/>
+      <w:pPr>
+        <w:rPr>
+          <w:b/>
+        </w:rPr>
+      </w:pPr>
+      <w:r>
+        <w:t>y</w:t>
+      </w:r>
+      <w:r>
+        <w:rPr>
+          <w:b/>
+        </w:rPr>
+        <w:t>) Crea un conjunto de</w:t>
+      </w:r>
+      <w:r>
+        <w:rPr>
+          <w:b/>
+        </w:rPr>
+        <w:t xml:space="preserve"> al menos</w:t>
+      </w:r>
+      <w:r>
+        <w:rPr>
+          <w:b/>
+        </w:rPr>
+        <w:t xml:space="preserve"> 20 elementos de </w:t>
+      </w:r>
+      <w:proofErr w:type="spellStart"/>
+      <w:r>
+        <w:rPr>
+          <w:b/>
+        </w:rPr>
+        <w:t>string</w:t>
+      </w:r>
+      <w:proofErr w:type="spellEnd"/>
+      <w:r>
+        <w:rPr>
+          <w:b/>
+        </w:rPr>
+        <w:t xml:space="preserve">, con estos elementos de </w:t>
+      </w:r>
+      <w:proofErr w:type="spellStart"/>
+      <w:r>
+        <w:rPr>
+          <w:b/>
+        </w:rPr>
+        <w:t>string</w:t>
+      </w:r>
+      <w:proofErr w:type="spellEnd"/>
+      <w:r>
+        <w:rPr>
+          <w:b/>
+        </w:rPr>
+        <w:t xml:space="preserve"> se deben mostrar ordenados de izquierda y derecha, cuando se termine la pantalla se muestren en la siguiente fila.</w:t>
+      </w:r>
     </w:p>
     <w:p>
-      <w:r>
-        <w:t>y) Crea un conjunto de</w:t>
-      </w:r>
-      <w:r>
-        <w:t xml:space="preserve"> al menos</w:t>
-      </w:r>
-      <w:r>
-        <w:t xml:space="preserve"> 20 elementos de </w:t>
-      </w:r>
-      <w:proofErr w:type="spellStart"/>
-      <w:r>
-        <w:t>string</w:t>
-      </w:r>
-      <w:proofErr w:type="spellEnd"/>
-      <w:r>
-        <w:t xml:space="preserve">, con estos elementos de </w:t>
-      </w:r>
-      <w:proofErr w:type="spellStart"/>
-      <w:r>
-        <w:t>string</w:t>
-      </w:r>
-      <w:proofErr w:type="spellEnd"/>
-      <w:r>
-        <w:t xml:space="preserve"> se deben mostrar ordenados de izquierda y derecha, cuando se termine la pantalla se muestren en la siguiente fila.</w:t>
-      </w:r>
+      <w:pPr>
+        <w:rPr>
+          <w:b/>
+        </w:rPr>
+      </w:pPr>
     </w:p>
-    <w:p/>
     <w:p>
       <w:r>
+        <w:rPr>
+          <w:b/>
+        </w:rPr>
         <w:t xml:space="preserve">z) Toma el anterior conjunto de </w:t>
       </w:r>
       <w:proofErr w:type="spellStart"/>
       <w:r>
+        <w:rPr>
+          <w:b/>
+        </w:rPr>
         <w:t>strings</w:t>
       </w:r>
       <w:proofErr w:type="spellEnd"/>
       <w:r>
+        <w:rPr>
+          <w:b/>
+        </w:rPr>
         <w:t xml:space="preserve"> y </w:t>
       </w:r>
       <w:proofErr w:type="spellStart"/>
       <w:r>
+        <w:rPr>
+          <w:b/>
+        </w:rPr>
         <w:t>muestralos</w:t>
       </w:r>
       <w:proofErr w:type="spellEnd"/>
       <w:r>
+        <w:rPr>
+          <w:b/>
+        </w:rPr>
         <w:t xml:space="preserve"> en 3 columnas con un </w:t>
       </w:r>
       <w:proofErr w:type="spellStart"/>
       <w:r>
+        <w:rPr>
+          <w:b/>
+        </w:rPr>
         <w:t>un</w:t>
       </w:r>
       <w:proofErr w:type="spellEnd"/>
       <w:r>
+        <w:rPr>
+          <w:b/>
+        </w:rPr>
         <w:t xml:space="preserve"> recuadro de color azul de un tamaño de 50x50 y el texto debajo con una fuente de 24. </w:t>
       </w:r>
       <w:r>
-        <w:br/>
-      </w:r>
-      <w:r>
+        <w:rPr>
+          <w:b/>
+        </w:rPr>
+        <w:br/>
+      </w:r>
+      <w:r>
+        <w:rPr>
+          <w:b/>
+        </w:rPr>
         <w:br/>
       </w:r>
       <w:r>
@@ -1351,32 +1410,55 @@
         <w:t xml:space="preserve">) </w:t>
       </w:r>
       <w:r>
+        <w:rPr>
+          <w:b/>
+        </w:rPr>
         <w:t xml:space="preserve">Crea un </w:t>
       </w:r>
       <w:proofErr w:type="spellStart"/>
       <w:r>
+        <w:rPr>
+          <w:b/>
+        </w:rPr>
         <w:t>baseviewmodel</w:t>
       </w:r>
       <w:proofErr w:type="spellEnd"/>
       <w:r>
+        <w:rPr>
+          <w:b/>
+        </w:rPr>
         <w:t xml:space="preserve"> que implemente </w:t>
       </w:r>
       <w:proofErr w:type="spellStart"/>
       <w:r>
+        <w:rPr>
+          <w:b/>
+        </w:rPr>
         <w:t>on</w:t>
       </w:r>
       <w:proofErr w:type="spellEnd"/>
       <w:r>
+        <w:rPr>
+          <w:b/>
+        </w:rPr>
         <w:t xml:space="preserve"> </w:t>
       </w:r>
       <w:proofErr w:type="spellStart"/>
       <w:r>
+        <w:rPr>
+          <w:b/>
+        </w:rPr>
         <w:t>property</w:t>
       </w:r>
       <w:proofErr w:type="spellEnd"/>
       <w:r>
+        <w:rPr>
+          <w:b/>
+        </w:rPr>
         <w:t>.</w:t>
       </w:r>
+      <w:bookmarkStart w:id="0" w:name="_GoBack"/>
+      <w:bookmarkEnd w:id="0"/>
       <w:r>
         <w:br/>
       </w:r>

--- a/XamarinFormsKatas/XamarinFormsKatas/Exercises.docx
+++ b/XamarinFormsKatas/XamarinFormsKatas/Exercises.docx
@@ -1407,6 +1407,9 @@
         <w:t>la</w:t>
       </w:r>
       <w:r>
+        <w:rPr>
+          <w:b/>
+        </w:rPr>
         <w:t xml:space="preserve">) </w:t>
       </w:r>
       <w:r>
@@ -1457,23 +1460,36 @@
         </w:rPr>
         <w:t>.</w:t>
       </w:r>
-      <w:bookmarkStart w:id="0" w:name="_GoBack"/>
-      <w:bookmarkEnd w:id="0"/>
-      <w:r>
-        <w:br/>
-      </w:r>
-      <w:r>
+      <w:r>
+        <w:rPr>
+          <w:b/>
+        </w:rPr>
+        <w:br/>
+      </w:r>
+      <w:r>
+        <w:rPr>
+          <w:b/>
+        </w:rPr>
         <w:br/>
       </w:r>
       <w:proofErr w:type="gramStart"/>
       <w:r>
+        <w:rPr>
+          <w:b/>
+        </w:rPr>
         <w:t>lb</w:t>
       </w:r>
       <w:proofErr w:type="gramEnd"/>
       <w:r>
-        <w:t xml:space="preserve">) </w:t>
-      </w:r>
-      <w:r>
+        <w:rPr>
+          <w:b/>
+        </w:rPr>
+        <w:t xml:space="preserve">) </w:t>
+      </w:r>
+      <w:r>
+        <w:rPr>
+          <w:b/>
+        </w:rPr>
         <w:t xml:space="preserve">Descarga los datos de </w:t>
       </w:r>
       <w:hyperlink r:id="rId4" w:history="1">
@@ -1481,6 +1497,7 @@
           <w:rPr>
             <w:rStyle w:val="Hipervnculo"/>
             <w:rFonts w:ascii="&amp;quot" w:hAnsi="&amp;quot"/>
+            <w:b/>
             <w:color w:val="186AC1"/>
             <w:bdr w:val="none" w:sz="0" w:space="0" w:color="auto" w:frame="1"/>
           </w:rPr>
@@ -1490,14 +1507,21 @@
       <w:r>
         <w:rPr>
           <w:rFonts w:ascii="Segoe UI" w:hAnsi="Segoe UI" w:cs="Segoe UI"/>
+          <w:b/>
           <w:color w:val="4E5758"/>
         </w:rPr>
         <w:t xml:space="preserve"> </w:t>
       </w:r>
       <w:r>
+        <w:rPr>
+          <w:b/>
+        </w:rPr>
         <w:t xml:space="preserve"> y muestra </w:t>
       </w:r>
       <w:r>
+        <w:rPr>
+          <w:b/>
+        </w:rPr>
         <w:t>los elementos en una lista.</w:t>
       </w:r>
       <w:r>
@@ -1516,28 +1540,48 @@
       <w:r>
         <w:t xml:space="preserve">) </w:t>
       </w:r>
-      <w:r>
+      <w:bookmarkStart w:id="0" w:name="_GoBack"/>
+      <w:r>
+        <w:rPr>
+          <w:b/>
+        </w:rPr>
         <w:t xml:space="preserve">Crea un comando que lo asocies a un botón. Este comando tiene que mostrar un cuadro de mensaje con cualquier texto. (Todo desde el </w:t>
       </w:r>
       <w:proofErr w:type="spellStart"/>
       <w:r>
+        <w:rPr>
+          <w:b/>
+        </w:rPr>
         <w:t>view</w:t>
       </w:r>
       <w:proofErr w:type="spellEnd"/>
       <w:r>
+        <w:rPr>
+          <w:b/>
+        </w:rPr>
         <w:t xml:space="preserve"> </w:t>
       </w:r>
       <w:proofErr w:type="spellStart"/>
       <w:r>
+        <w:rPr>
+          <w:b/>
+        </w:rPr>
         <w:t>model</w:t>
       </w:r>
       <w:proofErr w:type="spellEnd"/>
       <w:r>
+        <w:rPr>
+          <w:b/>
+        </w:rPr>
         <w:t>)</w:t>
       </w:r>
       <w:r>
-        <w:br/>
-      </w:r>
+        <w:rPr>
+          <w:b/>
+        </w:rPr>
+        <w:br/>
+      </w:r>
+      <w:bookmarkEnd w:id="0"/>
       <w:r>
         <w:br/>
       </w:r>

--- a/XamarinFormsKatas/XamarinFormsKatas/Exercises.docx
+++ b/XamarinFormsKatas/XamarinFormsKatas/Exercises.docx
@@ -866,41 +866,74 @@
         <w:br/>
       </w:r>
       <w:r>
+        <w:rPr>
+          <w:color w:val="FF0000"/>
+        </w:rPr>
         <w:t>t</w:t>
       </w:r>
       <w:r>
-        <w:t xml:space="preserve">) </w:t>
-      </w:r>
-      <w:r>
+        <w:rPr>
+          <w:color w:val="FF0000"/>
+        </w:rPr>
+        <w:t xml:space="preserve">) </w:t>
+      </w:r>
+      <w:r>
+        <w:rPr>
+          <w:color w:val="FF0000"/>
+        </w:rPr>
         <w:t xml:space="preserve">Crea una clase deportista  </w:t>
       </w:r>
       <w:r>
+        <w:rPr>
+          <w:color w:val="FF0000"/>
+        </w:rPr>
         <w:t>con los valores de:</w:t>
       </w:r>
       <w:r>
+        <w:rPr>
+          <w:color w:val="FF0000"/>
+        </w:rPr>
         <w:t xml:space="preserve"> puntuación, nombre, deporte y edad. Estos deben mostrarse en una </w:t>
       </w:r>
       <w:proofErr w:type="spellStart"/>
       <w:r>
+        <w:rPr>
+          <w:color w:val="FF0000"/>
+        </w:rPr>
         <w:t>grid</w:t>
       </w:r>
       <w:proofErr w:type="spellEnd"/>
       <w:r>
-        <w:t xml:space="preserve">. </w:t>
-      </w:r>
-      <w:r>
-        <w:br/>
-      </w:r>
-      <w:r>
-        <w:br/>
-      </w:r>
-      <w:r>
+        <w:rPr>
+          <w:color w:val="FF0000"/>
+        </w:rPr>
+        <w:t>.</w:t>
+      </w:r>
+      <w:r>
+        <w:t xml:space="preserve"> </w:t>
+      </w:r>
+      <w:r>
+        <w:br/>
+      </w:r>
+      <w:r>
+        <w:br/>
+      </w:r>
+      <w:r>
+        <w:rPr>
+          <w:color w:val="FF0000"/>
+        </w:rPr>
         <w:t>u</w:t>
       </w:r>
       <w:r>
-        <w:t xml:space="preserve">) </w:t>
-      </w:r>
-      <w:r>
+        <w:rPr>
+          <w:color w:val="FF0000"/>
+        </w:rPr>
+        <w:t xml:space="preserve">) </w:t>
+      </w:r>
+      <w:r>
+        <w:rPr>
+          <w:color w:val="FF0000"/>
+        </w:rPr>
         <w:t>Tomando el anterior ejercicio. Haz un filtrado por cada uno de los valores anteriores.</w:t>
       </w:r>
       <w:r>

--- a/XamarinFormsKatas/XamarinFormsKatas/Exercises.docx
+++ b/XamarinFormsKatas/XamarinFormsKatas/Exercises.docx
@@ -943,26 +943,47 @@
         <w:br/>
       </w:r>
       <w:r>
+        <w:rPr>
+          <w:color w:val="FF0000"/>
+        </w:rPr>
         <w:t>u</w:t>
       </w:r>
       <w:r>
-        <w:t xml:space="preserve">) </w:t>
-      </w:r>
-      <w:r>
+        <w:rPr>
+          <w:color w:val="FF0000"/>
+        </w:rPr>
+        <w:t xml:space="preserve">) </w:t>
+      </w:r>
+      <w:r>
+        <w:rPr>
+          <w:color w:val="FF0000"/>
+        </w:rPr>
         <w:t xml:space="preserve">Crea un mapa y muestra la ubicación del estadio del Betis o el Sevilla y la ubicación  del </w:t>
       </w:r>
       <w:proofErr w:type="spellStart"/>
       <w:r>
+        <w:rPr>
+          <w:color w:val="FF0000"/>
+        </w:rPr>
         <w:t>F</w:t>
       </w:r>
       <w:r>
+        <w:rPr>
+          <w:color w:val="FF0000"/>
+        </w:rPr>
         <w:t>esac</w:t>
       </w:r>
       <w:proofErr w:type="spellEnd"/>
       <w:r>
+        <w:rPr>
+          <w:color w:val="FF0000"/>
+        </w:rPr>
         <w:t>. En el mismo.</w:t>
       </w:r>
       <w:r>
+        <w:rPr>
+          <w:color w:val="FF0000"/>
+        </w:rPr>
         <w:br/>
       </w:r>
       <w:r>

--- a/XamarinFormsKatas/XamarinFormsKatas/Exercises.docx
+++ b/XamarinFormsKatas/XamarinFormsKatas/Exercises.docx
@@ -82,6 +82,11 @@
       </w:r>
     </w:p>
     <w:p>
+      <w:pPr>
+        <w:rPr>
+          <w:color w:val="FF0000"/>
+        </w:rPr>
+      </w:pPr>
       <w:r>
         <w:br/>
       </w:r>
@@ -990,26 +995,47 @@
         <w:br/>
       </w:r>
       <w:r>
+        <w:rPr>
+          <w:color w:val="FF0000"/>
+        </w:rPr>
         <w:t>v</w:t>
       </w:r>
       <w:r>
-        <w:t xml:space="preserve">) </w:t>
-      </w:r>
-      <w:r>
+        <w:rPr>
+          <w:color w:val="FF0000"/>
+        </w:rPr>
+        <w:t xml:space="preserve">) </w:t>
+      </w:r>
+      <w:r>
+        <w:rPr>
+          <w:color w:val="FF0000"/>
+        </w:rPr>
         <w:t xml:space="preserve">Muestra un texto largo en pantalla que se salga y que se pueda hacer </w:t>
       </w:r>
       <w:proofErr w:type="spellStart"/>
       <w:r>
+        <w:rPr>
+          <w:color w:val="FF0000"/>
+        </w:rPr>
         <w:t>scroll</w:t>
       </w:r>
       <w:proofErr w:type="spellEnd"/>
       <w:r>
+        <w:rPr>
+          <w:color w:val="FF0000"/>
+        </w:rPr>
         <w:t xml:space="preserve"> sobre </w:t>
       </w:r>
       <w:r>
+        <w:rPr>
+          <w:color w:val="FF0000"/>
+        </w:rPr>
         <w:t>é</w:t>
       </w:r>
       <w:r>
+        <w:rPr>
+          <w:color w:val="FF0000"/>
+        </w:rPr>
         <w:t>l.</w:t>
       </w:r>
     </w:p>
@@ -1018,86 +1044,164 @@
         <w:br/>
       </w:r>
       <w:r>
+        <w:rPr>
+          <w:color w:val="FF0000"/>
+        </w:rPr>
         <w:t>w</w:t>
       </w:r>
       <w:r>
-        <w:t xml:space="preserve">) </w:t>
-      </w:r>
-      <w:r>
+        <w:rPr>
+          <w:color w:val="FF0000"/>
+        </w:rPr>
+        <w:t xml:space="preserve">) </w:t>
+      </w:r>
+      <w:r>
+        <w:rPr>
+          <w:color w:val="FF0000"/>
+        </w:rPr>
         <w:t xml:space="preserve">Crea una pantalla donde tengas </w:t>
       </w:r>
-      <w:proofErr w:type="spellStart"/>
-      <w:r>
+      <w:r>
+        <w:rPr>
+          <w:color w:val="FF0000"/>
+        </w:rPr>
         <w:t>cuatro</w:t>
       </w:r>
       <w:r>
         <w:rPr>
+          <w:color w:val="FF0000"/>
+        </w:rPr>
+        <w:t xml:space="preserve"> </w:t>
+      </w:r>
+      <w:proofErr w:type="spellStart"/>
+      <w:r>
+        <w:rPr>
           <w:i/>
+          <w:color w:val="FF0000"/>
+        </w:rPr>
+        <w:t>s</w:t>
+      </w:r>
+      <w:r>
+        <w:rPr>
+          <w:i/>
+          <w:color w:val="FF0000"/>
+        </w:rPr>
+        <w:t>witch</w:t>
+      </w:r>
+      <w:proofErr w:type="spellEnd"/>
+      <w:r>
+        <w:rPr>
+          <w:i/>
+          <w:color w:val="FF0000"/>
+        </w:rPr>
+        <w:t xml:space="preserve"> </w:t>
+      </w:r>
+      <w:r>
+        <w:rPr>
+          <w:color w:val="FF0000"/>
+        </w:rPr>
+        <w:t xml:space="preserve">en cada uno se selecciona </w:t>
+      </w:r>
+      <w:proofErr w:type="spellStart"/>
+      <w:r>
+        <w:rPr>
+          <w:color w:val="FF0000"/>
+        </w:rPr>
+        <w:t>entry</w:t>
+      </w:r>
+      <w:proofErr w:type="spellEnd"/>
+      <w:r>
+        <w:rPr>
+          <w:color w:val="FF0000"/>
+        </w:rPr>
+        <w:t xml:space="preserve">, </w:t>
+      </w:r>
+      <w:proofErr w:type="spellStart"/>
+      <w:r>
+        <w:rPr>
+          <w:color w:val="FF0000"/>
+        </w:rPr>
+        <w:t>label</w:t>
+      </w:r>
+      <w:proofErr w:type="spellEnd"/>
+      <w:r>
+        <w:rPr>
+          <w:color w:val="FF0000"/>
+        </w:rPr>
+        <w:t xml:space="preserve">, </w:t>
+      </w:r>
+      <w:proofErr w:type="spellStart"/>
+      <w:r>
+        <w:rPr>
+          <w:color w:val="FF0000"/>
+        </w:rPr>
+        <w:t>button</w:t>
+      </w:r>
+      <w:proofErr w:type="spellEnd"/>
+      <w:r>
+        <w:rPr>
+          <w:color w:val="FF0000"/>
+        </w:rPr>
+        <w:t xml:space="preserve"> y </w:t>
+      </w:r>
+      <w:proofErr w:type="spellStart"/>
+      <w:r>
+        <w:rPr>
+          <w:color w:val="FF0000"/>
+        </w:rPr>
+        <w:t>activity</w:t>
+      </w:r>
+      <w:proofErr w:type="spellEnd"/>
+      <w:r>
+        <w:rPr>
+          <w:color w:val="FF0000"/>
+        </w:rPr>
+        <w:t xml:space="preserve"> </w:t>
+      </w:r>
+      <w:proofErr w:type="spellStart"/>
+      <w:r>
+        <w:rPr>
+          <w:color w:val="FF0000"/>
+        </w:rPr>
+        <w:t>indicator</w:t>
+      </w:r>
+      <w:proofErr w:type="spellEnd"/>
+      <w:r>
+        <w:rPr>
+          <w:color w:val="FF0000"/>
+        </w:rPr>
+        <w:t xml:space="preserve">. Pon un botón también. Navega a una nueva pantalla </w:t>
+      </w:r>
+      <w:r>
+        <w:rPr>
+          <w:color w:val="FF0000"/>
+        </w:rPr>
+        <w:t xml:space="preserve">y muestra los elementos que tengan solo tengan el </w:t>
+      </w:r>
+      <w:proofErr w:type="spellStart"/>
+      <w:r>
+        <w:rPr>
+          <w:color w:val="FF0000"/>
         </w:rPr>
         <w:t>switch</w:t>
       </w:r>
-      <w:r>
-        <w:t>en</w:t>
-      </w:r>
-      <w:proofErr w:type="spellEnd"/>
-      <w:r>
-        <w:t xml:space="preserve"> cada uno se selecciona </w:t>
-      </w:r>
-      <w:proofErr w:type="spellStart"/>
-      <w:r>
-        <w:t>entry</w:t>
-      </w:r>
-      <w:proofErr w:type="spellEnd"/>
-      <w:r>
-        <w:t xml:space="preserve">, </w:t>
-      </w:r>
-      <w:proofErr w:type="spellStart"/>
-      <w:r>
-        <w:t>label</w:t>
-      </w:r>
-      <w:proofErr w:type="spellEnd"/>
-      <w:r>
-        <w:t xml:space="preserve">, </w:t>
-      </w:r>
-      <w:proofErr w:type="spellStart"/>
-      <w:r>
-        <w:t>button</w:t>
-      </w:r>
-      <w:proofErr w:type="spellEnd"/>
-      <w:r>
-        <w:t xml:space="preserve"> y </w:t>
-      </w:r>
-      <w:proofErr w:type="spellStart"/>
-      <w:r>
-        <w:t>activity</w:t>
-      </w:r>
-      <w:proofErr w:type="spellEnd"/>
-      <w:r>
-        <w:t xml:space="preserve"> </w:t>
-      </w:r>
-      <w:proofErr w:type="spellStart"/>
-      <w:r>
-        <w:t>indicator</w:t>
-      </w:r>
-      <w:proofErr w:type="spellEnd"/>
-      <w:r>
-        <w:t xml:space="preserve">. Pon un botón también. Navega a una nueva pantalla </w:t>
-      </w:r>
-      <w:r>
-        <w:t xml:space="preserve">y muestra los elementos que tengan solo tengan el </w:t>
-      </w:r>
-      <w:proofErr w:type="spellStart"/>
-      <w:r>
-        <w:t>switch</w:t>
-      </w:r>
-      <w:proofErr w:type="spellEnd"/>
-      <w:r>
+      <w:proofErr w:type="spellEnd"/>
+      <w:r>
+        <w:rPr>
+          <w:color w:val="FF0000"/>
+        </w:rPr>
         <w:t xml:space="preserve"> seleccionado</w:t>
       </w:r>
       <w:r>
+        <w:rPr>
+          <w:color w:val="FF0000"/>
+        </w:rPr>
         <w:t>.</w:t>
       </w:r>
       <w:r>
+        <w:rPr>
+          <w:color w:val="FF0000"/>
+        </w:rPr>
         <w:br/>
       </w:r>
       <w:r>

--- a/XamarinFormsKatas/XamarinFormsKatas/Exercises.docx
+++ b/XamarinFormsKatas/XamarinFormsKatas/Exercises.docx
@@ -1208,85 +1208,162 @@
         <w:br/>
       </w:r>
       <w:r>
+        <w:rPr>
+          <w:color w:val="FF0000"/>
+        </w:rPr>
         <w:t>x</w:t>
       </w:r>
       <w:r>
-        <w:t xml:space="preserve">) </w:t>
-      </w:r>
-      <w:r>
+        <w:rPr>
+          <w:color w:val="FF0000"/>
+        </w:rPr>
+        <w:t xml:space="preserve">) </w:t>
+      </w:r>
+      <w:r>
+        <w:rPr>
+          <w:color w:val="FF0000"/>
+        </w:rPr>
         <w:t xml:space="preserve">Crea un cuadro de texto que al pulsar sobre </w:t>
       </w:r>
       <w:r>
+        <w:rPr>
+          <w:color w:val="FF0000"/>
+        </w:rPr>
         <w:t>é</w:t>
       </w:r>
       <w:r>
+        <w:rPr>
+          <w:color w:val="FF0000"/>
+        </w:rPr>
         <w:t xml:space="preserve">l, aparezca un </w:t>
       </w:r>
       <w:proofErr w:type="spellStart"/>
       <w:r>
+        <w:rPr>
+          <w:color w:val="FF0000"/>
+        </w:rPr>
         <w:t>picker</w:t>
       </w:r>
       <w:proofErr w:type="spellEnd"/>
       <w:r>
+        <w:rPr>
+          <w:color w:val="FF0000"/>
+        </w:rPr>
         <w:t xml:space="preserve"> y nos permita seleccionar una de las opciones.</w:t>
       </w:r>
     </w:p>
     <w:p/>
     <w:p>
-      <w:r>
+      <w:pPr>
+        <w:rPr>
+          <w:color w:val="FFC000" w:themeColor="accent4"/>
+        </w:rPr>
+      </w:pPr>
+      <w:r>
+        <w:rPr>
+          <w:color w:val="FFC000" w:themeColor="accent4"/>
+        </w:rPr>
         <w:t>y) Crea un conjunto de</w:t>
       </w:r>
       <w:r>
+        <w:rPr>
+          <w:color w:val="FFC000" w:themeColor="accent4"/>
+        </w:rPr>
         <w:t xml:space="preserve"> al menos</w:t>
       </w:r>
       <w:r>
+        <w:rPr>
+          <w:color w:val="FFC000" w:themeColor="accent4"/>
+        </w:rPr>
         <w:t xml:space="preserve"> 20 elementos de </w:t>
       </w:r>
       <w:proofErr w:type="spellStart"/>
       <w:r>
+        <w:rPr>
+          <w:color w:val="FFC000" w:themeColor="accent4"/>
+        </w:rPr>
         <w:t>string</w:t>
       </w:r>
       <w:proofErr w:type="spellEnd"/>
       <w:r>
+        <w:rPr>
+          <w:color w:val="FFC000" w:themeColor="accent4"/>
+        </w:rPr>
         <w:t xml:space="preserve">, con estos elementos de </w:t>
       </w:r>
       <w:proofErr w:type="spellStart"/>
       <w:r>
+        <w:rPr>
+          <w:color w:val="FFC000" w:themeColor="accent4"/>
+        </w:rPr>
         <w:t>string</w:t>
       </w:r>
       <w:proofErr w:type="spellEnd"/>
       <w:r>
+        <w:rPr>
+          <w:color w:val="FFC000" w:themeColor="accent4"/>
+        </w:rPr>
         <w:t xml:space="preserve"> se deben mostrar ordenados de izquierda y derecha, cuando se termine la pantalla se muestren en la siguiente fila.</w:t>
       </w:r>
     </w:p>
-    <w:p/>
     <w:p>
-      <w:r>
+      <w:pPr>
+        <w:rPr>
+          <w:color w:val="FFC000" w:themeColor="accent4"/>
+        </w:rPr>
+      </w:pPr>
+    </w:p>
+    <w:p>
+      <w:r>
+        <w:rPr>
+          <w:color w:val="FFC000" w:themeColor="accent4"/>
+        </w:rPr>
         <w:t xml:space="preserve">z) Toma el anterior conjunto de </w:t>
       </w:r>
       <w:proofErr w:type="spellStart"/>
       <w:r>
+        <w:rPr>
+          <w:color w:val="FFC000" w:themeColor="accent4"/>
+        </w:rPr>
         <w:t>strings</w:t>
       </w:r>
       <w:proofErr w:type="spellEnd"/>
       <w:r>
+        <w:rPr>
+          <w:color w:val="FFC000" w:themeColor="accent4"/>
+        </w:rPr>
         <w:t xml:space="preserve"> y </w:t>
       </w:r>
       <w:proofErr w:type="spellStart"/>
       <w:r>
+        <w:rPr>
+          <w:color w:val="FFC000" w:themeColor="accent4"/>
+        </w:rPr>
         <w:t>muestralos</w:t>
       </w:r>
       <w:proofErr w:type="spellEnd"/>
       <w:r>
+        <w:rPr>
+          <w:color w:val="FFC000" w:themeColor="accent4"/>
+        </w:rPr>
         <w:t xml:space="preserve"> en 3 columnas con un </w:t>
       </w:r>
       <w:proofErr w:type="spellStart"/>
       <w:r>
+        <w:rPr>
+          <w:color w:val="FFC000" w:themeColor="accent4"/>
+        </w:rPr>
         <w:t>un</w:t>
       </w:r>
       <w:proofErr w:type="spellEnd"/>
       <w:r>
-        <w:t xml:space="preserve"> recuadro de color azul de un tamaño de 50x50 y el texto debajo con una fuente de 24. </w:t>
+        <w:rPr>
+          <w:color w:val="FFC000" w:themeColor="accent4"/>
+        </w:rPr>
+        <w:t xml:space="preserve"> recuadro de color azul de un tamaño de 50x50 y el texto debajo con una fuente de 24.</w:t>
+      </w:r>
+      <w:r>
+        <w:t xml:space="preserve"> </w:t>
       </w:r>
       <w:r>
         <w:br/>
@@ -1309,6 +1386,7 @@
       </w:r>
       <w:r>
         <w:rPr>
+          <w:color w:val="FF0000"/>
           <w:sz w:val="44"/>
           <w:szCs w:val="44"/>
         </w:rPr>
@@ -1330,6 +1408,9 @@
         <w:br/>
       </w:r>
       <w:r>
+        <w:rPr>
+          <w:color w:val="000000" w:themeColor="text1"/>
+        </w:rPr>
         <w:t>la</w:t>
       </w:r>
       <w:r>
@@ -2081,7 +2162,7 @@
   <a:extraClrSchemeLst/>
   <a:extLst>
     <a:ext uri="{05A4C25C-085E-4340-85A3-A5531E510DB2}">
-      <thm15:themeFamily xmlns:thm15="http://schemas.microsoft.com/office/thememl/2012/main" xmlns="" name="Office Theme" id="{62F939B6-93AF-4DB8-9C6B-D6C7DFDC589F}" vid="{4A3C46E8-61CC-4603-A589-7422A47A8E4A}"/>
+      <thm15:themeFamily xmlns="" xmlns:thm15="http://schemas.microsoft.com/office/thememl/2012/main" name="Office Theme" id="{62F939B6-93AF-4DB8-9C6B-D6C7DFDC589F}" vid="{4A3C46E8-61CC-4603-A589-7422A47A8E4A}"/>
     </a:ext>
   </a:extLst>
 </a:theme>
